--- a/kbrdoc.docx
+++ b/kbrdoc.docx
@@ -2,15 +2,6 @@
 <file path=word/document.xml><?xml version="1.0" encoding="utf-8"?>
 <w:document xmlns:wpc="http://schemas.microsoft.com/office/word/2010/wordprocessingCanvas" xmlns:cx="http://schemas.microsoft.com/office/drawing/2014/chartex" xmlns:cx1="http://schemas.microsoft.com/office/drawing/2015/9/8/chartex" xmlns:cx2="http://schemas.microsoft.com/office/drawing/2015/10/21/chartex" xmlns:cx3="http://schemas.microsoft.com/office/drawing/2016/5/9/chartex" xmlns:cx4="http://schemas.microsoft.com/office/drawing/2016/5/10/chartex" xmlns:cx5="http://schemas.microsoft.com/office/drawing/2016/5/11/chartex" xmlns:cx6="http://schemas.microsoft.com/office/drawing/2016/5/12/chartex" xmlns:cx7="http://schemas.microsoft.com/office/drawing/2016/5/13/chartex" xmlns:cx8="http://schemas.microsoft.com/office/drawing/2016/5/14/chartex" xmlns:mc="http://schemas.openxmlformats.org/markup-compatibility/2006" xmlns:aink="http://schemas.microsoft.com/office/drawing/2016/ink" xmlns:am3d="http://schemas.microsoft.com/office/drawing/2017/model3d" xmlns:o="urn:schemas-microsoft-com:office:office" xmlns:r="http://schemas.openxmlformats.org/officeDocument/2006/relationships" xmlns:m="http://schemas.openxmlformats.org/officeDocument/2006/math" xmlns:v="urn:schemas-microsoft-com:vml" xmlns:wp14="http://schemas.microsoft.com/office/word/2010/wordprocessingDrawing" xmlns:wp="http://schemas.openxmlformats.org/drawingml/2006/wordprocessingDrawing" xmlns:w10="urn:schemas-microsoft-com:office:word" xmlns:w="http://schemas.openxmlformats.org/wordprocessingml/2006/main" xmlns:w14="http://schemas.microsoft.com/office/word/2010/wordml" xmlns:w15="http://schemas.microsoft.com/office/word/2012/wordml" xmlns:w16cid="http://schemas.microsoft.com/office/word/2016/wordml/cid" xmlns:w16se="http://schemas.microsoft.com/office/word/2015/wordml/symex" xmlns:wpg="http://schemas.microsoft.com/office/word/2010/wordprocessingGroup" xmlns:wpi="http://schemas.microsoft.com/office/word/2010/wordprocessingInk" xmlns:wne="http://schemas.microsoft.com/office/word/2006/wordml" xmlns:wps="http://schemas.microsoft.com/office/word/2010/wordprocessingShape" mc:Ignorable="w14 w15 w16se w16cid wp14">
   <w:body>
-    <w:p>
-      <w:pPr>
-        <w:rPr>
-          <w:rFonts w:ascii="Garamond" w:hAnsi="Garamond"/>
-          <w:b/>
-          <w:bCs/>
-        </w:rPr>
-      </w:pPr>
-    </w:p>
     <w:p>
       <w:pPr>
         <w:jc w:val="center"/>
@@ -477,6 +468,8 @@
           <w:rFonts w:ascii="Garamond" w:hAnsi="Garamond"/>
         </w:rPr>
       </w:pPr>
+      <w:bookmarkStart w:id="0" w:name="_GoBack"/>
+      <w:bookmarkEnd w:id="0"/>
     </w:p>
     <w:p>
       <w:pPr>
@@ -757,18 +750,6 @@
           <w:szCs w:val="28"/>
         </w:rPr>
       </w:pPr>
-    </w:p>
-    <w:p>
-      <w:pPr>
-        <w:jc w:val="center"/>
-        <w:rPr>
-          <w:rFonts w:ascii="Garamond" w:hAnsi="Garamond"/>
-          <w:b/>
-          <w:bCs/>
-          <w:sz w:val="28"/>
-          <w:szCs w:val="28"/>
-        </w:rPr>
-      </w:pPr>
       <w:r>
         <w:rPr>
           <w:rFonts w:ascii="Garamond" w:hAnsi="Garamond"/>
@@ -925,13 +906,6 @@
         <w:pBdr>
           <w:bottom w:val="double" w:sz="6" w:space="1" w:color="auto"/>
         </w:pBdr>
-        <w:rPr>
-          <w:rFonts w:ascii="Garamond" w:hAnsi="Garamond"/>
-        </w:rPr>
-      </w:pPr>
-    </w:p>
-    <w:p>
-      <w:pPr>
         <w:rPr>
           <w:rFonts w:ascii="Garamond" w:hAnsi="Garamond"/>
         </w:rPr>
@@ -1390,7 +1364,6 @@
           <w:b/>
           <w:bCs/>
         </w:rPr>
-        <w:lastRenderedPageBreak/>
         <w:t>University of La Verne, B.S. Computer Science, La Verne, CA</w:t>
       </w:r>
       <w:r>
@@ -1463,15 +1436,6 @@
         </w:rPr>
         <w:t>3.60</w:t>
       </w:r>
-    </w:p>
-    <w:p>
-      <w:pPr>
-        <w:spacing w:after="240"/>
-        <w:jc w:val="center"/>
-        <w:rPr>
-          <w:rFonts w:ascii="Garamond" w:hAnsi="Garamond"/>
-        </w:rPr>
-      </w:pPr>
     </w:p>
     <w:sectPr>
       <w:type w:val="continuous"/>
@@ -1672,8 +1636,6 @@
         <w:t>Portfolio</w:t>
       </w:r>
     </w:hyperlink>
-    <w:bookmarkStart w:id="0" w:name="_GoBack"/>
-    <w:bookmarkEnd w:id="0"/>
   </w:p>
 </w:hdr>
 </file>
@@ -2874,7 +2836,7 @@
 </file>
 
 <file path=customXml/itemProps1.xml><?xml version="1.0" encoding="utf-8"?>
-<ds:datastoreItem xmlns:ds="http://schemas.openxmlformats.org/officeDocument/2006/customXml" ds:itemID="{146C4424-88AA-41A1-ADD0-87AB0B1642EC}">
+<ds:datastoreItem xmlns:ds="http://schemas.openxmlformats.org/officeDocument/2006/customXml" ds:itemID="{9C645A24-5149-4162-B02D-7302E72F0301}">
   <ds:schemaRefs>
     <ds:schemaRef ds:uri="http://schemas.openxmlformats.org/officeDocument/2006/bibliography"/>
   </ds:schemaRefs>

--- a/kbrdoc.docx
+++ b/kbrdoc.docx
@@ -468,8 +468,6 @@
           <w:rFonts w:ascii="Garamond" w:hAnsi="Garamond"/>
         </w:rPr>
       </w:pPr>
-      <w:bookmarkStart w:id="0" w:name="_GoBack"/>
-      <w:bookmarkEnd w:id="0"/>
     </w:p>
     <w:p>
       <w:pPr>
@@ -1319,13 +1317,6 @@
     </w:p>
     <w:p>
       <w:pPr>
-        <w:rPr>
-          <w:rFonts w:ascii="Garamond" w:hAnsi="Garamond"/>
-        </w:rPr>
-      </w:pPr>
-    </w:p>
-    <w:p>
-      <w:pPr>
         <w:jc w:val="center"/>
         <w:rPr>
           <w:rFonts w:ascii="Garamond" w:hAnsi="Garamond"/>
@@ -1335,6 +1326,8 @@
           <w:szCs w:val="28"/>
         </w:rPr>
       </w:pPr>
+      <w:bookmarkStart w:id="0" w:name="_GoBack"/>
+      <w:bookmarkEnd w:id="0"/>
       <w:r>
         <w:rPr>
           <w:rFonts w:ascii="Garamond" w:hAnsi="Garamond"/>
@@ -2836,7 +2829,7 @@
 </file>
 
 <file path=customXml/itemProps1.xml><?xml version="1.0" encoding="utf-8"?>
-<ds:datastoreItem xmlns:ds="http://schemas.openxmlformats.org/officeDocument/2006/customXml" ds:itemID="{9C645A24-5149-4162-B02D-7302E72F0301}">
+<ds:datastoreItem xmlns:ds="http://schemas.openxmlformats.org/officeDocument/2006/customXml" ds:itemID="{001C4BA7-3783-4F11-B358-A4D452419BB6}">
   <ds:schemaRefs>
     <ds:schemaRef ds:uri="http://schemas.openxmlformats.org/officeDocument/2006/bibliography"/>
   </ds:schemaRefs>

--- a/kbrdoc.docx
+++ b/kbrdoc.docx
@@ -1,6 +1,6 @@
 
 <file path=word/document.xml><?xml version="1.0" encoding="utf-8"?>
-<w:document xmlns:wpc="http://schemas.microsoft.com/office/word/2010/wordprocessingCanvas" xmlns:cx="http://schemas.microsoft.com/office/drawing/2014/chartex" xmlns:cx1="http://schemas.microsoft.com/office/drawing/2015/9/8/chartex" xmlns:cx2="http://schemas.microsoft.com/office/drawing/2015/10/21/chartex" xmlns:cx3="http://schemas.microsoft.com/office/drawing/2016/5/9/chartex" xmlns:cx4="http://schemas.microsoft.com/office/drawing/2016/5/10/chartex" xmlns:cx5="http://schemas.microsoft.com/office/drawing/2016/5/11/chartex" xmlns:cx6="http://schemas.microsoft.com/office/drawing/2016/5/12/chartex" xmlns:cx7="http://schemas.microsoft.com/office/drawing/2016/5/13/chartex" xmlns:cx8="http://schemas.microsoft.com/office/drawing/2016/5/14/chartex" xmlns:mc="http://schemas.openxmlformats.org/markup-compatibility/2006" xmlns:aink="http://schemas.microsoft.com/office/drawing/2016/ink" xmlns:am3d="http://schemas.microsoft.com/office/drawing/2017/model3d" xmlns:o="urn:schemas-microsoft-com:office:office" xmlns:r="http://schemas.openxmlformats.org/officeDocument/2006/relationships" xmlns:m="http://schemas.openxmlformats.org/officeDocument/2006/math" xmlns:v="urn:schemas-microsoft-com:vml" xmlns:wp14="http://schemas.microsoft.com/office/word/2010/wordprocessingDrawing" xmlns:wp="http://schemas.openxmlformats.org/drawingml/2006/wordprocessingDrawing" xmlns:w10="urn:schemas-microsoft-com:office:word" xmlns:w="http://schemas.openxmlformats.org/wordprocessingml/2006/main" xmlns:w14="http://schemas.microsoft.com/office/word/2010/wordml" xmlns:w15="http://schemas.microsoft.com/office/word/2012/wordml" xmlns:w16cid="http://schemas.microsoft.com/office/word/2016/wordml/cid" xmlns:w16se="http://schemas.microsoft.com/office/word/2015/wordml/symex" xmlns:wpg="http://schemas.microsoft.com/office/word/2010/wordprocessingGroup" xmlns:wpi="http://schemas.microsoft.com/office/word/2010/wordprocessingInk" xmlns:wne="http://schemas.microsoft.com/office/word/2006/wordml" xmlns:wps="http://schemas.microsoft.com/office/word/2010/wordprocessingShape" mc:Ignorable="w14 w15 w16se w16cid wp14">
+<w:document xmlns:wpc="http://schemas.microsoft.com/office/word/2010/wordprocessingCanvas" xmlns:cx="http://schemas.microsoft.com/office/drawing/2014/chartex" xmlns:cx1="http://schemas.microsoft.com/office/drawing/2015/9/8/chartex" xmlns:cx2="http://schemas.microsoft.com/office/drawing/2015/10/21/chartex" xmlns:cx3="http://schemas.microsoft.com/office/drawing/2016/5/9/chartex" xmlns:cx4="http://schemas.microsoft.com/office/drawing/2016/5/10/chartex" xmlns:cx5="http://schemas.microsoft.com/office/drawing/2016/5/11/chartex" xmlns:cx6="http://schemas.microsoft.com/office/drawing/2016/5/12/chartex" xmlns:cx7="http://schemas.microsoft.com/office/drawing/2016/5/13/chartex" xmlns:cx8="http://schemas.microsoft.com/office/drawing/2016/5/14/chartex" xmlns:mc="http://schemas.openxmlformats.org/markup-compatibility/2006" xmlns:aink="http://schemas.microsoft.com/office/drawing/2016/ink" xmlns:am3d="http://schemas.microsoft.com/office/drawing/2017/model3d" xmlns:o="urn:schemas-microsoft-com:office:office" xmlns:r="http://schemas.openxmlformats.org/officeDocument/2006/relationships" xmlns:m="http://schemas.openxmlformats.org/officeDocument/2006/math" xmlns:v="urn:schemas-microsoft-com:vml" xmlns:wp14="http://schemas.microsoft.com/office/word/2010/wordprocessingDrawing" xmlns:wp="http://schemas.openxmlformats.org/drawingml/2006/wordprocessingDrawing" xmlns:w10="urn:schemas-microsoft-com:office:word" xmlns:w="http://schemas.openxmlformats.org/wordprocessingml/2006/main" xmlns:w14="http://schemas.microsoft.com/office/word/2010/wordml" xmlns:w15="http://schemas.microsoft.com/office/word/2012/wordml" xmlns:w16cex="http://schemas.microsoft.com/office/word/2018/wordml/cex" xmlns:w16cid="http://schemas.microsoft.com/office/word/2016/wordml/cid" xmlns:w16="http://schemas.microsoft.com/office/word/2018/wordml" xmlns:w16se="http://schemas.microsoft.com/office/word/2015/wordml/symex" xmlns:wpg="http://schemas.microsoft.com/office/word/2010/wordprocessingGroup" xmlns:wpi="http://schemas.microsoft.com/office/word/2010/wordprocessingInk" xmlns:wne="http://schemas.microsoft.com/office/word/2006/wordml" xmlns:wps="http://schemas.microsoft.com/office/word/2010/wordprocessingShape" mc:Ignorable="w14 w15 w16se w16cid w16 w16cex wp14">
   <w:body>
     <w:p>
       <w:pPr>
@@ -1326,8 +1326,6 @@
           <w:szCs w:val="28"/>
         </w:rPr>
       </w:pPr>
-      <w:bookmarkStart w:id="0" w:name="_GoBack"/>
-      <w:bookmarkEnd w:id="0"/>
       <w:r>
         <w:rPr>
           <w:rFonts w:ascii="Garamond" w:hAnsi="Garamond"/>
@@ -1442,7 +1440,7 @@
 </file>
 
 <file path=word/endnotes.xml><?xml version="1.0" encoding="utf-8"?>
-<w:endnotes xmlns:wpc="http://schemas.microsoft.com/office/word/2010/wordprocessingCanvas" xmlns:cx="http://schemas.microsoft.com/office/drawing/2014/chartex" xmlns:cx1="http://schemas.microsoft.com/office/drawing/2015/9/8/chartex" xmlns:cx2="http://schemas.microsoft.com/office/drawing/2015/10/21/chartex" xmlns:cx3="http://schemas.microsoft.com/office/drawing/2016/5/9/chartex" xmlns:cx4="http://schemas.microsoft.com/office/drawing/2016/5/10/chartex" xmlns:cx5="http://schemas.microsoft.com/office/drawing/2016/5/11/chartex" xmlns:cx6="http://schemas.microsoft.com/office/drawing/2016/5/12/chartex" xmlns:cx7="http://schemas.microsoft.com/office/drawing/2016/5/13/chartex" xmlns:cx8="http://schemas.microsoft.com/office/drawing/2016/5/14/chartex" xmlns:mc="http://schemas.openxmlformats.org/markup-compatibility/2006" xmlns:aink="http://schemas.microsoft.com/office/drawing/2016/ink" xmlns:am3d="http://schemas.microsoft.com/office/drawing/2017/model3d" xmlns:o="urn:schemas-microsoft-com:office:office" xmlns:r="http://schemas.openxmlformats.org/officeDocument/2006/relationships" xmlns:m="http://schemas.openxmlformats.org/officeDocument/2006/math" xmlns:v="urn:schemas-microsoft-com:vml" xmlns:wp14="http://schemas.microsoft.com/office/word/2010/wordprocessingDrawing" xmlns:wp="http://schemas.openxmlformats.org/drawingml/2006/wordprocessingDrawing" xmlns:w10="urn:schemas-microsoft-com:office:word" xmlns:w="http://schemas.openxmlformats.org/wordprocessingml/2006/main" xmlns:w14="http://schemas.microsoft.com/office/word/2010/wordml" xmlns:w15="http://schemas.microsoft.com/office/word/2012/wordml" xmlns:w16cid="http://schemas.microsoft.com/office/word/2016/wordml/cid" xmlns:w16se="http://schemas.microsoft.com/office/word/2015/wordml/symex" xmlns:wpg="http://schemas.microsoft.com/office/word/2010/wordprocessingGroup" xmlns:wpi="http://schemas.microsoft.com/office/word/2010/wordprocessingInk" xmlns:wne="http://schemas.microsoft.com/office/word/2006/wordml" xmlns:wps="http://schemas.microsoft.com/office/word/2010/wordprocessingShape" mc:Ignorable="w14 w15 w16se w16cid wp14">
+<w:endnotes xmlns:wpc="http://schemas.microsoft.com/office/word/2010/wordprocessingCanvas" xmlns:cx="http://schemas.microsoft.com/office/drawing/2014/chartex" xmlns:cx1="http://schemas.microsoft.com/office/drawing/2015/9/8/chartex" xmlns:cx2="http://schemas.microsoft.com/office/drawing/2015/10/21/chartex" xmlns:cx3="http://schemas.microsoft.com/office/drawing/2016/5/9/chartex" xmlns:cx4="http://schemas.microsoft.com/office/drawing/2016/5/10/chartex" xmlns:cx5="http://schemas.microsoft.com/office/drawing/2016/5/11/chartex" xmlns:cx6="http://schemas.microsoft.com/office/drawing/2016/5/12/chartex" xmlns:cx7="http://schemas.microsoft.com/office/drawing/2016/5/13/chartex" xmlns:cx8="http://schemas.microsoft.com/office/drawing/2016/5/14/chartex" xmlns:mc="http://schemas.openxmlformats.org/markup-compatibility/2006" xmlns:aink="http://schemas.microsoft.com/office/drawing/2016/ink" xmlns:am3d="http://schemas.microsoft.com/office/drawing/2017/model3d" xmlns:o="urn:schemas-microsoft-com:office:office" xmlns:r="http://schemas.openxmlformats.org/officeDocument/2006/relationships" xmlns:m="http://schemas.openxmlformats.org/officeDocument/2006/math" xmlns:v="urn:schemas-microsoft-com:vml" xmlns:wp14="http://schemas.microsoft.com/office/word/2010/wordprocessingDrawing" xmlns:wp="http://schemas.openxmlformats.org/drawingml/2006/wordprocessingDrawing" xmlns:w10="urn:schemas-microsoft-com:office:word" xmlns:w="http://schemas.openxmlformats.org/wordprocessingml/2006/main" xmlns:w14="http://schemas.microsoft.com/office/word/2010/wordml" xmlns:w15="http://schemas.microsoft.com/office/word/2012/wordml" xmlns:w16cex="http://schemas.microsoft.com/office/word/2018/wordml/cex" xmlns:w16cid="http://schemas.microsoft.com/office/word/2016/wordml/cid" xmlns:w16="http://schemas.microsoft.com/office/word/2018/wordml" xmlns:w16se="http://schemas.microsoft.com/office/word/2015/wordml/symex" xmlns:wpg="http://schemas.microsoft.com/office/word/2010/wordprocessingGroup" xmlns:wpi="http://schemas.microsoft.com/office/word/2010/wordprocessingInk" xmlns:wne="http://schemas.microsoft.com/office/word/2006/wordml" xmlns:wps="http://schemas.microsoft.com/office/word/2010/wordprocessingShape" mc:Ignorable="w14 w15 w16se w16cid w16 w16cex wp14">
   <w:endnote w:type="separator" w:id="-1">
     <w:p>
       <w:r>
@@ -1461,7 +1459,7 @@
 </file>
 
 <file path=word/footer1.xml><?xml version="1.0" encoding="utf-8"?>
-<w:ftr xmlns:wpc="http://schemas.microsoft.com/office/word/2010/wordprocessingCanvas" xmlns:cx="http://schemas.microsoft.com/office/drawing/2014/chartex" xmlns:cx1="http://schemas.microsoft.com/office/drawing/2015/9/8/chartex" xmlns:cx2="http://schemas.microsoft.com/office/drawing/2015/10/21/chartex" xmlns:cx3="http://schemas.microsoft.com/office/drawing/2016/5/9/chartex" xmlns:cx4="http://schemas.microsoft.com/office/drawing/2016/5/10/chartex" xmlns:cx5="http://schemas.microsoft.com/office/drawing/2016/5/11/chartex" xmlns:cx6="http://schemas.microsoft.com/office/drawing/2016/5/12/chartex" xmlns:cx7="http://schemas.microsoft.com/office/drawing/2016/5/13/chartex" xmlns:cx8="http://schemas.microsoft.com/office/drawing/2016/5/14/chartex" xmlns:mc="http://schemas.openxmlformats.org/markup-compatibility/2006" xmlns:aink="http://schemas.microsoft.com/office/drawing/2016/ink" xmlns:am3d="http://schemas.microsoft.com/office/drawing/2017/model3d" xmlns:o="urn:schemas-microsoft-com:office:office" xmlns:r="http://schemas.openxmlformats.org/officeDocument/2006/relationships" xmlns:m="http://schemas.openxmlformats.org/officeDocument/2006/math" xmlns:v="urn:schemas-microsoft-com:vml" xmlns:wp14="http://schemas.microsoft.com/office/word/2010/wordprocessingDrawing" xmlns:wp="http://schemas.openxmlformats.org/drawingml/2006/wordprocessingDrawing" xmlns:w10="urn:schemas-microsoft-com:office:word" xmlns:w="http://schemas.openxmlformats.org/wordprocessingml/2006/main" xmlns:w14="http://schemas.microsoft.com/office/word/2010/wordml" xmlns:w15="http://schemas.microsoft.com/office/word/2012/wordml" xmlns:w16cid="http://schemas.microsoft.com/office/word/2016/wordml/cid" xmlns:w16se="http://schemas.microsoft.com/office/word/2015/wordml/symex" xmlns:wpg="http://schemas.microsoft.com/office/word/2010/wordprocessingGroup" xmlns:wpi="http://schemas.microsoft.com/office/word/2010/wordprocessingInk" xmlns:wne="http://schemas.microsoft.com/office/word/2006/wordml" xmlns:wps="http://schemas.microsoft.com/office/word/2010/wordprocessingShape" mc:Ignorable="w14 w15 w16se w16cid wp14">
+<w:ftr xmlns:wpc="http://schemas.microsoft.com/office/word/2010/wordprocessingCanvas" xmlns:cx="http://schemas.microsoft.com/office/drawing/2014/chartex" xmlns:cx1="http://schemas.microsoft.com/office/drawing/2015/9/8/chartex" xmlns:cx2="http://schemas.microsoft.com/office/drawing/2015/10/21/chartex" xmlns:cx3="http://schemas.microsoft.com/office/drawing/2016/5/9/chartex" xmlns:cx4="http://schemas.microsoft.com/office/drawing/2016/5/10/chartex" xmlns:cx5="http://schemas.microsoft.com/office/drawing/2016/5/11/chartex" xmlns:cx6="http://schemas.microsoft.com/office/drawing/2016/5/12/chartex" xmlns:cx7="http://schemas.microsoft.com/office/drawing/2016/5/13/chartex" xmlns:cx8="http://schemas.microsoft.com/office/drawing/2016/5/14/chartex" xmlns:mc="http://schemas.openxmlformats.org/markup-compatibility/2006" xmlns:aink="http://schemas.microsoft.com/office/drawing/2016/ink" xmlns:am3d="http://schemas.microsoft.com/office/drawing/2017/model3d" xmlns:o="urn:schemas-microsoft-com:office:office" xmlns:r="http://schemas.openxmlformats.org/officeDocument/2006/relationships" xmlns:m="http://schemas.openxmlformats.org/officeDocument/2006/math" xmlns:v="urn:schemas-microsoft-com:vml" xmlns:wp14="http://schemas.microsoft.com/office/word/2010/wordprocessingDrawing" xmlns:wp="http://schemas.openxmlformats.org/drawingml/2006/wordprocessingDrawing" xmlns:w10="urn:schemas-microsoft-com:office:word" xmlns:w="http://schemas.openxmlformats.org/wordprocessingml/2006/main" xmlns:w14="http://schemas.microsoft.com/office/word/2010/wordml" xmlns:w15="http://schemas.microsoft.com/office/word/2012/wordml" xmlns:w16cex="http://schemas.microsoft.com/office/word/2018/wordml/cex" xmlns:w16cid="http://schemas.microsoft.com/office/word/2016/wordml/cid" xmlns:w16="http://schemas.microsoft.com/office/word/2018/wordml" xmlns:w16se="http://schemas.microsoft.com/office/word/2015/wordml/symex" xmlns:wpg="http://schemas.microsoft.com/office/word/2010/wordprocessingGroup" xmlns:wpi="http://schemas.microsoft.com/office/word/2010/wordprocessingInk" xmlns:wne="http://schemas.microsoft.com/office/word/2006/wordml" xmlns:wps="http://schemas.microsoft.com/office/word/2010/wordprocessingShape" mc:Ignorable="w14 w15 w16se w16cid w16 w16cex wp14">
   <w:p>
     <w:pPr>
       <w:pStyle w:val="Footer"/>
@@ -1471,7 +1469,7 @@
 </file>
 
 <file path=word/footer2.xml><?xml version="1.0" encoding="utf-8"?>
-<w:ftr xmlns:wpc="http://schemas.microsoft.com/office/word/2010/wordprocessingCanvas" xmlns:cx="http://schemas.microsoft.com/office/drawing/2014/chartex" xmlns:cx1="http://schemas.microsoft.com/office/drawing/2015/9/8/chartex" xmlns:cx2="http://schemas.microsoft.com/office/drawing/2015/10/21/chartex" xmlns:cx3="http://schemas.microsoft.com/office/drawing/2016/5/9/chartex" xmlns:cx4="http://schemas.microsoft.com/office/drawing/2016/5/10/chartex" xmlns:cx5="http://schemas.microsoft.com/office/drawing/2016/5/11/chartex" xmlns:cx6="http://schemas.microsoft.com/office/drawing/2016/5/12/chartex" xmlns:cx7="http://schemas.microsoft.com/office/drawing/2016/5/13/chartex" xmlns:cx8="http://schemas.microsoft.com/office/drawing/2016/5/14/chartex" xmlns:mc="http://schemas.openxmlformats.org/markup-compatibility/2006" xmlns:aink="http://schemas.microsoft.com/office/drawing/2016/ink" xmlns:am3d="http://schemas.microsoft.com/office/drawing/2017/model3d" xmlns:o="urn:schemas-microsoft-com:office:office" xmlns:r="http://schemas.openxmlformats.org/officeDocument/2006/relationships" xmlns:m="http://schemas.openxmlformats.org/officeDocument/2006/math" xmlns:v="urn:schemas-microsoft-com:vml" xmlns:wp14="http://schemas.microsoft.com/office/word/2010/wordprocessingDrawing" xmlns:wp="http://schemas.openxmlformats.org/drawingml/2006/wordprocessingDrawing" xmlns:w10="urn:schemas-microsoft-com:office:word" xmlns:w="http://schemas.openxmlformats.org/wordprocessingml/2006/main" xmlns:w14="http://schemas.microsoft.com/office/word/2010/wordml" xmlns:w15="http://schemas.microsoft.com/office/word/2012/wordml" xmlns:w16cid="http://schemas.microsoft.com/office/word/2016/wordml/cid" xmlns:w16se="http://schemas.microsoft.com/office/word/2015/wordml/symex" xmlns:wpg="http://schemas.microsoft.com/office/word/2010/wordprocessingGroup" xmlns:wpi="http://schemas.microsoft.com/office/word/2010/wordprocessingInk" xmlns:wne="http://schemas.microsoft.com/office/word/2006/wordml" xmlns:wps="http://schemas.microsoft.com/office/word/2010/wordprocessingShape" mc:Ignorable="w14 w15 w16se w16cid wp14">
+<w:ftr xmlns:wpc="http://schemas.microsoft.com/office/word/2010/wordprocessingCanvas" xmlns:cx="http://schemas.microsoft.com/office/drawing/2014/chartex" xmlns:cx1="http://schemas.microsoft.com/office/drawing/2015/9/8/chartex" xmlns:cx2="http://schemas.microsoft.com/office/drawing/2015/10/21/chartex" xmlns:cx3="http://schemas.microsoft.com/office/drawing/2016/5/9/chartex" xmlns:cx4="http://schemas.microsoft.com/office/drawing/2016/5/10/chartex" xmlns:cx5="http://schemas.microsoft.com/office/drawing/2016/5/11/chartex" xmlns:cx6="http://schemas.microsoft.com/office/drawing/2016/5/12/chartex" xmlns:cx7="http://schemas.microsoft.com/office/drawing/2016/5/13/chartex" xmlns:cx8="http://schemas.microsoft.com/office/drawing/2016/5/14/chartex" xmlns:mc="http://schemas.openxmlformats.org/markup-compatibility/2006" xmlns:aink="http://schemas.microsoft.com/office/drawing/2016/ink" xmlns:am3d="http://schemas.microsoft.com/office/drawing/2017/model3d" xmlns:o="urn:schemas-microsoft-com:office:office" xmlns:r="http://schemas.openxmlformats.org/officeDocument/2006/relationships" xmlns:m="http://schemas.openxmlformats.org/officeDocument/2006/math" xmlns:v="urn:schemas-microsoft-com:vml" xmlns:wp14="http://schemas.microsoft.com/office/word/2010/wordprocessingDrawing" xmlns:wp="http://schemas.openxmlformats.org/drawingml/2006/wordprocessingDrawing" xmlns:w10="urn:schemas-microsoft-com:office:word" xmlns:w="http://schemas.openxmlformats.org/wordprocessingml/2006/main" xmlns:w14="http://schemas.microsoft.com/office/word/2010/wordml" xmlns:w15="http://schemas.microsoft.com/office/word/2012/wordml" xmlns:w16cex="http://schemas.microsoft.com/office/word/2018/wordml/cex" xmlns:w16cid="http://schemas.microsoft.com/office/word/2016/wordml/cid" xmlns:w16="http://schemas.microsoft.com/office/word/2018/wordml" xmlns:w16se="http://schemas.microsoft.com/office/word/2015/wordml/symex" xmlns:wpg="http://schemas.microsoft.com/office/word/2010/wordprocessingGroup" xmlns:wpi="http://schemas.microsoft.com/office/word/2010/wordprocessingInk" xmlns:wne="http://schemas.microsoft.com/office/word/2006/wordml" xmlns:wps="http://schemas.microsoft.com/office/word/2010/wordprocessingShape" mc:Ignorable="w14 w15 w16se w16cid w16 w16cex wp14">
   <w:p>
     <w:pPr>
       <w:pStyle w:val="Footer"/>
@@ -1481,7 +1479,7 @@
 </file>
 
 <file path=word/footer3.xml><?xml version="1.0" encoding="utf-8"?>
-<w:ftr xmlns:wpc="http://schemas.microsoft.com/office/word/2010/wordprocessingCanvas" xmlns:cx="http://schemas.microsoft.com/office/drawing/2014/chartex" xmlns:cx1="http://schemas.microsoft.com/office/drawing/2015/9/8/chartex" xmlns:cx2="http://schemas.microsoft.com/office/drawing/2015/10/21/chartex" xmlns:cx3="http://schemas.microsoft.com/office/drawing/2016/5/9/chartex" xmlns:cx4="http://schemas.microsoft.com/office/drawing/2016/5/10/chartex" xmlns:cx5="http://schemas.microsoft.com/office/drawing/2016/5/11/chartex" xmlns:cx6="http://schemas.microsoft.com/office/drawing/2016/5/12/chartex" xmlns:cx7="http://schemas.microsoft.com/office/drawing/2016/5/13/chartex" xmlns:cx8="http://schemas.microsoft.com/office/drawing/2016/5/14/chartex" xmlns:mc="http://schemas.openxmlformats.org/markup-compatibility/2006" xmlns:aink="http://schemas.microsoft.com/office/drawing/2016/ink" xmlns:am3d="http://schemas.microsoft.com/office/drawing/2017/model3d" xmlns:o="urn:schemas-microsoft-com:office:office" xmlns:r="http://schemas.openxmlformats.org/officeDocument/2006/relationships" xmlns:m="http://schemas.openxmlformats.org/officeDocument/2006/math" xmlns:v="urn:schemas-microsoft-com:vml" xmlns:wp14="http://schemas.microsoft.com/office/word/2010/wordprocessingDrawing" xmlns:wp="http://schemas.openxmlformats.org/drawingml/2006/wordprocessingDrawing" xmlns:w10="urn:schemas-microsoft-com:office:word" xmlns:w="http://schemas.openxmlformats.org/wordprocessingml/2006/main" xmlns:w14="http://schemas.microsoft.com/office/word/2010/wordml" xmlns:w15="http://schemas.microsoft.com/office/word/2012/wordml" xmlns:w16cid="http://schemas.microsoft.com/office/word/2016/wordml/cid" xmlns:w16se="http://schemas.microsoft.com/office/word/2015/wordml/symex" xmlns:wpg="http://schemas.microsoft.com/office/word/2010/wordprocessingGroup" xmlns:wpi="http://schemas.microsoft.com/office/word/2010/wordprocessingInk" xmlns:wne="http://schemas.microsoft.com/office/word/2006/wordml" xmlns:wps="http://schemas.microsoft.com/office/word/2010/wordprocessingShape" mc:Ignorable="w14 w15 w16se w16cid wp14">
+<w:ftr xmlns:wpc="http://schemas.microsoft.com/office/word/2010/wordprocessingCanvas" xmlns:cx="http://schemas.microsoft.com/office/drawing/2014/chartex" xmlns:cx1="http://schemas.microsoft.com/office/drawing/2015/9/8/chartex" xmlns:cx2="http://schemas.microsoft.com/office/drawing/2015/10/21/chartex" xmlns:cx3="http://schemas.microsoft.com/office/drawing/2016/5/9/chartex" xmlns:cx4="http://schemas.microsoft.com/office/drawing/2016/5/10/chartex" xmlns:cx5="http://schemas.microsoft.com/office/drawing/2016/5/11/chartex" xmlns:cx6="http://schemas.microsoft.com/office/drawing/2016/5/12/chartex" xmlns:cx7="http://schemas.microsoft.com/office/drawing/2016/5/13/chartex" xmlns:cx8="http://schemas.microsoft.com/office/drawing/2016/5/14/chartex" xmlns:mc="http://schemas.openxmlformats.org/markup-compatibility/2006" xmlns:aink="http://schemas.microsoft.com/office/drawing/2016/ink" xmlns:am3d="http://schemas.microsoft.com/office/drawing/2017/model3d" xmlns:o="urn:schemas-microsoft-com:office:office" xmlns:r="http://schemas.openxmlformats.org/officeDocument/2006/relationships" xmlns:m="http://schemas.openxmlformats.org/officeDocument/2006/math" xmlns:v="urn:schemas-microsoft-com:vml" xmlns:wp14="http://schemas.microsoft.com/office/word/2010/wordprocessingDrawing" xmlns:wp="http://schemas.openxmlformats.org/drawingml/2006/wordprocessingDrawing" xmlns:w10="urn:schemas-microsoft-com:office:word" xmlns:w="http://schemas.openxmlformats.org/wordprocessingml/2006/main" xmlns:w14="http://schemas.microsoft.com/office/word/2010/wordml" xmlns:w15="http://schemas.microsoft.com/office/word/2012/wordml" xmlns:w16cex="http://schemas.microsoft.com/office/word/2018/wordml/cex" xmlns:w16cid="http://schemas.microsoft.com/office/word/2016/wordml/cid" xmlns:w16="http://schemas.microsoft.com/office/word/2018/wordml" xmlns:w16se="http://schemas.microsoft.com/office/word/2015/wordml/symex" xmlns:wpg="http://schemas.microsoft.com/office/word/2010/wordprocessingGroup" xmlns:wpi="http://schemas.microsoft.com/office/word/2010/wordprocessingInk" xmlns:wne="http://schemas.microsoft.com/office/word/2006/wordml" xmlns:wps="http://schemas.microsoft.com/office/word/2010/wordprocessingShape" mc:Ignorable="w14 w15 w16se w16cid w16 w16cex wp14">
   <w:p>
     <w:pPr>
       <w:pStyle w:val="Footer"/>
@@ -1491,7 +1489,7 @@
 </file>
 
 <file path=word/footnotes.xml><?xml version="1.0" encoding="utf-8"?>
-<w:footnotes xmlns:wpc="http://schemas.microsoft.com/office/word/2010/wordprocessingCanvas" xmlns:cx="http://schemas.microsoft.com/office/drawing/2014/chartex" xmlns:cx1="http://schemas.microsoft.com/office/drawing/2015/9/8/chartex" xmlns:cx2="http://schemas.microsoft.com/office/drawing/2015/10/21/chartex" xmlns:cx3="http://schemas.microsoft.com/office/drawing/2016/5/9/chartex" xmlns:cx4="http://schemas.microsoft.com/office/drawing/2016/5/10/chartex" xmlns:cx5="http://schemas.microsoft.com/office/drawing/2016/5/11/chartex" xmlns:cx6="http://schemas.microsoft.com/office/drawing/2016/5/12/chartex" xmlns:cx7="http://schemas.microsoft.com/office/drawing/2016/5/13/chartex" xmlns:cx8="http://schemas.microsoft.com/office/drawing/2016/5/14/chartex" xmlns:mc="http://schemas.openxmlformats.org/markup-compatibility/2006" xmlns:aink="http://schemas.microsoft.com/office/drawing/2016/ink" xmlns:am3d="http://schemas.microsoft.com/office/drawing/2017/model3d" xmlns:o="urn:schemas-microsoft-com:office:office" xmlns:r="http://schemas.openxmlformats.org/officeDocument/2006/relationships" xmlns:m="http://schemas.openxmlformats.org/officeDocument/2006/math" xmlns:v="urn:schemas-microsoft-com:vml" xmlns:wp14="http://schemas.microsoft.com/office/word/2010/wordprocessingDrawing" xmlns:wp="http://schemas.openxmlformats.org/drawingml/2006/wordprocessingDrawing" xmlns:w10="urn:schemas-microsoft-com:office:word" xmlns:w="http://schemas.openxmlformats.org/wordprocessingml/2006/main" xmlns:w14="http://schemas.microsoft.com/office/word/2010/wordml" xmlns:w15="http://schemas.microsoft.com/office/word/2012/wordml" xmlns:w16cid="http://schemas.microsoft.com/office/word/2016/wordml/cid" xmlns:w16se="http://schemas.microsoft.com/office/word/2015/wordml/symex" xmlns:wpg="http://schemas.microsoft.com/office/word/2010/wordprocessingGroup" xmlns:wpi="http://schemas.microsoft.com/office/word/2010/wordprocessingInk" xmlns:wne="http://schemas.microsoft.com/office/word/2006/wordml" xmlns:wps="http://schemas.microsoft.com/office/word/2010/wordprocessingShape" mc:Ignorable="w14 w15 w16se w16cid wp14">
+<w:footnotes xmlns:wpc="http://schemas.microsoft.com/office/word/2010/wordprocessingCanvas" xmlns:cx="http://schemas.microsoft.com/office/drawing/2014/chartex" xmlns:cx1="http://schemas.microsoft.com/office/drawing/2015/9/8/chartex" xmlns:cx2="http://schemas.microsoft.com/office/drawing/2015/10/21/chartex" xmlns:cx3="http://schemas.microsoft.com/office/drawing/2016/5/9/chartex" xmlns:cx4="http://schemas.microsoft.com/office/drawing/2016/5/10/chartex" xmlns:cx5="http://schemas.microsoft.com/office/drawing/2016/5/11/chartex" xmlns:cx6="http://schemas.microsoft.com/office/drawing/2016/5/12/chartex" xmlns:cx7="http://schemas.microsoft.com/office/drawing/2016/5/13/chartex" xmlns:cx8="http://schemas.microsoft.com/office/drawing/2016/5/14/chartex" xmlns:mc="http://schemas.openxmlformats.org/markup-compatibility/2006" xmlns:aink="http://schemas.microsoft.com/office/drawing/2016/ink" xmlns:am3d="http://schemas.microsoft.com/office/drawing/2017/model3d" xmlns:o="urn:schemas-microsoft-com:office:office" xmlns:r="http://schemas.openxmlformats.org/officeDocument/2006/relationships" xmlns:m="http://schemas.openxmlformats.org/officeDocument/2006/math" xmlns:v="urn:schemas-microsoft-com:vml" xmlns:wp14="http://schemas.microsoft.com/office/word/2010/wordprocessingDrawing" xmlns:wp="http://schemas.openxmlformats.org/drawingml/2006/wordprocessingDrawing" xmlns:w10="urn:schemas-microsoft-com:office:word" xmlns:w="http://schemas.openxmlformats.org/wordprocessingml/2006/main" xmlns:w14="http://schemas.microsoft.com/office/word/2010/wordml" xmlns:w15="http://schemas.microsoft.com/office/word/2012/wordml" xmlns:w16cex="http://schemas.microsoft.com/office/word/2018/wordml/cex" xmlns:w16cid="http://schemas.microsoft.com/office/word/2016/wordml/cid" xmlns:w16="http://schemas.microsoft.com/office/word/2018/wordml" xmlns:w16se="http://schemas.microsoft.com/office/word/2015/wordml/symex" xmlns:wpg="http://schemas.microsoft.com/office/word/2010/wordprocessingGroup" xmlns:wpi="http://schemas.microsoft.com/office/word/2010/wordprocessingInk" xmlns:wne="http://schemas.microsoft.com/office/word/2006/wordml" xmlns:wps="http://schemas.microsoft.com/office/word/2010/wordprocessingShape" mc:Ignorable="w14 w15 w16se w16cid w16 w16cex wp14">
   <w:footnote w:type="separator" w:id="-1">
     <w:p>
       <w:r>
@@ -1510,7 +1508,7 @@
 </file>
 
 <file path=word/header1.xml><?xml version="1.0" encoding="utf-8"?>
-<w:hdr xmlns:wpc="http://schemas.microsoft.com/office/word/2010/wordprocessingCanvas" xmlns:cx="http://schemas.microsoft.com/office/drawing/2014/chartex" xmlns:cx1="http://schemas.microsoft.com/office/drawing/2015/9/8/chartex" xmlns:cx2="http://schemas.microsoft.com/office/drawing/2015/10/21/chartex" xmlns:cx3="http://schemas.microsoft.com/office/drawing/2016/5/9/chartex" xmlns:cx4="http://schemas.microsoft.com/office/drawing/2016/5/10/chartex" xmlns:cx5="http://schemas.microsoft.com/office/drawing/2016/5/11/chartex" xmlns:cx6="http://schemas.microsoft.com/office/drawing/2016/5/12/chartex" xmlns:cx7="http://schemas.microsoft.com/office/drawing/2016/5/13/chartex" xmlns:cx8="http://schemas.microsoft.com/office/drawing/2016/5/14/chartex" xmlns:mc="http://schemas.openxmlformats.org/markup-compatibility/2006" xmlns:aink="http://schemas.microsoft.com/office/drawing/2016/ink" xmlns:am3d="http://schemas.microsoft.com/office/drawing/2017/model3d" xmlns:o="urn:schemas-microsoft-com:office:office" xmlns:r="http://schemas.openxmlformats.org/officeDocument/2006/relationships" xmlns:m="http://schemas.openxmlformats.org/officeDocument/2006/math" xmlns:v="urn:schemas-microsoft-com:vml" xmlns:wp14="http://schemas.microsoft.com/office/word/2010/wordprocessingDrawing" xmlns:wp="http://schemas.openxmlformats.org/drawingml/2006/wordprocessingDrawing" xmlns:w10="urn:schemas-microsoft-com:office:word" xmlns:w="http://schemas.openxmlformats.org/wordprocessingml/2006/main" xmlns:w14="http://schemas.microsoft.com/office/word/2010/wordml" xmlns:w15="http://schemas.microsoft.com/office/word/2012/wordml" xmlns:w16cid="http://schemas.microsoft.com/office/word/2016/wordml/cid" xmlns:w16se="http://schemas.microsoft.com/office/word/2015/wordml/symex" xmlns:wpg="http://schemas.microsoft.com/office/word/2010/wordprocessingGroup" xmlns:wpi="http://schemas.microsoft.com/office/word/2010/wordprocessingInk" xmlns:wne="http://schemas.microsoft.com/office/word/2006/wordml" xmlns:wps="http://schemas.microsoft.com/office/word/2010/wordprocessingShape" mc:Ignorable="w14 w15 w16se w16cid wp14">
+<w:hdr xmlns:wpc="http://schemas.microsoft.com/office/word/2010/wordprocessingCanvas" xmlns:cx="http://schemas.microsoft.com/office/drawing/2014/chartex" xmlns:cx1="http://schemas.microsoft.com/office/drawing/2015/9/8/chartex" xmlns:cx2="http://schemas.microsoft.com/office/drawing/2015/10/21/chartex" xmlns:cx3="http://schemas.microsoft.com/office/drawing/2016/5/9/chartex" xmlns:cx4="http://schemas.microsoft.com/office/drawing/2016/5/10/chartex" xmlns:cx5="http://schemas.microsoft.com/office/drawing/2016/5/11/chartex" xmlns:cx6="http://schemas.microsoft.com/office/drawing/2016/5/12/chartex" xmlns:cx7="http://schemas.microsoft.com/office/drawing/2016/5/13/chartex" xmlns:cx8="http://schemas.microsoft.com/office/drawing/2016/5/14/chartex" xmlns:mc="http://schemas.openxmlformats.org/markup-compatibility/2006" xmlns:aink="http://schemas.microsoft.com/office/drawing/2016/ink" xmlns:am3d="http://schemas.microsoft.com/office/drawing/2017/model3d" xmlns:o="urn:schemas-microsoft-com:office:office" xmlns:r="http://schemas.openxmlformats.org/officeDocument/2006/relationships" xmlns:m="http://schemas.openxmlformats.org/officeDocument/2006/math" xmlns:v="urn:schemas-microsoft-com:vml" xmlns:wp14="http://schemas.microsoft.com/office/word/2010/wordprocessingDrawing" xmlns:wp="http://schemas.openxmlformats.org/drawingml/2006/wordprocessingDrawing" xmlns:w10="urn:schemas-microsoft-com:office:word" xmlns:w="http://schemas.openxmlformats.org/wordprocessingml/2006/main" xmlns:w14="http://schemas.microsoft.com/office/word/2010/wordml" xmlns:w15="http://schemas.microsoft.com/office/word/2012/wordml" xmlns:w16cex="http://schemas.microsoft.com/office/word/2018/wordml/cex" xmlns:w16cid="http://schemas.microsoft.com/office/word/2016/wordml/cid" xmlns:w16="http://schemas.microsoft.com/office/word/2018/wordml" xmlns:w16se="http://schemas.microsoft.com/office/word/2015/wordml/symex" xmlns:wpg="http://schemas.microsoft.com/office/word/2010/wordprocessingGroup" xmlns:wpi="http://schemas.microsoft.com/office/word/2010/wordprocessingInk" xmlns:wne="http://schemas.microsoft.com/office/word/2006/wordml" xmlns:wps="http://schemas.microsoft.com/office/word/2010/wordprocessingShape" mc:Ignorable="w14 w15 w16se w16cid w16 w16cex wp14">
   <w:p>
     <w:pPr>
       <w:pStyle w:val="Header"/>
@@ -1520,7 +1518,7 @@
 </file>
 
 <file path=word/header2.xml><?xml version="1.0" encoding="utf-8"?>
-<w:hdr xmlns:wpc="http://schemas.microsoft.com/office/word/2010/wordprocessingCanvas" xmlns:cx="http://schemas.microsoft.com/office/drawing/2014/chartex" xmlns:cx1="http://schemas.microsoft.com/office/drawing/2015/9/8/chartex" xmlns:cx2="http://schemas.microsoft.com/office/drawing/2015/10/21/chartex" xmlns:cx3="http://schemas.microsoft.com/office/drawing/2016/5/9/chartex" xmlns:cx4="http://schemas.microsoft.com/office/drawing/2016/5/10/chartex" xmlns:cx5="http://schemas.microsoft.com/office/drawing/2016/5/11/chartex" xmlns:cx6="http://schemas.microsoft.com/office/drawing/2016/5/12/chartex" xmlns:cx7="http://schemas.microsoft.com/office/drawing/2016/5/13/chartex" xmlns:cx8="http://schemas.microsoft.com/office/drawing/2016/5/14/chartex" xmlns:mc="http://schemas.openxmlformats.org/markup-compatibility/2006" xmlns:aink="http://schemas.microsoft.com/office/drawing/2016/ink" xmlns:am3d="http://schemas.microsoft.com/office/drawing/2017/model3d" xmlns:o="urn:schemas-microsoft-com:office:office" xmlns:r="http://schemas.openxmlformats.org/officeDocument/2006/relationships" xmlns:m="http://schemas.openxmlformats.org/officeDocument/2006/math" xmlns:v="urn:schemas-microsoft-com:vml" xmlns:wp14="http://schemas.microsoft.com/office/word/2010/wordprocessingDrawing" xmlns:wp="http://schemas.openxmlformats.org/drawingml/2006/wordprocessingDrawing" xmlns:w10="urn:schemas-microsoft-com:office:word" xmlns:w="http://schemas.openxmlformats.org/wordprocessingml/2006/main" xmlns:w14="http://schemas.microsoft.com/office/word/2010/wordml" xmlns:w15="http://schemas.microsoft.com/office/word/2012/wordml" xmlns:w16cid="http://schemas.microsoft.com/office/word/2016/wordml/cid" xmlns:w16se="http://schemas.microsoft.com/office/word/2015/wordml/symex" xmlns:wpg="http://schemas.microsoft.com/office/word/2010/wordprocessingGroup" xmlns:wpi="http://schemas.microsoft.com/office/word/2010/wordprocessingInk" xmlns:wne="http://schemas.microsoft.com/office/word/2006/wordml" xmlns:wps="http://schemas.microsoft.com/office/word/2010/wordprocessingShape" mc:Ignorable="w14 w15 w16se w16cid wp14">
+<w:hdr xmlns:wpc="http://schemas.microsoft.com/office/word/2010/wordprocessingCanvas" xmlns:cx="http://schemas.microsoft.com/office/drawing/2014/chartex" xmlns:cx1="http://schemas.microsoft.com/office/drawing/2015/9/8/chartex" xmlns:cx2="http://schemas.microsoft.com/office/drawing/2015/10/21/chartex" xmlns:cx3="http://schemas.microsoft.com/office/drawing/2016/5/9/chartex" xmlns:cx4="http://schemas.microsoft.com/office/drawing/2016/5/10/chartex" xmlns:cx5="http://schemas.microsoft.com/office/drawing/2016/5/11/chartex" xmlns:cx6="http://schemas.microsoft.com/office/drawing/2016/5/12/chartex" xmlns:cx7="http://schemas.microsoft.com/office/drawing/2016/5/13/chartex" xmlns:cx8="http://schemas.microsoft.com/office/drawing/2016/5/14/chartex" xmlns:mc="http://schemas.openxmlformats.org/markup-compatibility/2006" xmlns:aink="http://schemas.microsoft.com/office/drawing/2016/ink" xmlns:am3d="http://schemas.microsoft.com/office/drawing/2017/model3d" xmlns:o="urn:schemas-microsoft-com:office:office" xmlns:r="http://schemas.openxmlformats.org/officeDocument/2006/relationships" xmlns:m="http://schemas.openxmlformats.org/officeDocument/2006/math" xmlns:v="urn:schemas-microsoft-com:vml" xmlns:wp14="http://schemas.microsoft.com/office/word/2010/wordprocessingDrawing" xmlns:wp="http://schemas.openxmlformats.org/drawingml/2006/wordprocessingDrawing" xmlns:w10="urn:schemas-microsoft-com:office:word" xmlns:w="http://schemas.openxmlformats.org/wordprocessingml/2006/main" xmlns:w14="http://schemas.microsoft.com/office/word/2010/wordml" xmlns:w15="http://schemas.microsoft.com/office/word/2012/wordml" xmlns:w16cex="http://schemas.microsoft.com/office/word/2018/wordml/cex" xmlns:w16cid="http://schemas.microsoft.com/office/word/2016/wordml/cid" xmlns:w16="http://schemas.microsoft.com/office/word/2018/wordml" xmlns:w16se="http://schemas.microsoft.com/office/word/2015/wordml/symex" xmlns:wpg="http://schemas.microsoft.com/office/word/2010/wordprocessingGroup" xmlns:wpi="http://schemas.microsoft.com/office/word/2010/wordprocessingInk" xmlns:wne="http://schemas.microsoft.com/office/word/2006/wordml" xmlns:wps="http://schemas.microsoft.com/office/word/2010/wordprocessingShape" mc:Ignorable="w14 w15 w16se w16cid w16 w16cex wp14">
   <w:p>
     <w:pPr>
       <w:pBdr>
@@ -1564,7 +1562,19 @@
       <w:rPr>
         <w:rFonts w:ascii="Garamond" w:hAnsi="Garamond"/>
       </w:rPr>
-      <w:t xml:space="preserve">, CA 91786 | (442) 226-8470  </w:t>
+      <w:t xml:space="preserve">, CA </w:t>
+    </w:r>
+    <w:r>
+      <w:rPr>
+        <w:rFonts w:ascii="Garamond" w:hAnsi="Garamond"/>
+      </w:rPr>
+      <w:t>91911</w:t>
+    </w:r>
+    <w:r>
+      <w:rPr>
+        <w:rFonts w:ascii="Garamond" w:hAnsi="Garamond"/>
+      </w:rPr>
+      <w:t xml:space="preserve"> | (442) 226-8470  </w:t>
     </w:r>
   </w:p>
   <w:p>
@@ -1634,7 +1644,7 @@
 </file>
 
 <file path=word/header3.xml><?xml version="1.0" encoding="utf-8"?>
-<w:hdr xmlns:wpc="http://schemas.microsoft.com/office/word/2010/wordprocessingCanvas" xmlns:cx="http://schemas.microsoft.com/office/drawing/2014/chartex" xmlns:cx1="http://schemas.microsoft.com/office/drawing/2015/9/8/chartex" xmlns:cx2="http://schemas.microsoft.com/office/drawing/2015/10/21/chartex" xmlns:cx3="http://schemas.microsoft.com/office/drawing/2016/5/9/chartex" xmlns:cx4="http://schemas.microsoft.com/office/drawing/2016/5/10/chartex" xmlns:cx5="http://schemas.microsoft.com/office/drawing/2016/5/11/chartex" xmlns:cx6="http://schemas.microsoft.com/office/drawing/2016/5/12/chartex" xmlns:cx7="http://schemas.microsoft.com/office/drawing/2016/5/13/chartex" xmlns:cx8="http://schemas.microsoft.com/office/drawing/2016/5/14/chartex" xmlns:mc="http://schemas.openxmlformats.org/markup-compatibility/2006" xmlns:aink="http://schemas.microsoft.com/office/drawing/2016/ink" xmlns:am3d="http://schemas.microsoft.com/office/drawing/2017/model3d" xmlns:o="urn:schemas-microsoft-com:office:office" xmlns:r="http://schemas.openxmlformats.org/officeDocument/2006/relationships" xmlns:m="http://schemas.openxmlformats.org/officeDocument/2006/math" xmlns:v="urn:schemas-microsoft-com:vml" xmlns:wp14="http://schemas.microsoft.com/office/word/2010/wordprocessingDrawing" xmlns:wp="http://schemas.openxmlformats.org/drawingml/2006/wordprocessingDrawing" xmlns:w10="urn:schemas-microsoft-com:office:word" xmlns:w="http://schemas.openxmlformats.org/wordprocessingml/2006/main" xmlns:w14="http://schemas.microsoft.com/office/word/2010/wordml" xmlns:w15="http://schemas.microsoft.com/office/word/2012/wordml" xmlns:w16cid="http://schemas.microsoft.com/office/word/2016/wordml/cid" xmlns:w16se="http://schemas.microsoft.com/office/word/2015/wordml/symex" xmlns:wpg="http://schemas.microsoft.com/office/word/2010/wordprocessingGroup" xmlns:wpi="http://schemas.microsoft.com/office/word/2010/wordprocessingInk" xmlns:wne="http://schemas.microsoft.com/office/word/2006/wordml" xmlns:wps="http://schemas.microsoft.com/office/word/2010/wordprocessingShape" mc:Ignorable="w14 w15 w16se w16cid wp14">
+<w:hdr xmlns:wpc="http://schemas.microsoft.com/office/word/2010/wordprocessingCanvas" xmlns:cx="http://schemas.microsoft.com/office/drawing/2014/chartex" xmlns:cx1="http://schemas.microsoft.com/office/drawing/2015/9/8/chartex" xmlns:cx2="http://schemas.microsoft.com/office/drawing/2015/10/21/chartex" xmlns:cx3="http://schemas.microsoft.com/office/drawing/2016/5/9/chartex" xmlns:cx4="http://schemas.microsoft.com/office/drawing/2016/5/10/chartex" xmlns:cx5="http://schemas.microsoft.com/office/drawing/2016/5/11/chartex" xmlns:cx6="http://schemas.microsoft.com/office/drawing/2016/5/12/chartex" xmlns:cx7="http://schemas.microsoft.com/office/drawing/2016/5/13/chartex" xmlns:cx8="http://schemas.microsoft.com/office/drawing/2016/5/14/chartex" xmlns:mc="http://schemas.openxmlformats.org/markup-compatibility/2006" xmlns:aink="http://schemas.microsoft.com/office/drawing/2016/ink" xmlns:am3d="http://schemas.microsoft.com/office/drawing/2017/model3d" xmlns:o="urn:schemas-microsoft-com:office:office" xmlns:r="http://schemas.openxmlformats.org/officeDocument/2006/relationships" xmlns:m="http://schemas.openxmlformats.org/officeDocument/2006/math" xmlns:v="urn:schemas-microsoft-com:vml" xmlns:wp14="http://schemas.microsoft.com/office/word/2010/wordprocessingDrawing" xmlns:wp="http://schemas.openxmlformats.org/drawingml/2006/wordprocessingDrawing" xmlns:w10="urn:schemas-microsoft-com:office:word" xmlns:w="http://schemas.openxmlformats.org/wordprocessingml/2006/main" xmlns:w14="http://schemas.microsoft.com/office/word/2010/wordml" xmlns:w15="http://schemas.microsoft.com/office/word/2012/wordml" xmlns:w16cex="http://schemas.microsoft.com/office/word/2018/wordml/cex" xmlns:w16cid="http://schemas.microsoft.com/office/word/2016/wordml/cid" xmlns:w16="http://schemas.microsoft.com/office/word/2018/wordml" xmlns:w16se="http://schemas.microsoft.com/office/word/2015/wordml/symex" xmlns:wpg="http://schemas.microsoft.com/office/word/2010/wordprocessingGroup" xmlns:wpi="http://schemas.microsoft.com/office/word/2010/wordprocessingInk" xmlns:wne="http://schemas.microsoft.com/office/word/2006/wordml" xmlns:wps="http://schemas.microsoft.com/office/word/2010/wordprocessingShape" mc:Ignorable="w14 w15 w16se w16cid w16 w16cex wp14">
   <w:p>
     <w:pPr>
       <w:pStyle w:val="Header"/>
@@ -1644,7 +1654,7 @@
 </file>
 
 <file path=word/numbering.xml><?xml version="1.0" encoding="utf-8"?>
-<w:numbering xmlns:wpc="http://schemas.microsoft.com/office/word/2010/wordprocessingCanvas" xmlns:cx="http://schemas.microsoft.com/office/drawing/2014/chartex" xmlns:cx1="http://schemas.microsoft.com/office/drawing/2015/9/8/chartex" xmlns:cx2="http://schemas.microsoft.com/office/drawing/2015/10/21/chartex" xmlns:cx3="http://schemas.microsoft.com/office/drawing/2016/5/9/chartex" xmlns:cx4="http://schemas.microsoft.com/office/drawing/2016/5/10/chartex" xmlns:cx5="http://schemas.microsoft.com/office/drawing/2016/5/11/chartex" xmlns:cx6="http://schemas.microsoft.com/office/drawing/2016/5/12/chartex" xmlns:cx7="http://schemas.microsoft.com/office/drawing/2016/5/13/chartex" xmlns:cx8="http://schemas.microsoft.com/office/drawing/2016/5/14/chartex" xmlns:mc="http://schemas.openxmlformats.org/markup-compatibility/2006" xmlns:aink="http://schemas.microsoft.com/office/drawing/2016/ink" xmlns:am3d="http://schemas.microsoft.com/office/drawing/2017/model3d" xmlns:o="urn:schemas-microsoft-com:office:office" xmlns:r="http://schemas.openxmlformats.org/officeDocument/2006/relationships" xmlns:m="http://schemas.openxmlformats.org/officeDocument/2006/math" xmlns:v="urn:schemas-microsoft-com:vml" xmlns:wp14="http://schemas.microsoft.com/office/word/2010/wordprocessingDrawing" xmlns:wp="http://schemas.openxmlformats.org/drawingml/2006/wordprocessingDrawing" xmlns:w10="urn:schemas-microsoft-com:office:word" xmlns:w="http://schemas.openxmlformats.org/wordprocessingml/2006/main" xmlns:w14="http://schemas.microsoft.com/office/word/2010/wordml" xmlns:w15="http://schemas.microsoft.com/office/word/2012/wordml" xmlns:w16cid="http://schemas.microsoft.com/office/word/2016/wordml/cid" xmlns:w16se="http://schemas.microsoft.com/office/word/2015/wordml/symex" xmlns:wpg="http://schemas.microsoft.com/office/word/2010/wordprocessingGroup" xmlns:wpi="http://schemas.microsoft.com/office/word/2010/wordprocessingInk" xmlns:wne="http://schemas.microsoft.com/office/word/2006/wordml" xmlns:wps="http://schemas.microsoft.com/office/word/2010/wordprocessingShape" mc:Ignorable="w14 w15 w16se w16cid wp14">
+<w:numbering xmlns:wpc="http://schemas.microsoft.com/office/word/2010/wordprocessingCanvas" xmlns:cx="http://schemas.microsoft.com/office/drawing/2014/chartex" xmlns:cx1="http://schemas.microsoft.com/office/drawing/2015/9/8/chartex" xmlns:cx2="http://schemas.microsoft.com/office/drawing/2015/10/21/chartex" xmlns:cx3="http://schemas.microsoft.com/office/drawing/2016/5/9/chartex" xmlns:cx4="http://schemas.microsoft.com/office/drawing/2016/5/10/chartex" xmlns:cx5="http://schemas.microsoft.com/office/drawing/2016/5/11/chartex" xmlns:cx6="http://schemas.microsoft.com/office/drawing/2016/5/12/chartex" xmlns:cx7="http://schemas.microsoft.com/office/drawing/2016/5/13/chartex" xmlns:cx8="http://schemas.microsoft.com/office/drawing/2016/5/14/chartex" xmlns:mc="http://schemas.openxmlformats.org/markup-compatibility/2006" xmlns:aink="http://schemas.microsoft.com/office/drawing/2016/ink" xmlns:am3d="http://schemas.microsoft.com/office/drawing/2017/model3d" xmlns:o="urn:schemas-microsoft-com:office:office" xmlns:r="http://schemas.openxmlformats.org/officeDocument/2006/relationships" xmlns:m="http://schemas.openxmlformats.org/officeDocument/2006/math" xmlns:v="urn:schemas-microsoft-com:vml" xmlns:wp14="http://schemas.microsoft.com/office/word/2010/wordprocessingDrawing" xmlns:wp="http://schemas.openxmlformats.org/drawingml/2006/wordprocessingDrawing" xmlns:w10="urn:schemas-microsoft-com:office:word" xmlns:w="http://schemas.openxmlformats.org/wordprocessingml/2006/main" xmlns:w14="http://schemas.microsoft.com/office/word/2010/wordml" xmlns:w15="http://schemas.microsoft.com/office/word/2012/wordml" xmlns:w16cex="http://schemas.microsoft.com/office/word/2018/wordml/cex" xmlns:w16cid="http://schemas.microsoft.com/office/word/2016/wordml/cid" xmlns:w16="http://schemas.microsoft.com/office/word/2018/wordml" xmlns:w16se="http://schemas.microsoft.com/office/word/2015/wordml/symex" xmlns:wpg="http://schemas.microsoft.com/office/word/2010/wordprocessingGroup" xmlns:wpi="http://schemas.microsoft.com/office/word/2010/wordprocessingInk" xmlns:wne="http://schemas.microsoft.com/office/word/2006/wordml" xmlns:wps="http://schemas.microsoft.com/office/word/2010/wordprocessingShape" mc:Ignorable="w14 w15 w16se w16cid w16 w16cex wp14">
   <w:abstractNum w:abstractNumId="0" w15:restartNumberingAfterBreak="0">
     <w:nsid w:val="106359F3"/>
     <w:multiLevelType w:val="hybridMultilevel"/>
@@ -1996,7 +2006,7 @@
 </file>
 
 <file path=word/styles.xml><?xml version="1.0" encoding="utf-8"?>
-<w:styles xmlns:mc="http://schemas.openxmlformats.org/markup-compatibility/2006" xmlns:r="http://schemas.openxmlformats.org/officeDocument/2006/relationships" xmlns:w="http://schemas.openxmlformats.org/wordprocessingml/2006/main" xmlns:w14="http://schemas.microsoft.com/office/word/2010/wordml" xmlns:w15="http://schemas.microsoft.com/office/word/2012/wordml" xmlns:w16cid="http://schemas.microsoft.com/office/word/2016/wordml/cid" xmlns:w16se="http://schemas.microsoft.com/office/word/2015/wordml/symex" mc:Ignorable="w14 w15 w16se w16cid">
+<w:styles xmlns:mc="http://schemas.openxmlformats.org/markup-compatibility/2006" xmlns:r="http://schemas.openxmlformats.org/officeDocument/2006/relationships" xmlns:w="http://schemas.openxmlformats.org/wordprocessingml/2006/main" xmlns:w14="http://schemas.microsoft.com/office/word/2010/wordml" xmlns:w15="http://schemas.microsoft.com/office/word/2012/wordml" xmlns:w16cex="http://schemas.microsoft.com/office/word/2018/wordml/cex" xmlns:w16cid="http://schemas.microsoft.com/office/word/2016/wordml/cid" xmlns:w16="http://schemas.microsoft.com/office/word/2018/wordml" xmlns:w16se="http://schemas.microsoft.com/office/word/2015/wordml/symex" mc:Ignorable="w14 w15 w16se w16cid w16 w16cex">
   <w:docDefaults>
     <w:rPrDefault>
       <w:rPr>
@@ -2012,7 +2022,7 @@
       </w:pPr>
     </w:pPrDefault>
   </w:docDefaults>
-  <w:latentStyles w:defLockedState="0" w:defUIPriority="99" w:defSemiHidden="0" w:defUnhideWhenUsed="0" w:defQFormat="0" w:count="375">
+  <w:latentStyles w:defLockedState="0" w:defUIPriority="99" w:defSemiHidden="0" w:defUnhideWhenUsed="0" w:defQFormat="0" w:count="376">
     <w:lsdException w:name="Normal" w:uiPriority="0" w:qFormat="1"/>
     <w:lsdException w:name="heading 1" w:uiPriority="9" w:qFormat="1"/>
     <w:lsdException w:name="heading 2" w:semiHidden="1" w:uiPriority="9" w:unhideWhenUsed="1" w:qFormat="1"/>
@@ -2118,7 +2128,6 @@
     <w:lsdException w:name="HTML Sample" w:semiHidden="1" w:unhideWhenUsed="1"/>
     <w:lsdException w:name="HTML Typewriter" w:semiHidden="1" w:unhideWhenUsed="1"/>
     <w:lsdException w:name="HTML Variable" w:semiHidden="1" w:unhideWhenUsed="1"/>
-    <w:lsdException w:name="Normal Table" w:semiHidden="1" w:unhideWhenUsed="1"/>
     <w:lsdException w:name="annotation subject" w:semiHidden="1" w:unhideWhenUsed="1"/>
     <w:lsdException w:name="No List" w:semiHidden="1" w:unhideWhenUsed="1"/>
     <w:lsdException w:name="Outline List 1" w:semiHidden="1" w:unhideWhenUsed="1"/>
@@ -2165,10 +2174,8 @@
     <w:lsdException w:name="Table Subtle 2" w:semiHidden="1" w:unhideWhenUsed="1"/>
     <w:lsdException w:name="Table Web 1" w:semiHidden="1" w:unhideWhenUsed="1"/>
     <w:lsdException w:name="Table Web 2" w:semiHidden="1" w:unhideWhenUsed="1"/>
-    <w:lsdException w:name="Table Web 3" w:semiHidden="1" w:unhideWhenUsed="1"/>
     <w:lsdException w:name="Balloon Text" w:semiHidden="1" w:unhideWhenUsed="1"/>
     <w:lsdException w:name="Table Grid" w:uiPriority="39"/>
-    <w:lsdException w:name="Table Theme" w:semiHidden="1" w:unhideWhenUsed="1"/>
     <w:lsdException w:name="Placeholder Text" w:semiHidden="1"/>
     <w:lsdException w:name="No Spacing" w:uiPriority="1" w:qFormat="1"/>
     <w:lsdException w:name="Light Shading" w:uiPriority="60"/>
@@ -2388,6 +2395,7 @@
     <w:lsdException w:name="Smart Hyperlink" w:semiHidden="1" w:unhideWhenUsed="1"/>
     <w:lsdException w:name="Hashtag" w:semiHidden="1" w:unhideWhenUsed="1"/>
     <w:lsdException w:name="Unresolved Mention" w:semiHidden="1" w:unhideWhenUsed="1"/>
+    <w:lsdException w:name="Smart Link" w:semiHidden="1" w:unhideWhenUsed="1"/>
   </w:latentStyles>
   <w:style w:type="paragraph" w:default="1" w:styleId="Normal">
     <w:name w:val="Normal"/>

--- a/kbrdoc.docx
+++ b/kbrdoc.docx
@@ -323,13 +323,25 @@
         <w:rPr>
           <w:rFonts w:ascii="Garamond" w:hAnsi="Garamond"/>
         </w:rPr>
-        <w:t xml:space="preserve"> malicious external links. The web application also incorporates a user login</w:t>
-      </w:r>
-      <w:r>
-        <w:rPr>
-          <w:rFonts w:ascii="Garamond" w:hAnsi="Garamond"/>
-        </w:rPr>
-        <w:t xml:space="preserve"> for Q&amp;A</w:t>
+        <w:t xml:space="preserve"> malicious external links. </w:t>
+      </w:r>
+      <w:r>
+        <w:rPr>
+          <w:rFonts w:ascii="Garamond" w:hAnsi="Garamond"/>
+        </w:rPr>
+        <w:t xml:space="preserve">The web application also incorporates a user login for Q&amp;A. </w:t>
+      </w:r>
+      <w:r>
+        <w:rPr>
+          <w:rFonts w:ascii="Garamond" w:hAnsi="Garamond"/>
+        </w:rPr>
+        <w:t>C# was great to work with due to its object-oriented approach to models, giving us better control over their</w:t>
+      </w:r>
+      <w:r>
+        <w:rPr>
+          <w:rFonts w:ascii="Garamond" w:hAnsi="Garamond"/>
+        </w:rPr>
+        <w:t xml:space="preserve"> table relationships</w:t>
       </w:r>
       <w:r>
         <w:rPr>
@@ -799,7 +811,13 @@
         <w:rPr>
           <w:rFonts w:ascii="Garamond" w:hAnsi="Garamond"/>
         </w:rPr>
-        <w:t xml:space="preserve">, Python, </w:t>
+        <w:t xml:space="preserve">, </w:t>
+      </w:r>
+      <w:r>
+        <w:rPr>
+          <w:rFonts w:ascii="Garamond" w:hAnsi="Garamond"/>
+        </w:rPr>
+        <w:t xml:space="preserve">Python, </w:t>
       </w:r>
       <w:r>
         <w:rPr>
@@ -817,7 +835,48 @@
         <w:rPr>
           <w:rFonts w:ascii="Garamond" w:hAnsi="Garamond"/>
         </w:rPr>
-        <w:t xml:space="preserve">, HTML, CSS </w:t>
+        <w:t>, HTML, CSS</w:t>
+      </w:r>
+    </w:p>
+    <w:p>
+      <w:pPr>
+        <w:rPr>
+          <w:rFonts w:ascii="Garamond" w:hAnsi="Garamond"/>
+          <w:b/>
+          <w:bCs/>
+        </w:rPr>
+      </w:pPr>
+      <w:r>
+        <w:rPr>
+          <w:rFonts w:ascii="Garamond" w:hAnsi="Garamond"/>
+          <w:b/>
+          <w:bCs/>
+        </w:rPr>
+        <w:t xml:space="preserve">Wed Development Skills: </w:t>
+      </w:r>
+      <w:r>
+        <w:rPr>
+          <w:rFonts w:ascii="Garamond" w:hAnsi="Garamond"/>
+        </w:rPr>
+        <w:t xml:space="preserve">jQuery, </w:t>
+      </w:r>
+      <w:r>
+        <w:rPr>
+          <w:rFonts w:ascii="Garamond" w:hAnsi="Garamond"/>
+        </w:rPr>
+        <w:t xml:space="preserve">JSON, </w:t>
+      </w:r>
+      <w:r>
+        <w:rPr>
+          <w:rFonts w:ascii="Garamond" w:hAnsi="Garamond"/>
+        </w:rPr>
+        <w:t>React</w:t>
+      </w:r>
+      <w:r>
+        <w:rPr>
+          <w:rFonts w:ascii="Garamond" w:hAnsi="Garamond"/>
+        </w:rPr>
+        <w:t>, Razor, API, Ajax</w:t>
       </w:r>
     </w:p>
     <w:p>
@@ -853,7 +912,23 @@
           <w:b/>
           <w:bCs/>
         </w:rPr>
-        <w:t>Web Frameworks:</w:t>
+        <w:t>Web Frameworks</w:t>
+      </w:r>
+      <w:r>
+        <w:rPr>
+          <w:rFonts w:ascii="Garamond" w:hAnsi="Garamond"/>
+          <w:b/>
+          <w:bCs/>
+        </w:rPr>
+        <w:t>/Architectural Styles</w:t>
+      </w:r>
+      <w:r>
+        <w:rPr>
+          <w:rFonts w:ascii="Garamond" w:hAnsi="Garamond"/>
+          <w:b/>
+          <w:bCs/>
+        </w:rPr>
+        <w:t>:</w:t>
       </w:r>
       <w:r>
         <w:rPr>
@@ -867,7 +942,43 @@
         <w:rPr>
           <w:rFonts w:ascii="Garamond" w:hAnsi="Garamond"/>
         </w:rPr>
-        <w:t xml:space="preserve">MERN, ASP.NET, Django </w:t>
+        <w:t>MERN, ASP.NET</w:t>
+      </w:r>
+      <w:r>
+        <w:rPr>
+          <w:rFonts w:ascii="Garamond" w:hAnsi="Garamond"/>
+        </w:rPr>
+        <w:t xml:space="preserve"> Core</w:t>
+      </w:r>
+      <w:r>
+        <w:rPr>
+          <w:rFonts w:ascii="Garamond" w:hAnsi="Garamond"/>
+        </w:rPr>
+        <w:t>, Django</w:t>
+      </w:r>
+      <w:r>
+        <w:rPr>
+          <w:rFonts w:ascii="Garamond" w:hAnsi="Garamond"/>
+        </w:rPr>
+        <w:t>, REST API</w:t>
+      </w:r>
+      <w:r>
+        <w:rPr>
+          <w:rFonts w:ascii="Garamond" w:hAnsi="Garamond"/>
+        </w:rPr>
+        <w:t>, MVC, MV</w:t>
+      </w:r>
+      <w:r>
+        <w:rPr>
+          <w:rFonts w:ascii="Garamond" w:hAnsi="Garamond"/>
+        </w:rPr>
+        <w:t>T</w:t>
+      </w:r>
+      <w:r>
+        <w:rPr>
+          <w:rFonts w:ascii="Garamond" w:hAnsi="Garamond"/>
+        </w:rPr>
+        <w:t xml:space="preserve"> </w:t>
       </w:r>
     </w:p>
     <w:p>
@@ -2128,6 +2239,7 @@
     <w:lsdException w:name="HTML Sample" w:semiHidden="1" w:unhideWhenUsed="1"/>
     <w:lsdException w:name="HTML Typewriter" w:semiHidden="1" w:unhideWhenUsed="1"/>
     <w:lsdException w:name="HTML Variable" w:semiHidden="1" w:unhideWhenUsed="1"/>
+    <w:lsdException w:name="Normal Table" w:semiHidden="1" w:unhideWhenUsed="1"/>
     <w:lsdException w:name="annotation subject" w:semiHidden="1" w:unhideWhenUsed="1"/>
     <w:lsdException w:name="No List" w:semiHidden="1" w:unhideWhenUsed="1"/>
     <w:lsdException w:name="Outline List 1" w:semiHidden="1" w:unhideWhenUsed="1"/>
@@ -2174,8 +2286,10 @@
     <w:lsdException w:name="Table Subtle 2" w:semiHidden="1" w:unhideWhenUsed="1"/>
     <w:lsdException w:name="Table Web 1" w:semiHidden="1" w:unhideWhenUsed="1"/>
     <w:lsdException w:name="Table Web 2" w:semiHidden="1" w:unhideWhenUsed="1"/>
+    <w:lsdException w:name="Table Web 3" w:semiHidden="1" w:unhideWhenUsed="1"/>
     <w:lsdException w:name="Balloon Text" w:semiHidden="1" w:unhideWhenUsed="1"/>
     <w:lsdException w:name="Table Grid" w:uiPriority="39"/>
+    <w:lsdException w:name="Table Theme" w:semiHidden="1" w:unhideWhenUsed="1"/>
     <w:lsdException w:name="Placeholder Text" w:semiHidden="1"/>
     <w:lsdException w:name="No Spacing" w:uiPriority="1" w:qFormat="1"/>
     <w:lsdException w:name="Light Shading" w:uiPriority="60"/>

--- a/kbrdoc.docx
+++ b/kbrdoc.docx
@@ -858,25 +858,7 @@
         <w:rPr>
           <w:rFonts w:ascii="Garamond" w:hAnsi="Garamond"/>
         </w:rPr>
-        <w:t xml:space="preserve">jQuery, </w:t>
-      </w:r>
-      <w:r>
-        <w:rPr>
-          <w:rFonts w:ascii="Garamond" w:hAnsi="Garamond"/>
-        </w:rPr>
-        <w:t xml:space="preserve">JSON, </w:t>
-      </w:r>
-      <w:r>
-        <w:rPr>
-          <w:rFonts w:ascii="Garamond" w:hAnsi="Garamond"/>
-        </w:rPr>
-        <w:t>React</w:t>
-      </w:r>
-      <w:r>
-        <w:rPr>
-          <w:rFonts w:ascii="Garamond" w:hAnsi="Garamond"/>
-        </w:rPr>
-        <w:t>, Razor, API, Ajax</w:t>
+        <w:t>jQuery, JSON, React, Razor, API, Ajax</w:t>
       </w:r>
     </w:p>
     <w:p>
@@ -1292,7 +1274,19 @@
         <w:rPr>
           <w:rFonts w:ascii="Garamond" w:hAnsi="Garamond"/>
         </w:rPr>
-        <w:t>departments.</w:t>
+        <w:t>departments</w:t>
+      </w:r>
+      <w:r>
+        <w:rPr>
+          <w:rFonts w:ascii="Garamond" w:hAnsi="Garamond"/>
+        </w:rPr>
+        <w:t xml:space="preserve"> through strong communication</w:t>
+      </w:r>
+      <w:r>
+        <w:rPr>
+          <w:rFonts w:ascii="Garamond" w:hAnsi="Garamond"/>
+        </w:rPr>
+        <w:t>.</w:t>
       </w:r>
       <w:r>
         <w:rPr>
@@ -1304,7 +1298,7 @@
         <w:rPr>
           <w:rFonts w:ascii="Garamond" w:hAnsi="Garamond"/>
         </w:rPr>
-        <w:t xml:space="preserve">Provide both hardware and software related support through a ticketing </w:t>
+        <w:t xml:space="preserve">Provide both hardware and software related </w:t>
       </w:r>
     </w:p>
     <w:p>
@@ -1315,6 +1309,12 @@
           <w:rFonts w:ascii="Garamond" w:hAnsi="Garamond"/>
         </w:rPr>
       </w:pPr>
+      <w:r>
+        <w:rPr>
+          <w:rFonts w:ascii="Garamond" w:hAnsi="Garamond"/>
+        </w:rPr>
+        <w:t xml:space="preserve">support through a ticketing </w:t>
+      </w:r>
       <w:r>
         <w:rPr>
           <w:rFonts w:ascii="Garamond" w:hAnsi="Garamond"/>
@@ -1466,13 +1466,23 @@
           <w:b/>
           <w:bCs/>
         </w:rPr>
-        <w:t>University of La Verne, B.S. Computer Science, La Verne, CA</w:t>
-      </w:r>
-      <w:r>
-        <w:rPr>
-          <w:rFonts w:ascii="Garamond" w:hAnsi="Garamond"/>
-        </w:rPr>
-        <w:t xml:space="preserve"> </w:t>
+        <w:t>University of La Verne, B</w:t>
+      </w:r>
+      <w:r>
+        <w:rPr>
+          <w:rFonts w:ascii="Garamond" w:hAnsi="Garamond"/>
+          <w:b/>
+          <w:bCs/>
+        </w:rPr>
+        <w:t>achelor’s Degree in</w:t>
+      </w:r>
+      <w:r>
+        <w:rPr>
+          <w:rFonts w:ascii="Garamond" w:hAnsi="Garamond"/>
+          <w:b/>
+          <w:bCs/>
+        </w:rPr>
+        <w:t xml:space="preserve"> Computer Science</w:t>
       </w:r>
       <w:r>
         <w:rPr>

--- a/kbrdoc.docx
+++ b/kbrdoc.docx
@@ -1325,7 +1325,13 @@
         <w:rPr>
           <w:rFonts w:ascii="Garamond" w:hAnsi="Garamond"/>
         </w:rPr>
-        <w:t>throughout the hospital facilitating over 1000 personnel.</w:t>
+        <w:t>throughout the hospital facilitating over 1000 personnel</w:t>
+      </w:r>
+      <w:r>
+        <w:rPr>
+          <w:rFonts w:ascii="Garamond" w:hAnsi="Garamond"/>
+        </w:rPr>
+        <w:t>.</w:t>
       </w:r>
     </w:p>
     <w:p>

--- a/kbrdoc.docx
+++ b/kbrdoc.docx
@@ -858,7 +858,25 @@
         <w:rPr>
           <w:rFonts w:ascii="Garamond" w:hAnsi="Garamond"/>
         </w:rPr>
-        <w:t>jQuery, JSON, React, Razor, API, Ajax</w:t>
+        <w:t xml:space="preserve">jQuery, </w:t>
+      </w:r>
+      <w:r>
+        <w:rPr>
+          <w:rFonts w:ascii="Garamond" w:hAnsi="Garamond"/>
+        </w:rPr>
+        <w:t xml:space="preserve">JSON, </w:t>
+      </w:r>
+      <w:r>
+        <w:rPr>
+          <w:rFonts w:ascii="Garamond" w:hAnsi="Garamond"/>
+        </w:rPr>
+        <w:t>React</w:t>
+      </w:r>
+      <w:r>
+        <w:rPr>
+          <w:rFonts w:ascii="Garamond" w:hAnsi="Garamond"/>
+        </w:rPr>
+        <w:t>, Razor, API, Ajax</w:t>
       </w:r>
     </w:p>
     <w:p>
@@ -1274,19 +1292,7 @@
         <w:rPr>
           <w:rFonts w:ascii="Garamond" w:hAnsi="Garamond"/>
         </w:rPr>
-        <w:t>departments</w:t>
-      </w:r>
-      <w:r>
-        <w:rPr>
-          <w:rFonts w:ascii="Garamond" w:hAnsi="Garamond"/>
-        </w:rPr>
-        <w:t xml:space="preserve"> through strong communication</w:t>
-      </w:r>
-      <w:r>
-        <w:rPr>
-          <w:rFonts w:ascii="Garamond" w:hAnsi="Garamond"/>
-        </w:rPr>
-        <w:t>.</w:t>
+        <w:t>departments.</w:t>
       </w:r>
       <w:r>
         <w:rPr>
@@ -1298,7 +1304,7 @@
         <w:rPr>
           <w:rFonts w:ascii="Garamond" w:hAnsi="Garamond"/>
         </w:rPr>
-        <w:t xml:space="preserve">Provide both hardware and software related </w:t>
+        <w:t xml:space="preserve">Provide both hardware and software related support through a ticketing </w:t>
       </w:r>
     </w:p>
     <w:p>
@@ -1313,25 +1319,13 @@
         <w:rPr>
           <w:rFonts w:ascii="Garamond" w:hAnsi="Garamond"/>
         </w:rPr>
-        <w:t xml:space="preserve">support through a ticketing </w:t>
-      </w:r>
-      <w:r>
-        <w:rPr>
-          <w:rFonts w:ascii="Garamond" w:hAnsi="Garamond"/>
-        </w:rPr>
         <w:t xml:space="preserve">system </w:t>
       </w:r>
       <w:r>
         <w:rPr>
           <w:rFonts w:ascii="Garamond" w:hAnsi="Garamond"/>
         </w:rPr>
-        <w:t>throughout the hospital facilitating over 1000 personnel</w:t>
-      </w:r>
-      <w:r>
-        <w:rPr>
-          <w:rFonts w:ascii="Garamond" w:hAnsi="Garamond"/>
-        </w:rPr>
-        <w:t>.</w:t>
+        <w:t>throughout the hospital facilitating over 1000 personnel.</w:t>
       </w:r>
     </w:p>
     <w:p>
@@ -1472,23 +1466,13 @@
           <w:b/>
           <w:bCs/>
         </w:rPr>
-        <w:t>University of La Verne, B</w:t>
-      </w:r>
-      <w:r>
-        <w:rPr>
-          <w:rFonts w:ascii="Garamond" w:hAnsi="Garamond"/>
-          <w:b/>
-          <w:bCs/>
-        </w:rPr>
-        <w:t>achelor’s Degree in</w:t>
-      </w:r>
-      <w:r>
-        <w:rPr>
-          <w:rFonts w:ascii="Garamond" w:hAnsi="Garamond"/>
-          <w:b/>
-          <w:bCs/>
-        </w:rPr>
-        <w:t xml:space="preserve"> Computer Science</w:t>
+        <w:t>University of La Verne, B.S. Computer Science, La Verne, CA</w:t>
+      </w:r>
+      <w:r>
+        <w:rPr>
+          <w:rFonts w:ascii="Garamond" w:hAnsi="Garamond"/>
+        </w:rPr>
+        <w:t xml:space="preserve"> </w:t>
       </w:r>
       <w:r>
         <w:rPr>

--- a/kbrdoc.docx
+++ b/kbrdoc.docx
@@ -50,21 +50,33 @@
           <w:b/>
           <w:bCs/>
         </w:rPr>
-        <w:t xml:space="preserve"> - JavaScript, MongoDB, Express, React, Node (MERN)</w:t>
-      </w:r>
-    </w:p>
-    <w:p>
-      <w:pPr>
-        <w:rPr>
-          <w:rFonts w:ascii="Garamond" w:hAnsi="Garamond"/>
-        </w:rPr>
-      </w:pPr>
-      <w:r>
-        <w:rPr>
-          <w:rFonts w:ascii="Garamond" w:hAnsi="Garamond"/>
-          <w:bCs/>
-        </w:rPr>
-        <w:t xml:space="preserve">An online store </w:t>
+        <w:t xml:space="preserve"> - JavaScript, MongoDB, Express, React, Node</w:t>
+      </w:r>
+    </w:p>
+    <w:p>
+      <w:pPr>
+        <w:pStyle w:val="ListParagraph"/>
+        <w:numPr>
+          <w:ilvl w:val="0"/>
+          <w:numId w:val="5"/>
+        </w:numPr>
+        <w:rPr>
+          <w:rFonts w:ascii="Garamond" w:hAnsi="Garamond"/>
+        </w:rPr>
+      </w:pPr>
+      <w:r>
+        <w:rPr>
+          <w:rFonts w:ascii="Garamond" w:hAnsi="Garamond"/>
+          <w:bCs/>
+        </w:rPr>
+        <w:t>E-commerce website</w:t>
+      </w:r>
+      <w:r>
+        <w:rPr>
+          <w:rFonts w:ascii="Garamond" w:hAnsi="Garamond"/>
+          <w:bCs/>
+        </w:rPr>
+        <w:t xml:space="preserve"> </w:t>
       </w:r>
       <w:r>
         <w:rPr>
@@ -148,7 +160,25 @@
         <w:rPr>
           <w:rFonts w:ascii="Garamond" w:hAnsi="Garamond"/>
         </w:rPr>
-        <w:t xml:space="preserve">. React </w:t>
+        <w:t xml:space="preserve">. </w:t>
+      </w:r>
+    </w:p>
+    <w:p>
+      <w:pPr>
+        <w:pStyle w:val="ListParagraph"/>
+        <w:numPr>
+          <w:ilvl w:val="0"/>
+          <w:numId w:val="5"/>
+        </w:numPr>
+        <w:rPr>
+          <w:rFonts w:ascii="Garamond" w:hAnsi="Garamond"/>
+        </w:rPr>
+      </w:pPr>
+      <w:r>
+        <w:rPr>
+          <w:rFonts w:ascii="Garamond" w:hAnsi="Garamond"/>
+        </w:rPr>
+        <w:t xml:space="preserve">React </w:t>
       </w:r>
       <w:r>
         <w:rPr>
@@ -186,43 +216,6 @@
         </w:rPr>
         <w:t xml:space="preserve">management. </w:t>
       </w:r>
-      <w:r>
-        <w:rPr>
-          <w:rFonts w:ascii="Garamond" w:hAnsi="Garamond"/>
-        </w:rPr>
-        <w:t>MERN</w:t>
-      </w:r>
-      <w:r>
-        <w:rPr>
-          <w:rFonts w:ascii="Garamond" w:hAnsi="Garamond"/>
-        </w:rPr>
-        <w:t xml:space="preserve"> </w:t>
-      </w:r>
-      <w:r>
-        <w:rPr>
-          <w:rFonts w:ascii="Garamond" w:hAnsi="Garamond"/>
-        </w:rPr>
-        <w:t xml:space="preserve">stack </w:t>
-      </w:r>
-      <w:r>
-        <w:rPr>
-          <w:rFonts w:ascii="Garamond" w:hAnsi="Garamond"/>
-        </w:rPr>
-        <w:t xml:space="preserve">was a great choice due to its </w:t>
-      </w:r>
-      <w:r>
-        <w:rPr>
-          <w:rFonts w:ascii="Garamond" w:hAnsi="Garamond"/>
-        </w:rPr>
-        <w:t>consistency with JavaScript.</w:t>
-      </w:r>
-    </w:p>
-    <w:p>
-      <w:pPr>
-        <w:rPr>
-          <w:rFonts w:ascii="Garamond" w:hAnsi="Garamond"/>
-        </w:rPr>
-      </w:pPr>
     </w:p>
     <w:p>
       <w:pPr>
@@ -255,6 +248,11 @@
     </w:p>
     <w:p>
       <w:pPr>
+        <w:pStyle w:val="ListParagraph"/>
+        <w:numPr>
+          <w:ilvl w:val="0"/>
+          <w:numId w:val="6"/>
+        </w:numPr>
         <w:rPr>
           <w:rFonts w:ascii="Garamond" w:hAnsi="Garamond"/>
         </w:rPr>
@@ -269,13 +267,43 @@
         <w:rPr>
           <w:rFonts w:ascii="Garamond" w:hAnsi="Garamond"/>
         </w:rPr>
-        <w:t xml:space="preserve"> to build a site that rated URL links based on external links scraped from the entered URL.</w:t>
-      </w:r>
-      <w:r>
-        <w:rPr>
-          <w:rFonts w:ascii="Garamond" w:hAnsi="Garamond"/>
-        </w:rPr>
-        <w:t xml:space="preserve"> The web application allows us to store keywords </w:t>
+        <w:t xml:space="preserve"> to build a site that rated URL links based on external links </w:t>
+      </w:r>
+      <w:r>
+        <w:rPr>
+          <w:rFonts w:ascii="Garamond" w:hAnsi="Garamond"/>
+        </w:rPr>
+        <w:t>gathered</w:t>
+      </w:r>
+      <w:r>
+        <w:rPr>
+          <w:rFonts w:ascii="Garamond" w:hAnsi="Garamond"/>
+        </w:rPr>
+        <w:t xml:space="preserve"> from the entered URL.</w:t>
+      </w:r>
+      <w:r>
+        <w:rPr>
+          <w:rFonts w:ascii="Garamond" w:hAnsi="Garamond"/>
+        </w:rPr>
+        <w:t xml:space="preserve"> </w:t>
+      </w:r>
+    </w:p>
+    <w:p>
+      <w:pPr>
+        <w:pStyle w:val="ListParagraph"/>
+        <w:numPr>
+          <w:ilvl w:val="0"/>
+          <w:numId w:val="6"/>
+        </w:numPr>
+        <w:rPr>
+          <w:rFonts w:ascii="Garamond" w:hAnsi="Garamond"/>
+        </w:rPr>
+      </w:pPr>
+      <w:r>
+        <w:rPr>
+          <w:rFonts w:ascii="Garamond" w:hAnsi="Garamond"/>
+        </w:rPr>
+        <w:t xml:space="preserve">The web application allows us to store keywords </w:t>
       </w:r>
       <w:r>
         <w:rPr>
@@ -325,6 +353,18 @@
         </w:rPr>
         <w:t xml:space="preserve"> malicious external links. </w:t>
       </w:r>
+    </w:p>
+    <w:p>
+      <w:pPr>
+        <w:pStyle w:val="ListParagraph"/>
+        <w:numPr>
+          <w:ilvl w:val="0"/>
+          <w:numId w:val="6"/>
+        </w:numPr>
+        <w:rPr>
+          <w:rFonts w:ascii="Garamond" w:hAnsi="Garamond"/>
+        </w:rPr>
+      </w:pPr>
       <w:r>
         <w:rPr>
           <w:rFonts w:ascii="Garamond" w:hAnsi="Garamond"/>
@@ -349,15 +389,6 @@
         </w:rPr>
         <w:t xml:space="preserve">. </w:t>
       </w:r>
-    </w:p>
-    <w:p>
-      <w:pPr>
-        <w:rPr>
-          <w:rFonts w:ascii="Garamond" w:hAnsi="Garamond"/>
-          <w:b/>
-          <w:bCs/>
-        </w:rPr>
-      </w:pPr>
     </w:p>
     <w:p>
       <w:pPr>
@@ -426,16 +457,35 @@
     </w:p>
     <w:p>
       <w:pPr>
-        <w:rPr>
-          <w:rFonts w:ascii="Garamond" w:hAnsi="Garamond"/>
-        </w:rPr>
-      </w:pPr>
-      <w:r>
-        <w:rPr>
-          <w:rFonts w:ascii="Garamond" w:hAnsi="Garamond"/>
-          <w:bCs/>
-        </w:rPr>
-        <w:t>A website that implements CRUD where a client can place an order and the administrator can receive, accept, and add menu items onto the site.</w:t>
+        <w:pStyle w:val="ListParagraph"/>
+        <w:numPr>
+          <w:ilvl w:val="0"/>
+          <w:numId w:val="7"/>
+        </w:numPr>
+        <w:rPr>
+          <w:rFonts w:ascii="Garamond" w:hAnsi="Garamond"/>
+        </w:rPr>
+      </w:pPr>
+      <w:r>
+        <w:rPr>
+          <w:rFonts w:ascii="Garamond" w:hAnsi="Garamond"/>
+          <w:bCs/>
+        </w:rPr>
+        <w:t xml:space="preserve">A website that implements CRUD where a client can </w:t>
+      </w:r>
+      <w:r>
+        <w:rPr>
+          <w:rFonts w:ascii="Garamond" w:hAnsi="Garamond"/>
+          <w:bCs/>
+        </w:rPr>
+        <w:t xml:space="preserve">create an account, or login to </w:t>
+      </w:r>
+      <w:r>
+        <w:rPr>
+          <w:rFonts w:ascii="Garamond" w:hAnsi="Garamond"/>
+          <w:bCs/>
+        </w:rPr>
+        <w:t>place an order and the administrator can receive, accept, and add menu items onto the site.</w:t>
       </w:r>
       <w:r>
         <w:rPr>
@@ -443,43 +493,6 @@
         </w:rPr>
         <w:t xml:space="preserve"> </w:t>
       </w:r>
-      <w:r>
-        <w:rPr>
-          <w:rFonts w:ascii="Garamond" w:hAnsi="Garamond"/>
-        </w:rPr>
-        <w:t xml:space="preserve">The </w:t>
-      </w:r>
-      <w:r>
-        <w:rPr>
-          <w:rFonts w:ascii="Garamond" w:hAnsi="Garamond"/>
-        </w:rPr>
-        <w:t xml:space="preserve">Django </w:t>
-      </w:r>
-      <w:r>
-        <w:rPr>
-          <w:rFonts w:ascii="Garamond" w:hAnsi="Garamond"/>
-        </w:rPr>
-        <w:t xml:space="preserve">framework </w:t>
-      </w:r>
-      <w:r>
-        <w:rPr>
-          <w:rFonts w:ascii="Garamond" w:hAnsi="Garamond"/>
-        </w:rPr>
-        <w:t xml:space="preserve">was used for its </w:t>
-      </w:r>
-      <w:r>
-        <w:rPr>
-          <w:rFonts w:ascii="Garamond" w:hAnsi="Garamond"/>
-        </w:rPr>
-        <w:t>simplicity and extensive libraries.</w:t>
-      </w:r>
-    </w:p>
-    <w:p>
-      <w:pPr>
-        <w:rPr>
-          <w:rFonts w:ascii="Garamond" w:hAnsi="Garamond"/>
-        </w:rPr>
-      </w:pPr>
     </w:p>
     <w:p>
       <w:pPr>
@@ -536,6 +549,11 @@
     </w:p>
     <w:p>
       <w:pPr>
+        <w:pStyle w:val="ListParagraph"/>
+        <w:numPr>
+          <w:ilvl w:val="0"/>
+          <w:numId w:val="7"/>
+        </w:numPr>
         <w:rPr>
           <w:rFonts w:ascii="Garamond" w:hAnsi="Garamond"/>
         </w:rPr>
@@ -592,7 +610,25 @@
         <w:rPr>
           <w:rFonts w:ascii="Garamond" w:hAnsi="Garamond"/>
         </w:rPr>
-        <w:t>. Admin</w:t>
+        <w:t xml:space="preserve">. </w:t>
+      </w:r>
+    </w:p>
+    <w:p>
+      <w:pPr>
+        <w:pStyle w:val="ListParagraph"/>
+        <w:numPr>
+          <w:ilvl w:val="0"/>
+          <w:numId w:val="7"/>
+        </w:numPr>
+        <w:rPr>
+          <w:rFonts w:ascii="Garamond" w:hAnsi="Garamond"/>
+        </w:rPr>
+      </w:pPr>
+      <w:r>
+        <w:rPr>
+          <w:rFonts w:ascii="Garamond" w:hAnsi="Garamond"/>
+        </w:rPr>
+        <w:t>Admin</w:t>
       </w:r>
       <w:r>
         <w:rPr>
@@ -628,7 +664,25 @@
         <w:rPr>
           <w:rFonts w:ascii="Garamond" w:hAnsi="Garamond"/>
         </w:rPr>
-        <w:t>. The blog posts themselves are separated via categories, and a search bar is included</w:t>
+        <w:t>.</w:t>
+      </w:r>
+    </w:p>
+    <w:p>
+      <w:pPr>
+        <w:pStyle w:val="ListParagraph"/>
+        <w:numPr>
+          <w:ilvl w:val="0"/>
+          <w:numId w:val="7"/>
+        </w:numPr>
+        <w:rPr>
+          <w:rFonts w:ascii="Garamond" w:hAnsi="Garamond"/>
+        </w:rPr>
+      </w:pPr>
+      <w:r>
+        <w:rPr>
+          <w:rFonts w:ascii="Garamond" w:hAnsi="Garamond"/>
+        </w:rPr>
+        <w:t>The blog posts themselves are separated via categories, and a search bar is included</w:t>
       </w:r>
       <w:r>
         <w:rPr>
@@ -642,13 +696,6 @@
         </w:rPr>
         <w:t xml:space="preserve">. </w:t>
       </w:r>
-    </w:p>
-    <w:p>
-      <w:pPr>
-        <w:rPr>
-          <w:rFonts w:ascii="Garamond" w:hAnsi="Garamond"/>
-        </w:rPr>
-      </w:pPr>
     </w:p>
     <w:p>
       <w:pPr>
@@ -707,9 +754,11 @@
     </w:p>
     <w:p>
       <w:pPr>
-        <w:pBdr>
-          <w:bottom w:val="double" w:sz="6" w:space="1" w:color="auto"/>
-        </w:pBdr>
+        <w:pStyle w:val="ListParagraph"/>
+        <w:numPr>
+          <w:ilvl w:val="0"/>
+          <w:numId w:val="8"/>
+        </w:numPr>
         <w:rPr>
           <w:rFonts w:ascii="Garamond" w:hAnsi="Garamond"/>
         </w:rPr>
@@ -736,14 +785,35 @@
         <w:rPr>
           <w:rFonts w:ascii="Garamond" w:hAnsi="Garamond"/>
         </w:rPr>
-        <w:t>made it an ideal platform for development.</w:t>
-      </w:r>
-    </w:p>
-    <w:p>
-      <w:pPr>
-        <w:pBdr>
-          <w:bottom w:val="double" w:sz="6" w:space="1" w:color="auto"/>
-        </w:pBdr>
+        <w:t>made it a</w:t>
+      </w:r>
+      <w:r>
+        <w:rPr>
+          <w:rFonts w:ascii="Garamond" w:hAnsi="Garamond"/>
+        </w:rPr>
+        <w:t xml:space="preserve"> great </w:t>
+      </w:r>
+      <w:r>
+        <w:rPr>
+          <w:rFonts w:ascii="Garamond" w:hAnsi="Garamond"/>
+        </w:rPr>
+        <w:t xml:space="preserve">platform for </w:t>
+      </w:r>
+      <w:r>
+        <w:rPr>
+          <w:rFonts w:ascii="Garamond" w:hAnsi="Garamond"/>
+        </w:rPr>
+        <w:t xml:space="preserve">2D </w:t>
+      </w:r>
+      <w:r>
+        <w:rPr>
+          <w:rFonts w:ascii="Garamond" w:hAnsi="Garamond"/>
+        </w:rPr>
+        <w:t>development.</w:t>
+      </w:r>
+    </w:p>
+    <w:p>
+      <w:pPr>
         <w:rPr>
           <w:rFonts w:ascii="Garamond" w:hAnsi="Garamond"/>
         </w:rPr>
@@ -835,7 +905,31 @@
         <w:rPr>
           <w:rFonts w:ascii="Garamond" w:hAnsi="Garamond"/>
         </w:rPr>
-        <w:t>, HTML, CSS</w:t>
+        <w:t>, HTML</w:t>
+      </w:r>
+      <w:r>
+        <w:rPr>
+          <w:rFonts w:ascii="Garamond" w:hAnsi="Garamond"/>
+        </w:rPr>
+        <w:t xml:space="preserve"> - </w:t>
+      </w:r>
+      <w:r>
+        <w:rPr>
+          <w:rFonts w:ascii="Garamond" w:hAnsi="Garamond"/>
+        </w:rPr>
+        <w:t>HTML5</w:t>
+      </w:r>
+      <w:r>
+        <w:rPr>
+          <w:rFonts w:ascii="Garamond" w:hAnsi="Garamond"/>
+        </w:rPr>
+        <w:t>, CSS</w:t>
+      </w:r>
+      <w:r>
+        <w:rPr>
+          <w:rFonts w:ascii="Garamond" w:hAnsi="Garamond"/>
+        </w:rPr>
+        <w:t xml:space="preserve"> – CSS3</w:t>
       </w:r>
     </w:p>
     <w:p>
@@ -858,25 +952,7 @@
         <w:rPr>
           <w:rFonts w:ascii="Garamond" w:hAnsi="Garamond"/>
         </w:rPr>
-        <w:t xml:space="preserve">jQuery, </w:t>
-      </w:r>
-      <w:r>
-        <w:rPr>
-          <w:rFonts w:ascii="Garamond" w:hAnsi="Garamond"/>
-        </w:rPr>
-        <w:t xml:space="preserve">JSON, </w:t>
-      </w:r>
-      <w:r>
-        <w:rPr>
-          <w:rFonts w:ascii="Garamond" w:hAnsi="Garamond"/>
-        </w:rPr>
-        <w:t>React</w:t>
-      </w:r>
-      <w:r>
-        <w:rPr>
-          <w:rFonts w:ascii="Garamond" w:hAnsi="Garamond"/>
-        </w:rPr>
-        <w:t>, Razor, API, Ajax</w:t>
+        <w:t>jQuery, JSON, React, Razor, API, Ajax</w:t>
       </w:r>
     </w:p>
     <w:p>
@@ -1007,14 +1083,47 @@
         <w:rPr>
           <w:rFonts w:ascii="Garamond" w:hAnsi="Garamond"/>
         </w:rPr>
-        <w:t xml:space="preserve"> Visual Studio, Visual Studio Code, Atom, Unity, Microsoft Office</w:t>
-      </w:r>
-    </w:p>
-    <w:p>
-      <w:pPr>
-        <w:pBdr>
-          <w:bottom w:val="double" w:sz="6" w:space="1" w:color="auto"/>
-        </w:pBdr>
+        <w:t xml:space="preserve"> Visual Studio, Visual Studio Code, Atom</w:t>
+      </w:r>
+      <w:r>
+        <w:rPr>
+          <w:rFonts w:ascii="Garamond" w:hAnsi="Garamond"/>
+        </w:rPr>
+        <w:t xml:space="preserve">, </w:t>
+      </w:r>
+      <w:r>
+        <w:rPr>
+          <w:rFonts w:ascii="Garamond" w:hAnsi="Garamond"/>
+        </w:rPr>
+        <w:t>Postman</w:t>
+      </w:r>
+      <w:r>
+        <w:rPr>
+          <w:rFonts w:ascii="Garamond" w:hAnsi="Garamond"/>
+        </w:rPr>
+        <w:t xml:space="preserve">, </w:t>
+      </w:r>
+      <w:r>
+        <w:rPr>
+          <w:rFonts w:ascii="Garamond" w:hAnsi="Garamond"/>
+        </w:rPr>
+        <w:t>Eclipse</w:t>
+      </w:r>
+      <w:r>
+        <w:rPr>
+          <w:rFonts w:ascii="Garamond" w:hAnsi="Garamond"/>
+        </w:rPr>
+        <w:t xml:space="preserve">, </w:t>
+      </w:r>
+      <w:r>
+        <w:rPr>
+          <w:rFonts w:ascii="Garamond" w:hAnsi="Garamond"/>
+        </w:rPr>
+        <w:t>Unity, Microsoft Office</w:t>
+      </w:r>
+    </w:p>
+    <w:p>
+      <w:pPr>
         <w:rPr>
           <w:rFonts w:ascii="Garamond" w:hAnsi="Garamond"/>
         </w:rPr>
@@ -1046,12 +1155,7 @@
           <w:rFonts w:ascii="Garamond" w:hAnsi="Garamond"/>
         </w:rPr>
         <w:sectPr>
-          <w:headerReference w:type="even" r:id="rId13"/>
-          <w:headerReference w:type="default" r:id="rId14"/>
-          <w:footerReference w:type="even" r:id="rId15"/>
-          <w:footerReference w:type="default" r:id="rId16"/>
-          <w:headerReference w:type="first" r:id="rId17"/>
-          <w:footerReference w:type="first" r:id="rId18"/>
+          <w:headerReference w:type="default" r:id="rId13"/>
           <w:type w:val="continuous"/>
           <w:pgSz w:w="12240" w:h="15840"/>
           <w:pgMar w:top="720" w:right="720" w:bottom="288" w:left="720" w:header="720" w:footer="720" w:gutter="0"/>
@@ -1077,6 +1181,38 @@
       <w:r>
         <w:rPr>
           <w:rFonts w:ascii="Garamond" w:hAnsi="Garamond"/>
+          <w:b/>
+          <w:bCs/>
+        </w:rPr>
+        <w:t xml:space="preserve"> – </w:t>
+      </w:r>
+      <w:r>
+        <w:rPr>
+          <w:rFonts w:ascii="Garamond" w:hAnsi="Garamond"/>
+          <w:b/>
+          <w:bCs/>
+        </w:rPr>
+        <w:t>(</w:t>
+      </w:r>
+      <w:r>
+        <w:rPr>
+          <w:rFonts w:ascii="Garamond" w:hAnsi="Garamond"/>
+          <w:b/>
+          <w:bCs/>
+        </w:rPr>
+        <w:t>Naval Medical Center San Diego</w:t>
+      </w:r>
+      <w:r>
+        <w:rPr>
+          <w:rFonts w:ascii="Garamond" w:hAnsi="Garamond"/>
+          <w:b/>
+          <w:bCs/>
+        </w:rPr>
+        <w:t>)</w:t>
+      </w:r>
+      <w:r>
+        <w:rPr>
+          <w:rFonts w:ascii="Garamond" w:hAnsi="Garamond"/>
         </w:rPr>
         <w:tab/>
       </w:r>
@@ -1095,12 +1231,58 @@
       <w:r>
         <w:rPr>
           <w:rFonts w:ascii="Garamond" w:hAnsi="Garamond"/>
+          <w:b/>
+        </w:rPr>
+        <w:t>(</w:t>
+      </w:r>
+      <w:r>
+        <w:rPr>
+          <w:rFonts w:ascii="Garamond" w:hAnsi="Garamond"/>
+          <w:b/>
+        </w:rPr>
+        <w:t>December 2011 – December 2016</w:t>
+      </w:r>
+      <w:r>
+        <w:rPr>
+          <w:rFonts w:ascii="Garamond" w:hAnsi="Garamond"/>
+          <w:b/>
+        </w:rPr>
+        <w:t>)</w:t>
+      </w:r>
+    </w:p>
+    <w:p>
+      <w:pPr>
+        <w:rPr>
+          <w:rFonts w:ascii="Garamond" w:hAnsi="Garamond"/>
+          <w:b/>
+          <w:bCs/>
+        </w:rPr>
+      </w:pPr>
+      <w:r>
+        <w:rPr>
+          <w:rFonts w:ascii="Garamond" w:hAnsi="Garamond"/>
         </w:rPr>
         <w:tab/>
       </w:r>
       <w:r>
         <w:rPr>
           <w:rFonts w:ascii="Garamond" w:hAnsi="Garamond"/>
+          <w:b/>
+          <w:bCs/>
+        </w:rPr>
+        <w:t>Information Security Systems Officer</w:t>
+      </w:r>
+      <w:r>
+        <w:rPr>
+          <w:rFonts w:ascii="Garamond" w:hAnsi="Garamond"/>
+          <w:b/>
+          <w:bCs/>
+        </w:rPr>
+        <w:t xml:space="preserve"> </w:t>
+      </w:r>
+      <w:r>
+        <w:rPr>
+          <w:rFonts w:ascii="Garamond" w:hAnsi="Garamond"/>
         </w:rPr>
         <w:tab/>
       </w:r>
@@ -1125,29 +1307,205 @@
       <w:r>
         <w:rPr>
           <w:rFonts w:ascii="Garamond" w:hAnsi="Garamond"/>
-          <w:b/>
         </w:rPr>
         <w:t>(</w:t>
       </w:r>
       <w:r>
         <w:rPr>
           <w:rFonts w:ascii="Garamond" w:hAnsi="Garamond"/>
-          <w:b/>
-        </w:rPr>
-        <w:t>December 2011 – December 2016</w:t>
-      </w:r>
-      <w:r>
-        <w:rPr>
-          <w:rFonts w:ascii="Garamond" w:hAnsi="Garamond"/>
-          <w:b/>
+        </w:rPr>
+        <w:t>April 2015 – December 2016</w:t>
+      </w:r>
+      <w:r>
+        <w:rPr>
+          <w:rFonts w:ascii="Garamond" w:hAnsi="Garamond"/>
         </w:rPr>
         <w:t>)</w:t>
       </w:r>
     </w:p>
     <w:p>
       <w:pPr>
-        <w:rPr>
-          <w:rFonts w:ascii="Garamond" w:hAnsi="Garamond"/>
+        <w:pStyle w:val="ListParagraph"/>
+        <w:numPr>
+          <w:ilvl w:val="0"/>
+          <w:numId w:val="4"/>
+        </w:numPr>
+        <w:rPr>
+          <w:rFonts w:ascii="Garamond" w:hAnsi="Garamond"/>
+          <w:bCs/>
+        </w:rPr>
+      </w:pPr>
+      <w:r>
+        <w:rPr>
+          <w:rFonts w:ascii="Garamond" w:hAnsi="Garamond"/>
+          <w:bCs/>
+        </w:rPr>
+        <w:t xml:space="preserve">Collaborated with 5 </w:t>
+      </w:r>
+      <w:r>
+        <w:rPr>
+          <w:rFonts w:ascii="Garamond" w:hAnsi="Garamond"/>
+          <w:bCs/>
+        </w:rPr>
+        <w:t>Web</w:t>
+      </w:r>
+      <w:r>
+        <w:rPr>
+          <w:rFonts w:ascii="Garamond" w:hAnsi="Garamond"/>
+          <w:bCs/>
+        </w:rPr>
+        <w:t xml:space="preserve"> and Software Engineers; improved on department scheduling </w:t>
+      </w:r>
+      <w:r>
+        <w:rPr>
+          <w:rFonts w:ascii="Garamond" w:hAnsi="Garamond"/>
+          <w:bCs/>
+        </w:rPr>
+        <w:t>system</w:t>
+      </w:r>
+      <w:r>
+        <w:rPr>
+          <w:rFonts w:ascii="Garamond" w:hAnsi="Garamond"/>
+          <w:bCs/>
+        </w:rPr>
+        <w:t xml:space="preserve"> and websites; provided better customer support and function for software related systems.</w:t>
+      </w:r>
+    </w:p>
+    <w:p>
+      <w:pPr>
+        <w:pStyle w:val="ListParagraph"/>
+        <w:numPr>
+          <w:ilvl w:val="0"/>
+          <w:numId w:val="4"/>
+        </w:numPr>
+        <w:rPr>
+          <w:rFonts w:ascii="Garamond" w:hAnsi="Garamond"/>
+          <w:bCs/>
+        </w:rPr>
+      </w:pPr>
+      <w:r>
+        <w:rPr>
+          <w:rFonts w:ascii="Garamond" w:hAnsi="Garamond"/>
+          <w:bCs/>
+        </w:rPr>
+        <w:t xml:space="preserve">Provided </w:t>
+      </w:r>
+      <w:r>
+        <w:rPr>
+          <w:rFonts w:ascii="Garamond" w:hAnsi="Garamond"/>
+          <w:bCs/>
+        </w:rPr>
+        <w:t xml:space="preserve">medical professionals statistical </w:t>
+      </w:r>
+      <w:r>
+        <w:rPr>
+          <w:rFonts w:ascii="Garamond" w:hAnsi="Garamond"/>
+          <w:bCs/>
+        </w:rPr>
+        <w:t>data</w:t>
+      </w:r>
+      <w:r>
+        <w:rPr>
+          <w:rFonts w:ascii="Garamond" w:hAnsi="Garamond"/>
+          <w:bCs/>
+        </w:rPr>
+        <w:t xml:space="preserve"> from the database for analysis </w:t>
+      </w:r>
+      <w:r>
+        <w:rPr>
+          <w:rFonts w:ascii="Garamond" w:hAnsi="Garamond"/>
+          <w:bCs/>
+        </w:rPr>
+        <w:t>further improving</w:t>
+      </w:r>
+      <w:r>
+        <w:rPr>
+          <w:rFonts w:ascii="Garamond" w:hAnsi="Garamond"/>
+          <w:bCs/>
+        </w:rPr>
+        <w:t xml:space="preserve"> </w:t>
+      </w:r>
+      <w:r>
+        <w:rPr>
+          <w:rFonts w:ascii="Garamond" w:hAnsi="Garamond"/>
+          <w:bCs/>
+        </w:rPr>
+        <w:t xml:space="preserve">overall </w:t>
+      </w:r>
+      <w:r>
+        <w:rPr>
+          <w:rFonts w:ascii="Garamond" w:hAnsi="Garamond"/>
+          <w:bCs/>
+        </w:rPr>
+        <w:t xml:space="preserve">patient </w:t>
+      </w:r>
+      <w:r>
+        <w:rPr>
+          <w:rFonts w:ascii="Garamond" w:hAnsi="Garamond"/>
+          <w:bCs/>
+        </w:rPr>
+        <w:t xml:space="preserve">allocation and </w:t>
+      </w:r>
+      <w:r>
+        <w:rPr>
+          <w:rFonts w:ascii="Garamond" w:hAnsi="Garamond"/>
+          <w:bCs/>
+        </w:rPr>
+        <w:t>care.</w:t>
+      </w:r>
+    </w:p>
+    <w:p>
+      <w:pPr>
+        <w:pStyle w:val="ListParagraph"/>
+        <w:numPr>
+          <w:ilvl w:val="0"/>
+          <w:numId w:val="4"/>
+        </w:numPr>
+        <w:rPr>
+          <w:rFonts w:ascii="Garamond" w:hAnsi="Garamond"/>
+          <w:bCs/>
+        </w:rPr>
+      </w:pPr>
+      <w:r>
+        <w:rPr>
+          <w:rFonts w:ascii="Garamond" w:hAnsi="Garamond"/>
+          <w:bCs/>
+        </w:rPr>
+        <w:t xml:space="preserve">Continuously reduced department </w:t>
+      </w:r>
+      <w:r>
+        <w:rPr>
+          <w:rFonts w:ascii="Garamond" w:hAnsi="Garamond"/>
+          <w:bCs/>
+        </w:rPr>
+        <w:t>troubleshooting through the continuous use of ticketing system.</w:t>
+      </w:r>
+    </w:p>
+    <w:p>
+      <w:pPr>
+        <w:pStyle w:val="ListParagraph"/>
+        <w:numPr>
+          <w:ilvl w:val="0"/>
+          <w:numId w:val="4"/>
+        </w:numPr>
+        <w:rPr>
+          <w:rFonts w:ascii="Garamond" w:hAnsi="Garamond"/>
+          <w:bCs/>
+        </w:rPr>
+      </w:pPr>
+      <w:r>
+        <w:rPr>
+          <w:rFonts w:ascii="Garamond" w:hAnsi="Garamond"/>
+          <w:bCs/>
+        </w:rPr>
+        <w:t>Migrate and improve department website with SharePoint resulting in easier data sharing amongst employees</w:t>
+      </w:r>
+    </w:p>
+    <w:p>
+      <w:pPr>
+        <w:rPr>
+          <w:rFonts w:ascii="Garamond" w:hAnsi="Garamond"/>
+          <w:bCs/>
         </w:rPr>
       </w:pPr>
     </w:p>
@@ -1169,7 +1527,7 @@
           <w:b/>
           <w:bCs/>
         </w:rPr>
-        <w:t>Information Security Systems Officer</w:t>
+        <w:t>Surgical Technician</w:t>
       </w:r>
       <w:r>
         <w:rPr>
@@ -1199,13 +1557,31 @@
         <w:rPr>
           <w:rFonts w:ascii="Garamond" w:hAnsi="Garamond"/>
         </w:rPr>
+        <w:tab/>
+      </w:r>
+      <w:r>
+        <w:rPr>
+          <w:rFonts w:ascii="Garamond" w:hAnsi="Garamond"/>
+        </w:rPr>
+        <w:tab/>
+      </w:r>
+      <w:r>
+        <w:rPr>
+          <w:rFonts w:ascii="Garamond" w:hAnsi="Garamond"/>
+        </w:rPr>
+        <w:tab/>
+      </w:r>
+      <w:r>
+        <w:rPr>
+          <w:rFonts w:ascii="Garamond" w:hAnsi="Garamond"/>
+        </w:rPr>
         <w:t>(</w:t>
       </w:r>
       <w:r>
         <w:rPr>
           <w:rFonts w:ascii="Garamond" w:hAnsi="Garamond"/>
         </w:rPr>
-        <w:t>April 2015 – December 2016</w:t>
+        <w:t>February 2013 – April 2015</w:t>
       </w:r>
       <w:r>
         <w:rPr>
@@ -1216,213 +1592,10 @@
     </w:p>
     <w:p>
       <w:pPr>
-        <w:pStyle w:val="ListParagraph"/>
-        <w:ind w:left="1080"/>
-        <w:rPr>
-          <w:rFonts w:ascii="Garamond" w:hAnsi="Garamond"/>
-        </w:rPr>
-      </w:pPr>
-      <w:r>
-        <w:rPr>
-          <w:rFonts w:ascii="Garamond" w:hAnsi="Garamond"/>
-        </w:rPr>
-        <w:t xml:space="preserve">Maintained and updated hospital </w:t>
-      </w:r>
-      <w:r>
-        <w:rPr>
-          <w:rFonts w:ascii="Garamond" w:hAnsi="Garamond"/>
-        </w:rPr>
-        <w:t xml:space="preserve">operating room </w:t>
-      </w:r>
-      <w:r>
-        <w:rPr>
-          <w:rFonts w:ascii="Garamond" w:hAnsi="Garamond"/>
-        </w:rPr>
-        <w:t xml:space="preserve">department’s site, scheduling system, </w:t>
-      </w:r>
-      <w:r>
-        <w:rPr>
-          <w:rFonts w:ascii="Garamond" w:hAnsi="Garamond"/>
-        </w:rPr>
-        <w:t xml:space="preserve">and </w:t>
-      </w:r>
-    </w:p>
-    <w:p>
-      <w:pPr>
-        <w:pStyle w:val="ListParagraph"/>
-        <w:ind w:left="1080"/>
-        <w:rPr>
-          <w:rFonts w:ascii="Garamond" w:hAnsi="Garamond"/>
-        </w:rPr>
-      </w:pPr>
-      <w:r>
-        <w:rPr>
-          <w:rFonts w:ascii="Garamond" w:hAnsi="Garamond"/>
-        </w:rPr>
-        <w:t xml:space="preserve">database by </w:t>
-      </w:r>
-      <w:r>
-        <w:rPr>
-          <w:rFonts w:ascii="Garamond" w:hAnsi="Garamond"/>
-        </w:rPr>
-        <w:t>providing</w:t>
-      </w:r>
-      <w:r>
-        <w:rPr>
-          <w:rFonts w:ascii="Garamond" w:hAnsi="Garamond"/>
-        </w:rPr>
-        <w:t xml:space="preserve"> access to team members and collaborating with software developers in</w:t>
-      </w:r>
-    </w:p>
-    <w:p>
-      <w:pPr>
-        <w:pStyle w:val="ListParagraph"/>
-        <w:ind w:left="1080"/>
-        <w:rPr>
-          <w:rFonts w:ascii="Garamond" w:hAnsi="Garamond"/>
-        </w:rPr>
-      </w:pPr>
-      <w:r>
-        <w:rPr>
-          <w:rFonts w:ascii="Garamond" w:hAnsi="Garamond"/>
-        </w:rPr>
-        <w:t xml:space="preserve">other </w:t>
-      </w:r>
-      <w:r>
-        <w:rPr>
-          <w:rFonts w:ascii="Garamond" w:hAnsi="Garamond"/>
-        </w:rPr>
-        <w:t>departments.</w:t>
-      </w:r>
-      <w:r>
-        <w:rPr>
-          <w:rFonts w:ascii="Garamond" w:hAnsi="Garamond"/>
-        </w:rPr>
-        <w:t xml:space="preserve"> </w:t>
-      </w:r>
-      <w:r>
-        <w:rPr>
-          <w:rFonts w:ascii="Garamond" w:hAnsi="Garamond"/>
-        </w:rPr>
-        <w:t xml:space="preserve">Provide both hardware and software related support through a ticketing </w:t>
-      </w:r>
-    </w:p>
-    <w:p>
-      <w:pPr>
-        <w:pStyle w:val="ListParagraph"/>
-        <w:ind w:left="1080"/>
-        <w:rPr>
-          <w:rFonts w:ascii="Garamond" w:hAnsi="Garamond"/>
-        </w:rPr>
-      </w:pPr>
-      <w:r>
-        <w:rPr>
-          <w:rFonts w:ascii="Garamond" w:hAnsi="Garamond"/>
-        </w:rPr>
-        <w:t xml:space="preserve">system </w:t>
-      </w:r>
-      <w:r>
-        <w:rPr>
-          <w:rFonts w:ascii="Garamond" w:hAnsi="Garamond"/>
-        </w:rPr>
-        <w:t>throughout the hospital facilitating over 1000 personnel.</w:t>
-      </w:r>
-    </w:p>
-    <w:p>
-      <w:pPr>
-        <w:rPr>
-          <w:rFonts w:ascii="Garamond" w:hAnsi="Garamond"/>
-        </w:rPr>
-      </w:pPr>
-    </w:p>
-    <w:p>
-      <w:pPr>
-        <w:rPr>
-          <w:rFonts w:ascii="Garamond" w:hAnsi="Garamond"/>
-        </w:rPr>
-      </w:pPr>
-      <w:r>
-        <w:rPr>
-          <w:rFonts w:ascii="Garamond" w:hAnsi="Garamond"/>
-        </w:rPr>
-        <w:tab/>
-      </w:r>
-      <w:r>
-        <w:rPr>
-          <w:rFonts w:ascii="Garamond" w:hAnsi="Garamond"/>
-          <w:b/>
-          <w:bCs/>
-        </w:rPr>
-        <w:t>Surgical Technician</w:t>
-      </w:r>
-      <w:r>
-        <w:rPr>
-          <w:rFonts w:ascii="Garamond" w:hAnsi="Garamond"/>
-        </w:rPr>
-        <w:tab/>
-      </w:r>
-      <w:r>
-        <w:rPr>
-          <w:rFonts w:ascii="Garamond" w:hAnsi="Garamond"/>
-        </w:rPr>
-        <w:tab/>
-      </w:r>
-      <w:r>
-        <w:rPr>
-          <w:rFonts w:ascii="Garamond" w:hAnsi="Garamond"/>
-        </w:rPr>
-        <w:tab/>
-      </w:r>
-      <w:r>
-        <w:rPr>
-          <w:rFonts w:ascii="Garamond" w:hAnsi="Garamond"/>
-        </w:rPr>
-        <w:tab/>
-      </w:r>
-      <w:r>
-        <w:rPr>
-          <w:rFonts w:ascii="Garamond" w:hAnsi="Garamond"/>
-        </w:rPr>
-        <w:tab/>
-      </w:r>
-      <w:r>
-        <w:rPr>
-          <w:rFonts w:ascii="Garamond" w:hAnsi="Garamond"/>
-        </w:rPr>
-        <w:tab/>
-      </w:r>
-      <w:r>
-        <w:rPr>
-          <w:rFonts w:ascii="Garamond" w:hAnsi="Garamond"/>
-        </w:rPr>
-        <w:tab/>
-      </w:r>
-      <w:r>
-        <w:rPr>
-          <w:rFonts w:ascii="Garamond" w:hAnsi="Garamond"/>
-        </w:rPr>
-        <w:t>(</w:t>
-      </w:r>
-      <w:r>
-        <w:rPr>
-          <w:rFonts w:ascii="Garamond" w:hAnsi="Garamond"/>
-        </w:rPr>
-        <w:t>February 2013 – April 2015</w:t>
-      </w:r>
-      <w:r>
-        <w:rPr>
-          <w:rFonts w:ascii="Garamond" w:hAnsi="Garamond"/>
-        </w:rPr>
-        <w:t>)</w:t>
-      </w:r>
-    </w:p>
-    <w:p>
-      <w:pPr>
-        <w:pBdr>
-          <w:bottom w:val="double" w:sz="6" w:space="1" w:color="auto"/>
-        </w:pBdr>
-        <w:rPr>
-          <w:rFonts w:ascii="Garamond" w:hAnsi="Garamond"/>
+        <w:rPr>
+          <w:rFonts w:ascii="Garamond" w:hAnsi="Garamond"/>
+          <w:b/>
+          <w:bCs/>
         </w:rPr>
       </w:pPr>
     </w:p>
@@ -1446,6 +1619,120 @@
           <w:szCs w:val="28"/>
         </w:rPr>
         <w:t>Education</w:t>
+      </w:r>
+    </w:p>
+    <w:p>
+      <w:pPr>
+        <w:widowControl/>
+        <w:overflowPunct/>
+        <w:adjustRightInd/>
+        <w:spacing w:after="150"/>
+        <w:contextualSpacing/>
+        <w:rPr>
+          <w:rFonts w:ascii="Garamond" w:hAnsi="Garamond"/>
+          <w:bCs/>
+        </w:rPr>
+      </w:pPr>
+      <w:r>
+        <w:rPr>
+          <w:rFonts w:ascii="Garamond" w:hAnsi="Garamond"/>
+          <w:b/>
+          <w:bCs/>
+        </w:rPr>
+        <w:t>Coding Dojo – Coding Bootcamp</w:t>
+      </w:r>
+      <w:r>
+        <w:rPr>
+          <w:rFonts w:ascii="Garamond" w:hAnsi="Garamond"/>
+          <w:b/>
+          <w:bCs/>
+        </w:rPr>
+        <w:tab/>
+      </w:r>
+      <w:r>
+        <w:rPr>
+          <w:rFonts w:ascii="Garamond" w:hAnsi="Garamond"/>
+          <w:b/>
+          <w:bCs/>
+        </w:rPr>
+        <w:tab/>
+      </w:r>
+      <w:r>
+        <w:rPr>
+          <w:rFonts w:ascii="Garamond" w:hAnsi="Garamond"/>
+          <w:b/>
+          <w:bCs/>
+        </w:rPr>
+        <w:tab/>
+      </w:r>
+      <w:r>
+        <w:rPr>
+          <w:rFonts w:ascii="Garamond" w:hAnsi="Garamond"/>
+          <w:b/>
+          <w:bCs/>
+        </w:rPr>
+        <w:tab/>
+      </w:r>
+      <w:r>
+        <w:rPr>
+          <w:rFonts w:ascii="Garamond" w:hAnsi="Garamond"/>
+        </w:rPr>
+        <w:t xml:space="preserve"> </w:t>
+      </w:r>
+      <w:r>
+        <w:rPr>
+          <w:rFonts w:ascii="Garamond" w:hAnsi="Garamond"/>
+        </w:rPr>
+        <w:tab/>
+      </w:r>
+      <w:r>
+        <w:rPr>
+          <w:rFonts w:ascii="Garamond" w:hAnsi="Garamond"/>
+        </w:rPr>
+        <w:tab/>
+        <w:t xml:space="preserve">  (</w:t>
+      </w:r>
+      <w:r>
+        <w:rPr>
+          <w:rFonts w:ascii="Garamond" w:hAnsi="Garamond"/>
+          <w:bCs/>
+        </w:rPr>
+        <w:t>August 20</w:t>
+      </w:r>
+      <w:r>
+        <w:rPr>
+          <w:rFonts w:ascii="Garamond" w:hAnsi="Garamond"/>
+          <w:bCs/>
+        </w:rPr>
+        <w:t>20</w:t>
+      </w:r>
+      <w:r>
+        <w:rPr>
+          <w:rFonts w:ascii="Garamond" w:hAnsi="Garamond"/>
+          <w:bCs/>
+        </w:rPr>
+        <w:t xml:space="preserve"> – </w:t>
+      </w:r>
+      <w:r>
+        <w:rPr>
+          <w:rFonts w:ascii="Garamond" w:hAnsi="Garamond"/>
+          <w:bCs/>
+        </w:rPr>
+        <w:t>December</w:t>
+      </w:r>
+      <w:r>
+        <w:rPr>
+          <w:rFonts w:ascii="Garamond" w:hAnsi="Garamond"/>
+          <w:bCs/>
+        </w:rPr>
+        <w:t xml:space="preserve"> 2020</w:t>
+      </w:r>
+      <w:r>
+        <w:rPr>
+          <w:rFonts w:ascii="Garamond" w:hAnsi="Garamond"/>
+          <w:bCs/>
+        </w:rPr>
+        <w:t>)</w:t>
       </w:r>
     </w:p>
     <w:p>
@@ -1569,36 +1856,6 @@
 </w:endnotes>
 </file>
 
-<file path=word/footer1.xml><?xml version="1.0" encoding="utf-8"?>
-<w:ftr xmlns:wpc="http://schemas.microsoft.com/office/word/2010/wordprocessingCanvas" xmlns:cx="http://schemas.microsoft.com/office/drawing/2014/chartex" xmlns:cx1="http://schemas.microsoft.com/office/drawing/2015/9/8/chartex" xmlns:cx2="http://schemas.microsoft.com/office/drawing/2015/10/21/chartex" xmlns:cx3="http://schemas.microsoft.com/office/drawing/2016/5/9/chartex" xmlns:cx4="http://schemas.microsoft.com/office/drawing/2016/5/10/chartex" xmlns:cx5="http://schemas.microsoft.com/office/drawing/2016/5/11/chartex" xmlns:cx6="http://schemas.microsoft.com/office/drawing/2016/5/12/chartex" xmlns:cx7="http://schemas.microsoft.com/office/drawing/2016/5/13/chartex" xmlns:cx8="http://schemas.microsoft.com/office/drawing/2016/5/14/chartex" xmlns:mc="http://schemas.openxmlformats.org/markup-compatibility/2006" xmlns:aink="http://schemas.microsoft.com/office/drawing/2016/ink" xmlns:am3d="http://schemas.microsoft.com/office/drawing/2017/model3d" xmlns:o="urn:schemas-microsoft-com:office:office" xmlns:r="http://schemas.openxmlformats.org/officeDocument/2006/relationships" xmlns:m="http://schemas.openxmlformats.org/officeDocument/2006/math" xmlns:v="urn:schemas-microsoft-com:vml" xmlns:wp14="http://schemas.microsoft.com/office/word/2010/wordprocessingDrawing" xmlns:wp="http://schemas.openxmlformats.org/drawingml/2006/wordprocessingDrawing" xmlns:w10="urn:schemas-microsoft-com:office:word" xmlns:w="http://schemas.openxmlformats.org/wordprocessingml/2006/main" xmlns:w14="http://schemas.microsoft.com/office/word/2010/wordml" xmlns:w15="http://schemas.microsoft.com/office/word/2012/wordml" xmlns:w16cex="http://schemas.microsoft.com/office/word/2018/wordml/cex" xmlns:w16cid="http://schemas.microsoft.com/office/word/2016/wordml/cid" xmlns:w16="http://schemas.microsoft.com/office/word/2018/wordml" xmlns:w16se="http://schemas.microsoft.com/office/word/2015/wordml/symex" xmlns:wpg="http://schemas.microsoft.com/office/word/2010/wordprocessingGroup" xmlns:wpi="http://schemas.microsoft.com/office/word/2010/wordprocessingInk" xmlns:wne="http://schemas.microsoft.com/office/word/2006/wordml" xmlns:wps="http://schemas.microsoft.com/office/word/2010/wordprocessingShape" mc:Ignorable="w14 w15 w16se w16cid w16 w16cex wp14">
-  <w:p>
-    <w:pPr>
-      <w:pStyle w:val="Footer"/>
-    </w:pPr>
-  </w:p>
-</w:ftr>
-</file>
-
-<file path=word/footer2.xml><?xml version="1.0" encoding="utf-8"?>
-<w:ftr xmlns:wpc="http://schemas.microsoft.com/office/word/2010/wordprocessingCanvas" xmlns:cx="http://schemas.microsoft.com/office/drawing/2014/chartex" xmlns:cx1="http://schemas.microsoft.com/office/drawing/2015/9/8/chartex" xmlns:cx2="http://schemas.microsoft.com/office/drawing/2015/10/21/chartex" xmlns:cx3="http://schemas.microsoft.com/office/drawing/2016/5/9/chartex" xmlns:cx4="http://schemas.microsoft.com/office/drawing/2016/5/10/chartex" xmlns:cx5="http://schemas.microsoft.com/office/drawing/2016/5/11/chartex" xmlns:cx6="http://schemas.microsoft.com/office/drawing/2016/5/12/chartex" xmlns:cx7="http://schemas.microsoft.com/office/drawing/2016/5/13/chartex" xmlns:cx8="http://schemas.microsoft.com/office/drawing/2016/5/14/chartex" xmlns:mc="http://schemas.openxmlformats.org/markup-compatibility/2006" xmlns:aink="http://schemas.microsoft.com/office/drawing/2016/ink" xmlns:am3d="http://schemas.microsoft.com/office/drawing/2017/model3d" xmlns:o="urn:schemas-microsoft-com:office:office" xmlns:r="http://schemas.openxmlformats.org/officeDocument/2006/relationships" xmlns:m="http://schemas.openxmlformats.org/officeDocument/2006/math" xmlns:v="urn:schemas-microsoft-com:vml" xmlns:wp14="http://schemas.microsoft.com/office/word/2010/wordprocessingDrawing" xmlns:wp="http://schemas.openxmlformats.org/drawingml/2006/wordprocessingDrawing" xmlns:w10="urn:schemas-microsoft-com:office:word" xmlns:w="http://schemas.openxmlformats.org/wordprocessingml/2006/main" xmlns:w14="http://schemas.microsoft.com/office/word/2010/wordml" xmlns:w15="http://schemas.microsoft.com/office/word/2012/wordml" xmlns:w16cex="http://schemas.microsoft.com/office/word/2018/wordml/cex" xmlns:w16cid="http://schemas.microsoft.com/office/word/2016/wordml/cid" xmlns:w16="http://schemas.microsoft.com/office/word/2018/wordml" xmlns:w16se="http://schemas.microsoft.com/office/word/2015/wordml/symex" xmlns:wpg="http://schemas.microsoft.com/office/word/2010/wordprocessingGroup" xmlns:wpi="http://schemas.microsoft.com/office/word/2010/wordprocessingInk" xmlns:wne="http://schemas.microsoft.com/office/word/2006/wordml" xmlns:wps="http://schemas.microsoft.com/office/word/2010/wordprocessingShape" mc:Ignorable="w14 w15 w16se w16cid w16 w16cex wp14">
-  <w:p>
-    <w:pPr>
-      <w:pStyle w:val="Footer"/>
-    </w:pPr>
-  </w:p>
-</w:ftr>
-</file>
-
-<file path=word/footer3.xml><?xml version="1.0" encoding="utf-8"?>
-<w:ftr xmlns:wpc="http://schemas.microsoft.com/office/word/2010/wordprocessingCanvas" xmlns:cx="http://schemas.microsoft.com/office/drawing/2014/chartex" xmlns:cx1="http://schemas.microsoft.com/office/drawing/2015/9/8/chartex" xmlns:cx2="http://schemas.microsoft.com/office/drawing/2015/10/21/chartex" xmlns:cx3="http://schemas.microsoft.com/office/drawing/2016/5/9/chartex" xmlns:cx4="http://schemas.microsoft.com/office/drawing/2016/5/10/chartex" xmlns:cx5="http://schemas.microsoft.com/office/drawing/2016/5/11/chartex" xmlns:cx6="http://schemas.microsoft.com/office/drawing/2016/5/12/chartex" xmlns:cx7="http://schemas.microsoft.com/office/drawing/2016/5/13/chartex" xmlns:cx8="http://schemas.microsoft.com/office/drawing/2016/5/14/chartex" xmlns:mc="http://schemas.openxmlformats.org/markup-compatibility/2006" xmlns:aink="http://schemas.microsoft.com/office/drawing/2016/ink" xmlns:am3d="http://schemas.microsoft.com/office/drawing/2017/model3d" xmlns:o="urn:schemas-microsoft-com:office:office" xmlns:r="http://schemas.openxmlformats.org/officeDocument/2006/relationships" xmlns:m="http://schemas.openxmlformats.org/officeDocument/2006/math" xmlns:v="urn:schemas-microsoft-com:vml" xmlns:wp14="http://schemas.microsoft.com/office/word/2010/wordprocessingDrawing" xmlns:wp="http://schemas.openxmlformats.org/drawingml/2006/wordprocessingDrawing" xmlns:w10="urn:schemas-microsoft-com:office:word" xmlns:w="http://schemas.openxmlformats.org/wordprocessingml/2006/main" xmlns:w14="http://schemas.microsoft.com/office/word/2010/wordml" xmlns:w15="http://schemas.microsoft.com/office/word/2012/wordml" xmlns:w16cex="http://schemas.microsoft.com/office/word/2018/wordml/cex" xmlns:w16cid="http://schemas.microsoft.com/office/word/2016/wordml/cid" xmlns:w16="http://schemas.microsoft.com/office/word/2018/wordml" xmlns:w16se="http://schemas.microsoft.com/office/word/2015/wordml/symex" xmlns:wpg="http://schemas.microsoft.com/office/word/2010/wordprocessingGroup" xmlns:wpi="http://schemas.microsoft.com/office/word/2010/wordprocessingInk" xmlns:wne="http://schemas.microsoft.com/office/word/2006/wordml" xmlns:wps="http://schemas.microsoft.com/office/word/2010/wordprocessingShape" mc:Ignorable="w14 w15 w16se w16cid w16 w16cex wp14">
-  <w:p>
-    <w:pPr>
-      <w:pStyle w:val="Footer"/>
-    </w:pPr>
-  </w:p>
-</w:ftr>
-</file>
-
 <file path=word/footnotes.xml><?xml version="1.0" encoding="utf-8"?>
 <w:footnotes xmlns:wpc="http://schemas.microsoft.com/office/word/2010/wordprocessingCanvas" xmlns:cx="http://schemas.microsoft.com/office/drawing/2014/chartex" xmlns:cx1="http://schemas.microsoft.com/office/drawing/2015/9/8/chartex" xmlns:cx2="http://schemas.microsoft.com/office/drawing/2015/10/21/chartex" xmlns:cx3="http://schemas.microsoft.com/office/drawing/2016/5/9/chartex" xmlns:cx4="http://schemas.microsoft.com/office/drawing/2016/5/10/chartex" xmlns:cx5="http://schemas.microsoft.com/office/drawing/2016/5/11/chartex" xmlns:cx6="http://schemas.microsoft.com/office/drawing/2016/5/12/chartex" xmlns:cx7="http://schemas.microsoft.com/office/drawing/2016/5/13/chartex" xmlns:cx8="http://schemas.microsoft.com/office/drawing/2016/5/14/chartex" xmlns:mc="http://schemas.openxmlformats.org/markup-compatibility/2006" xmlns:aink="http://schemas.microsoft.com/office/drawing/2016/ink" xmlns:am3d="http://schemas.microsoft.com/office/drawing/2017/model3d" xmlns:o="urn:schemas-microsoft-com:office:office" xmlns:r="http://schemas.openxmlformats.org/officeDocument/2006/relationships" xmlns:m="http://schemas.openxmlformats.org/officeDocument/2006/math" xmlns:v="urn:schemas-microsoft-com:vml" xmlns:wp14="http://schemas.microsoft.com/office/word/2010/wordprocessingDrawing" xmlns:wp="http://schemas.openxmlformats.org/drawingml/2006/wordprocessingDrawing" xmlns:w10="urn:schemas-microsoft-com:office:word" xmlns:w="http://schemas.openxmlformats.org/wordprocessingml/2006/main" xmlns:w14="http://schemas.microsoft.com/office/word/2010/wordml" xmlns:w15="http://schemas.microsoft.com/office/word/2012/wordml" xmlns:w16cex="http://schemas.microsoft.com/office/word/2018/wordml/cex" xmlns:w16cid="http://schemas.microsoft.com/office/word/2016/wordml/cid" xmlns:w16="http://schemas.microsoft.com/office/word/2018/wordml" xmlns:w16se="http://schemas.microsoft.com/office/word/2015/wordml/symex" xmlns:wpg="http://schemas.microsoft.com/office/word/2010/wordprocessingGroup" xmlns:wpi="http://schemas.microsoft.com/office/word/2010/wordprocessingInk" xmlns:wne="http://schemas.microsoft.com/office/word/2006/wordml" xmlns:wps="http://schemas.microsoft.com/office/word/2010/wordprocessingShape" mc:Ignorable="w14 w15 w16se w16cid w16 w16cex wp14">
   <w:footnote w:type="separator" w:id="-1">
@@ -1619,16 +1876,6 @@
 </file>
 
 <file path=word/header1.xml><?xml version="1.0" encoding="utf-8"?>
-<w:hdr xmlns:wpc="http://schemas.microsoft.com/office/word/2010/wordprocessingCanvas" xmlns:cx="http://schemas.microsoft.com/office/drawing/2014/chartex" xmlns:cx1="http://schemas.microsoft.com/office/drawing/2015/9/8/chartex" xmlns:cx2="http://schemas.microsoft.com/office/drawing/2015/10/21/chartex" xmlns:cx3="http://schemas.microsoft.com/office/drawing/2016/5/9/chartex" xmlns:cx4="http://schemas.microsoft.com/office/drawing/2016/5/10/chartex" xmlns:cx5="http://schemas.microsoft.com/office/drawing/2016/5/11/chartex" xmlns:cx6="http://schemas.microsoft.com/office/drawing/2016/5/12/chartex" xmlns:cx7="http://schemas.microsoft.com/office/drawing/2016/5/13/chartex" xmlns:cx8="http://schemas.microsoft.com/office/drawing/2016/5/14/chartex" xmlns:mc="http://schemas.openxmlformats.org/markup-compatibility/2006" xmlns:aink="http://schemas.microsoft.com/office/drawing/2016/ink" xmlns:am3d="http://schemas.microsoft.com/office/drawing/2017/model3d" xmlns:o="urn:schemas-microsoft-com:office:office" xmlns:r="http://schemas.openxmlformats.org/officeDocument/2006/relationships" xmlns:m="http://schemas.openxmlformats.org/officeDocument/2006/math" xmlns:v="urn:schemas-microsoft-com:vml" xmlns:wp14="http://schemas.microsoft.com/office/word/2010/wordprocessingDrawing" xmlns:wp="http://schemas.openxmlformats.org/drawingml/2006/wordprocessingDrawing" xmlns:w10="urn:schemas-microsoft-com:office:word" xmlns:w="http://schemas.openxmlformats.org/wordprocessingml/2006/main" xmlns:w14="http://schemas.microsoft.com/office/word/2010/wordml" xmlns:w15="http://schemas.microsoft.com/office/word/2012/wordml" xmlns:w16cex="http://schemas.microsoft.com/office/word/2018/wordml/cex" xmlns:w16cid="http://schemas.microsoft.com/office/word/2016/wordml/cid" xmlns:w16="http://schemas.microsoft.com/office/word/2018/wordml" xmlns:w16se="http://schemas.microsoft.com/office/word/2015/wordml/symex" xmlns:wpg="http://schemas.microsoft.com/office/word/2010/wordprocessingGroup" xmlns:wpi="http://schemas.microsoft.com/office/word/2010/wordprocessingInk" xmlns:wne="http://schemas.microsoft.com/office/word/2006/wordml" xmlns:wps="http://schemas.microsoft.com/office/word/2010/wordprocessingShape" mc:Ignorable="w14 w15 w16se w16cid w16 w16cex wp14">
-  <w:p>
-    <w:pPr>
-      <w:pStyle w:val="Header"/>
-    </w:pPr>
-  </w:p>
-</w:hdr>
-</file>
-
-<file path=word/header2.xml><?xml version="1.0" encoding="utf-8"?>
 <w:hdr xmlns:wpc="http://schemas.microsoft.com/office/word/2010/wordprocessingCanvas" xmlns:cx="http://schemas.microsoft.com/office/drawing/2014/chartex" xmlns:cx1="http://schemas.microsoft.com/office/drawing/2015/9/8/chartex" xmlns:cx2="http://schemas.microsoft.com/office/drawing/2015/10/21/chartex" xmlns:cx3="http://schemas.microsoft.com/office/drawing/2016/5/9/chartex" xmlns:cx4="http://schemas.microsoft.com/office/drawing/2016/5/10/chartex" xmlns:cx5="http://schemas.microsoft.com/office/drawing/2016/5/11/chartex" xmlns:cx6="http://schemas.microsoft.com/office/drawing/2016/5/12/chartex" xmlns:cx7="http://schemas.microsoft.com/office/drawing/2016/5/13/chartex" xmlns:cx8="http://schemas.microsoft.com/office/drawing/2016/5/14/chartex" xmlns:mc="http://schemas.openxmlformats.org/markup-compatibility/2006" xmlns:aink="http://schemas.microsoft.com/office/drawing/2016/ink" xmlns:am3d="http://schemas.microsoft.com/office/drawing/2017/model3d" xmlns:o="urn:schemas-microsoft-com:office:office" xmlns:r="http://schemas.openxmlformats.org/officeDocument/2006/relationships" xmlns:m="http://schemas.openxmlformats.org/officeDocument/2006/math" xmlns:v="urn:schemas-microsoft-com:vml" xmlns:wp14="http://schemas.microsoft.com/office/word/2010/wordprocessingDrawing" xmlns:wp="http://schemas.openxmlformats.org/drawingml/2006/wordprocessingDrawing" xmlns:w10="urn:schemas-microsoft-com:office:word" xmlns:w="http://schemas.openxmlformats.org/wordprocessingml/2006/main" xmlns:w14="http://schemas.microsoft.com/office/word/2010/wordml" xmlns:w15="http://schemas.microsoft.com/office/word/2012/wordml" xmlns:w16cex="http://schemas.microsoft.com/office/word/2018/wordml/cex" xmlns:w16cid="http://schemas.microsoft.com/office/word/2016/wordml/cid" xmlns:w16="http://schemas.microsoft.com/office/word/2018/wordml" xmlns:w16se="http://schemas.microsoft.com/office/word/2015/wordml/symex" xmlns:wpg="http://schemas.microsoft.com/office/word/2010/wordprocessingGroup" xmlns:wpi="http://schemas.microsoft.com/office/word/2010/wordprocessingInk" xmlns:wne="http://schemas.microsoft.com/office/word/2006/wordml" xmlns:wps="http://schemas.microsoft.com/office/word/2010/wordprocessingShape" mc:Ignorable="w14 w15 w16se w16cid w16 w16cex wp14">
   <w:p>
     <w:pPr>
@@ -1643,6 +1890,8 @@
         <w:b/>
       </w:rPr>
     </w:pPr>
+    <w:bookmarkStart w:id="0" w:name="_Hlk63012845"/>
+    <w:bookmarkStart w:id="1" w:name="_Hlk63012846"/>
     <w:r>
       <w:rPr>
         <w:rFonts w:ascii="Garamond" w:hAnsi="Garamond"/>
@@ -1667,7 +1916,7 @@
       <w:rPr>
         <w:rFonts w:ascii="Garamond" w:hAnsi="Garamond"/>
       </w:rPr>
-      <w:t>San Diego</w:t>
+      <w:t>Chula Vista</w:t>
     </w:r>
     <w:r>
       <w:rPr>
@@ -1750,16 +1999,8 @@
         <w:t>Portfolio</w:t>
       </w:r>
     </w:hyperlink>
-  </w:p>
-</w:hdr>
-</file>
-
-<file path=word/header3.xml><?xml version="1.0" encoding="utf-8"?>
-<w:hdr xmlns:wpc="http://schemas.microsoft.com/office/word/2010/wordprocessingCanvas" xmlns:cx="http://schemas.microsoft.com/office/drawing/2014/chartex" xmlns:cx1="http://schemas.microsoft.com/office/drawing/2015/9/8/chartex" xmlns:cx2="http://schemas.microsoft.com/office/drawing/2015/10/21/chartex" xmlns:cx3="http://schemas.microsoft.com/office/drawing/2016/5/9/chartex" xmlns:cx4="http://schemas.microsoft.com/office/drawing/2016/5/10/chartex" xmlns:cx5="http://schemas.microsoft.com/office/drawing/2016/5/11/chartex" xmlns:cx6="http://schemas.microsoft.com/office/drawing/2016/5/12/chartex" xmlns:cx7="http://schemas.microsoft.com/office/drawing/2016/5/13/chartex" xmlns:cx8="http://schemas.microsoft.com/office/drawing/2016/5/14/chartex" xmlns:mc="http://schemas.openxmlformats.org/markup-compatibility/2006" xmlns:aink="http://schemas.microsoft.com/office/drawing/2016/ink" xmlns:am3d="http://schemas.microsoft.com/office/drawing/2017/model3d" xmlns:o="urn:schemas-microsoft-com:office:office" xmlns:r="http://schemas.openxmlformats.org/officeDocument/2006/relationships" xmlns:m="http://schemas.openxmlformats.org/officeDocument/2006/math" xmlns:v="urn:schemas-microsoft-com:vml" xmlns:wp14="http://schemas.microsoft.com/office/word/2010/wordprocessingDrawing" xmlns:wp="http://schemas.openxmlformats.org/drawingml/2006/wordprocessingDrawing" xmlns:w10="urn:schemas-microsoft-com:office:word" xmlns:w="http://schemas.openxmlformats.org/wordprocessingml/2006/main" xmlns:w14="http://schemas.microsoft.com/office/word/2010/wordml" xmlns:w15="http://schemas.microsoft.com/office/word/2012/wordml" xmlns:w16cex="http://schemas.microsoft.com/office/word/2018/wordml/cex" xmlns:w16cid="http://schemas.microsoft.com/office/word/2016/wordml/cid" xmlns:w16="http://schemas.microsoft.com/office/word/2018/wordml" xmlns:w16se="http://schemas.microsoft.com/office/word/2015/wordml/symex" xmlns:wpg="http://schemas.microsoft.com/office/word/2010/wordprocessingGroup" xmlns:wpi="http://schemas.microsoft.com/office/word/2010/wordprocessingInk" xmlns:wne="http://schemas.microsoft.com/office/word/2006/wordml" xmlns:wps="http://schemas.microsoft.com/office/word/2010/wordprocessingShape" mc:Ignorable="w14 w15 w16se w16cid w16 w16cex wp14">
-  <w:p>
-    <w:pPr>
-      <w:pStyle w:val="Header"/>
-    </w:pPr>
+    <w:bookmarkEnd w:id="0"/>
+    <w:bookmarkEnd w:id="1"/>
   </w:p>
 </w:hdr>
 </file>
@@ -1767,6 +2008,232 @@
 <file path=word/numbering.xml><?xml version="1.0" encoding="utf-8"?>
 <w:numbering xmlns:wpc="http://schemas.microsoft.com/office/word/2010/wordprocessingCanvas" xmlns:cx="http://schemas.microsoft.com/office/drawing/2014/chartex" xmlns:cx1="http://schemas.microsoft.com/office/drawing/2015/9/8/chartex" xmlns:cx2="http://schemas.microsoft.com/office/drawing/2015/10/21/chartex" xmlns:cx3="http://schemas.microsoft.com/office/drawing/2016/5/9/chartex" xmlns:cx4="http://schemas.microsoft.com/office/drawing/2016/5/10/chartex" xmlns:cx5="http://schemas.microsoft.com/office/drawing/2016/5/11/chartex" xmlns:cx6="http://schemas.microsoft.com/office/drawing/2016/5/12/chartex" xmlns:cx7="http://schemas.microsoft.com/office/drawing/2016/5/13/chartex" xmlns:cx8="http://schemas.microsoft.com/office/drawing/2016/5/14/chartex" xmlns:mc="http://schemas.openxmlformats.org/markup-compatibility/2006" xmlns:aink="http://schemas.microsoft.com/office/drawing/2016/ink" xmlns:am3d="http://schemas.microsoft.com/office/drawing/2017/model3d" xmlns:o="urn:schemas-microsoft-com:office:office" xmlns:r="http://schemas.openxmlformats.org/officeDocument/2006/relationships" xmlns:m="http://schemas.openxmlformats.org/officeDocument/2006/math" xmlns:v="urn:schemas-microsoft-com:vml" xmlns:wp14="http://schemas.microsoft.com/office/word/2010/wordprocessingDrawing" xmlns:wp="http://schemas.openxmlformats.org/drawingml/2006/wordprocessingDrawing" xmlns:w10="urn:schemas-microsoft-com:office:word" xmlns:w="http://schemas.openxmlformats.org/wordprocessingml/2006/main" xmlns:w14="http://schemas.microsoft.com/office/word/2010/wordml" xmlns:w15="http://schemas.microsoft.com/office/word/2012/wordml" xmlns:w16cex="http://schemas.microsoft.com/office/word/2018/wordml/cex" xmlns:w16cid="http://schemas.microsoft.com/office/word/2016/wordml/cid" xmlns:w16="http://schemas.microsoft.com/office/word/2018/wordml" xmlns:w16se="http://schemas.microsoft.com/office/word/2015/wordml/symex" xmlns:wpg="http://schemas.microsoft.com/office/word/2010/wordprocessingGroup" xmlns:wpi="http://schemas.microsoft.com/office/word/2010/wordprocessingInk" xmlns:wne="http://schemas.microsoft.com/office/word/2006/wordml" xmlns:wps="http://schemas.microsoft.com/office/word/2010/wordprocessingShape" mc:Ignorable="w14 w15 w16se w16cid w16 w16cex wp14">
   <w:abstractNum w:abstractNumId="0" w15:restartNumberingAfterBreak="0">
+    <w:nsid w:val="0B20094B"/>
+    <w:multiLevelType w:val="hybridMultilevel"/>
+    <w:tmpl w:val="6B8AEA78"/>
+    <w:lvl w:ilvl="0" w:tplc="04090001">
+      <w:start w:val="1"/>
+      <w:numFmt w:val="bullet"/>
+      <w:lvlText w:val=""/>
+      <w:lvlJc w:val="left"/>
+      <w:pPr>
+        <w:ind w:left="720" w:hanging="360"/>
+      </w:pPr>
+      <w:rPr>
+        <w:rFonts w:ascii="Symbol" w:hAnsi="Symbol" w:hint="default"/>
+      </w:rPr>
+    </w:lvl>
+    <w:lvl w:ilvl="1" w:tplc="04090003" w:tentative="1">
+      <w:start w:val="1"/>
+      <w:numFmt w:val="bullet"/>
+      <w:lvlText w:val="o"/>
+      <w:lvlJc w:val="left"/>
+      <w:pPr>
+        <w:ind w:left="1440" w:hanging="360"/>
+      </w:pPr>
+      <w:rPr>
+        <w:rFonts w:ascii="Courier New" w:hAnsi="Courier New" w:cs="Courier New" w:hint="default"/>
+      </w:rPr>
+    </w:lvl>
+    <w:lvl w:ilvl="2" w:tplc="04090005" w:tentative="1">
+      <w:start w:val="1"/>
+      <w:numFmt w:val="bullet"/>
+      <w:lvlText w:val=""/>
+      <w:lvlJc w:val="left"/>
+      <w:pPr>
+        <w:ind w:left="2160" w:hanging="360"/>
+      </w:pPr>
+      <w:rPr>
+        <w:rFonts w:ascii="Wingdings" w:hAnsi="Wingdings" w:hint="default"/>
+      </w:rPr>
+    </w:lvl>
+    <w:lvl w:ilvl="3" w:tplc="04090001" w:tentative="1">
+      <w:start w:val="1"/>
+      <w:numFmt w:val="bullet"/>
+      <w:lvlText w:val=""/>
+      <w:lvlJc w:val="left"/>
+      <w:pPr>
+        <w:ind w:left="2880" w:hanging="360"/>
+      </w:pPr>
+      <w:rPr>
+        <w:rFonts w:ascii="Symbol" w:hAnsi="Symbol" w:hint="default"/>
+      </w:rPr>
+    </w:lvl>
+    <w:lvl w:ilvl="4" w:tplc="04090003" w:tentative="1">
+      <w:start w:val="1"/>
+      <w:numFmt w:val="bullet"/>
+      <w:lvlText w:val="o"/>
+      <w:lvlJc w:val="left"/>
+      <w:pPr>
+        <w:ind w:left="3600" w:hanging="360"/>
+      </w:pPr>
+      <w:rPr>
+        <w:rFonts w:ascii="Courier New" w:hAnsi="Courier New" w:cs="Courier New" w:hint="default"/>
+      </w:rPr>
+    </w:lvl>
+    <w:lvl w:ilvl="5" w:tplc="04090005" w:tentative="1">
+      <w:start w:val="1"/>
+      <w:numFmt w:val="bullet"/>
+      <w:lvlText w:val=""/>
+      <w:lvlJc w:val="left"/>
+      <w:pPr>
+        <w:ind w:left="4320" w:hanging="360"/>
+      </w:pPr>
+      <w:rPr>
+        <w:rFonts w:ascii="Wingdings" w:hAnsi="Wingdings" w:hint="default"/>
+      </w:rPr>
+    </w:lvl>
+    <w:lvl w:ilvl="6" w:tplc="04090001" w:tentative="1">
+      <w:start w:val="1"/>
+      <w:numFmt w:val="bullet"/>
+      <w:lvlText w:val=""/>
+      <w:lvlJc w:val="left"/>
+      <w:pPr>
+        <w:ind w:left="5040" w:hanging="360"/>
+      </w:pPr>
+      <w:rPr>
+        <w:rFonts w:ascii="Symbol" w:hAnsi="Symbol" w:hint="default"/>
+      </w:rPr>
+    </w:lvl>
+    <w:lvl w:ilvl="7" w:tplc="04090003" w:tentative="1">
+      <w:start w:val="1"/>
+      <w:numFmt w:val="bullet"/>
+      <w:lvlText w:val="o"/>
+      <w:lvlJc w:val="left"/>
+      <w:pPr>
+        <w:ind w:left="5760" w:hanging="360"/>
+      </w:pPr>
+      <w:rPr>
+        <w:rFonts w:ascii="Courier New" w:hAnsi="Courier New" w:cs="Courier New" w:hint="default"/>
+      </w:rPr>
+    </w:lvl>
+    <w:lvl w:ilvl="8" w:tplc="04090005" w:tentative="1">
+      <w:start w:val="1"/>
+      <w:numFmt w:val="bullet"/>
+      <w:lvlText w:val=""/>
+      <w:lvlJc w:val="left"/>
+      <w:pPr>
+        <w:ind w:left="6480" w:hanging="360"/>
+      </w:pPr>
+      <w:rPr>
+        <w:rFonts w:ascii="Wingdings" w:hAnsi="Wingdings" w:hint="default"/>
+      </w:rPr>
+    </w:lvl>
+  </w:abstractNum>
+  <w:abstractNum w:abstractNumId="1" w15:restartNumberingAfterBreak="0">
+    <w:nsid w:val="0E895389"/>
+    <w:multiLevelType w:val="hybridMultilevel"/>
+    <w:tmpl w:val="0FA46BF8"/>
+    <w:lvl w:ilvl="0" w:tplc="04090001">
+      <w:start w:val="1"/>
+      <w:numFmt w:val="bullet"/>
+      <w:lvlText w:val=""/>
+      <w:lvlJc w:val="left"/>
+      <w:pPr>
+        <w:ind w:left="720" w:hanging="360"/>
+      </w:pPr>
+      <w:rPr>
+        <w:rFonts w:ascii="Symbol" w:hAnsi="Symbol" w:hint="default"/>
+      </w:rPr>
+    </w:lvl>
+    <w:lvl w:ilvl="1" w:tplc="04090003" w:tentative="1">
+      <w:start w:val="1"/>
+      <w:numFmt w:val="bullet"/>
+      <w:lvlText w:val="o"/>
+      <w:lvlJc w:val="left"/>
+      <w:pPr>
+        <w:ind w:left="1440" w:hanging="360"/>
+      </w:pPr>
+      <w:rPr>
+        <w:rFonts w:ascii="Courier New" w:hAnsi="Courier New" w:cs="Courier New" w:hint="default"/>
+      </w:rPr>
+    </w:lvl>
+    <w:lvl w:ilvl="2" w:tplc="04090005" w:tentative="1">
+      <w:start w:val="1"/>
+      <w:numFmt w:val="bullet"/>
+      <w:lvlText w:val=""/>
+      <w:lvlJc w:val="left"/>
+      <w:pPr>
+        <w:ind w:left="2160" w:hanging="360"/>
+      </w:pPr>
+      <w:rPr>
+        <w:rFonts w:ascii="Wingdings" w:hAnsi="Wingdings" w:hint="default"/>
+      </w:rPr>
+    </w:lvl>
+    <w:lvl w:ilvl="3" w:tplc="04090001" w:tentative="1">
+      <w:start w:val="1"/>
+      <w:numFmt w:val="bullet"/>
+      <w:lvlText w:val=""/>
+      <w:lvlJc w:val="left"/>
+      <w:pPr>
+        <w:ind w:left="2880" w:hanging="360"/>
+      </w:pPr>
+      <w:rPr>
+        <w:rFonts w:ascii="Symbol" w:hAnsi="Symbol" w:hint="default"/>
+      </w:rPr>
+    </w:lvl>
+    <w:lvl w:ilvl="4" w:tplc="04090003" w:tentative="1">
+      <w:start w:val="1"/>
+      <w:numFmt w:val="bullet"/>
+      <w:lvlText w:val="o"/>
+      <w:lvlJc w:val="left"/>
+      <w:pPr>
+        <w:ind w:left="3600" w:hanging="360"/>
+      </w:pPr>
+      <w:rPr>
+        <w:rFonts w:ascii="Courier New" w:hAnsi="Courier New" w:cs="Courier New" w:hint="default"/>
+      </w:rPr>
+    </w:lvl>
+    <w:lvl w:ilvl="5" w:tplc="04090005" w:tentative="1">
+      <w:start w:val="1"/>
+      <w:numFmt w:val="bullet"/>
+      <w:lvlText w:val=""/>
+      <w:lvlJc w:val="left"/>
+      <w:pPr>
+        <w:ind w:left="4320" w:hanging="360"/>
+      </w:pPr>
+      <w:rPr>
+        <w:rFonts w:ascii="Wingdings" w:hAnsi="Wingdings" w:hint="default"/>
+      </w:rPr>
+    </w:lvl>
+    <w:lvl w:ilvl="6" w:tplc="04090001" w:tentative="1">
+      <w:start w:val="1"/>
+      <w:numFmt w:val="bullet"/>
+      <w:lvlText w:val=""/>
+      <w:lvlJc w:val="left"/>
+      <w:pPr>
+        <w:ind w:left="5040" w:hanging="360"/>
+      </w:pPr>
+      <w:rPr>
+        <w:rFonts w:ascii="Symbol" w:hAnsi="Symbol" w:hint="default"/>
+      </w:rPr>
+    </w:lvl>
+    <w:lvl w:ilvl="7" w:tplc="04090003" w:tentative="1">
+      <w:start w:val="1"/>
+      <w:numFmt w:val="bullet"/>
+      <w:lvlText w:val="o"/>
+      <w:lvlJc w:val="left"/>
+      <w:pPr>
+        <w:ind w:left="5760" w:hanging="360"/>
+      </w:pPr>
+      <w:rPr>
+        <w:rFonts w:ascii="Courier New" w:hAnsi="Courier New" w:cs="Courier New" w:hint="default"/>
+      </w:rPr>
+    </w:lvl>
+    <w:lvl w:ilvl="8" w:tplc="04090005" w:tentative="1">
+      <w:start w:val="1"/>
+      <w:numFmt w:val="bullet"/>
+      <w:lvlText w:val=""/>
+      <w:lvlJc w:val="left"/>
+      <w:pPr>
+        <w:ind w:left="6480" w:hanging="360"/>
+      </w:pPr>
+      <w:rPr>
+        <w:rFonts w:ascii="Wingdings" w:hAnsi="Wingdings" w:hint="default"/>
+      </w:rPr>
+    </w:lvl>
+  </w:abstractNum>
+  <w:abstractNum w:abstractNumId="2" w15:restartNumberingAfterBreak="0">
     <w:nsid w:val="106359F3"/>
     <w:multiLevelType w:val="hybridMultilevel"/>
     <w:tmpl w:val="18C8FB38"/>
@@ -1878,7 +2345,7 @@
       </w:rPr>
     </w:lvl>
   </w:abstractNum>
-  <w:abstractNum w:abstractNumId="1" w15:restartNumberingAfterBreak="0">
+  <w:abstractNum w:abstractNumId="3" w15:restartNumberingAfterBreak="0">
     <w:nsid w:val="395B1BF2"/>
     <w:multiLevelType w:val="hybridMultilevel"/>
     <w:tmpl w:val="4E1284D2"/>
@@ -1991,7 +2458,120 @@
       </w:rPr>
     </w:lvl>
   </w:abstractNum>
-  <w:abstractNum w:abstractNumId="2" w15:restartNumberingAfterBreak="0">
+  <w:abstractNum w:abstractNumId="4" w15:restartNumberingAfterBreak="0">
+    <w:nsid w:val="535370DF"/>
+    <w:multiLevelType w:val="hybridMultilevel"/>
+    <w:tmpl w:val="E774FBBA"/>
+    <w:lvl w:ilvl="0" w:tplc="04090001">
+      <w:start w:val="1"/>
+      <w:numFmt w:val="bullet"/>
+      <w:lvlText w:val=""/>
+      <w:lvlJc w:val="left"/>
+      <w:pPr>
+        <w:ind w:left="720" w:hanging="360"/>
+      </w:pPr>
+      <w:rPr>
+        <w:rFonts w:ascii="Symbol" w:hAnsi="Symbol" w:hint="default"/>
+      </w:rPr>
+    </w:lvl>
+    <w:lvl w:ilvl="1" w:tplc="04090003" w:tentative="1">
+      <w:start w:val="1"/>
+      <w:numFmt w:val="bullet"/>
+      <w:lvlText w:val="o"/>
+      <w:lvlJc w:val="left"/>
+      <w:pPr>
+        <w:ind w:left="1440" w:hanging="360"/>
+      </w:pPr>
+      <w:rPr>
+        <w:rFonts w:ascii="Courier New" w:hAnsi="Courier New" w:cs="Courier New" w:hint="default"/>
+      </w:rPr>
+    </w:lvl>
+    <w:lvl w:ilvl="2" w:tplc="04090005" w:tentative="1">
+      <w:start w:val="1"/>
+      <w:numFmt w:val="bullet"/>
+      <w:lvlText w:val=""/>
+      <w:lvlJc w:val="left"/>
+      <w:pPr>
+        <w:ind w:left="2160" w:hanging="360"/>
+      </w:pPr>
+      <w:rPr>
+        <w:rFonts w:ascii="Wingdings" w:hAnsi="Wingdings" w:hint="default"/>
+      </w:rPr>
+    </w:lvl>
+    <w:lvl w:ilvl="3" w:tplc="04090001" w:tentative="1">
+      <w:start w:val="1"/>
+      <w:numFmt w:val="bullet"/>
+      <w:lvlText w:val=""/>
+      <w:lvlJc w:val="left"/>
+      <w:pPr>
+        <w:ind w:left="2880" w:hanging="360"/>
+      </w:pPr>
+      <w:rPr>
+        <w:rFonts w:ascii="Symbol" w:hAnsi="Symbol" w:hint="default"/>
+      </w:rPr>
+    </w:lvl>
+    <w:lvl w:ilvl="4" w:tplc="04090003" w:tentative="1">
+      <w:start w:val="1"/>
+      <w:numFmt w:val="bullet"/>
+      <w:lvlText w:val="o"/>
+      <w:lvlJc w:val="left"/>
+      <w:pPr>
+        <w:ind w:left="3600" w:hanging="360"/>
+      </w:pPr>
+      <w:rPr>
+        <w:rFonts w:ascii="Courier New" w:hAnsi="Courier New" w:cs="Courier New" w:hint="default"/>
+      </w:rPr>
+    </w:lvl>
+    <w:lvl w:ilvl="5" w:tplc="04090005" w:tentative="1">
+      <w:start w:val="1"/>
+      <w:numFmt w:val="bullet"/>
+      <w:lvlText w:val=""/>
+      <w:lvlJc w:val="left"/>
+      <w:pPr>
+        <w:ind w:left="4320" w:hanging="360"/>
+      </w:pPr>
+      <w:rPr>
+        <w:rFonts w:ascii="Wingdings" w:hAnsi="Wingdings" w:hint="default"/>
+      </w:rPr>
+    </w:lvl>
+    <w:lvl w:ilvl="6" w:tplc="04090001" w:tentative="1">
+      <w:start w:val="1"/>
+      <w:numFmt w:val="bullet"/>
+      <w:lvlText w:val=""/>
+      <w:lvlJc w:val="left"/>
+      <w:pPr>
+        <w:ind w:left="5040" w:hanging="360"/>
+      </w:pPr>
+      <w:rPr>
+        <w:rFonts w:ascii="Symbol" w:hAnsi="Symbol" w:hint="default"/>
+      </w:rPr>
+    </w:lvl>
+    <w:lvl w:ilvl="7" w:tplc="04090003" w:tentative="1">
+      <w:start w:val="1"/>
+      <w:numFmt w:val="bullet"/>
+      <w:lvlText w:val="o"/>
+      <w:lvlJc w:val="left"/>
+      <w:pPr>
+        <w:ind w:left="5760" w:hanging="360"/>
+      </w:pPr>
+      <w:rPr>
+        <w:rFonts w:ascii="Courier New" w:hAnsi="Courier New" w:cs="Courier New" w:hint="default"/>
+      </w:rPr>
+    </w:lvl>
+    <w:lvl w:ilvl="8" w:tplc="04090005" w:tentative="1">
+      <w:start w:val="1"/>
+      <w:numFmt w:val="bullet"/>
+      <w:lvlText w:val=""/>
+      <w:lvlJc w:val="left"/>
+      <w:pPr>
+        <w:ind w:left="6480" w:hanging="360"/>
+      </w:pPr>
+      <w:rPr>
+        <w:rFonts w:ascii="Wingdings" w:hAnsi="Wingdings" w:hint="default"/>
+      </w:rPr>
+    </w:lvl>
+  </w:abstractNum>
+  <w:abstractNum w:abstractNumId="5" w15:restartNumberingAfterBreak="0">
     <w:nsid w:val="58C426E9"/>
     <w:multiLevelType w:val="hybridMultilevel"/>
     <w:tmpl w:val="76063BFC"/>
@@ -2001,6 +2581,119 @@
       <w:lvlText w:val=""/>
       <w:lvlJc w:val="left"/>
       <w:pPr>
+        <w:ind w:left="1080" w:hanging="360"/>
+      </w:pPr>
+      <w:rPr>
+        <w:rFonts w:ascii="Symbol" w:hAnsi="Symbol" w:hint="default"/>
+      </w:rPr>
+    </w:lvl>
+    <w:lvl w:ilvl="1" w:tplc="04090003">
+      <w:start w:val="1"/>
+      <w:numFmt w:val="bullet"/>
+      <w:lvlText w:val="o"/>
+      <w:lvlJc w:val="left"/>
+      <w:pPr>
+        <w:ind w:left="1800" w:hanging="360"/>
+      </w:pPr>
+      <w:rPr>
+        <w:rFonts w:ascii="Courier New" w:hAnsi="Courier New" w:cs="Courier New" w:hint="default"/>
+      </w:rPr>
+    </w:lvl>
+    <w:lvl w:ilvl="2" w:tplc="04090005" w:tentative="1">
+      <w:start w:val="1"/>
+      <w:numFmt w:val="bullet"/>
+      <w:lvlText w:val=""/>
+      <w:lvlJc w:val="left"/>
+      <w:pPr>
+        <w:ind w:left="2520" w:hanging="360"/>
+      </w:pPr>
+      <w:rPr>
+        <w:rFonts w:ascii="Wingdings" w:hAnsi="Wingdings" w:hint="default"/>
+      </w:rPr>
+    </w:lvl>
+    <w:lvl w:ilvl="3" w:tplc="04090001" w:tentative="1">
+      <w:start w:val="1"/>
+      <w:numFmt w:val="bullet"/>
+      <w:lvlText w:val=""/>
+      <w:lvlJc w:val="left"/>
+      <w:pPr>
+        <w:ind w:left="3240" w:hanging="360"/>
+      </w:pPr>
+      <w:rPr>
+        <w:rFonts w:ascii="Symbol" w:hAnsi="Symbol" w:hint="default"/>
+      </w:rPr>
+    </w:lvl>
+    <w:lvl w:ilvl="4" w:tplc="04090003" w:tentative="1">
+      <w:start w:val="1"/>
+      <w:numFmt w:val="bullet"/>
+      <w:lvlText w:val="o"/>
+      <w:lvlJc w:val="left"/>
+      <w:pPr>
+        <w:ind w:left="3960" w:hanging="360"/>
+      </w:pPr>
+      <w:rPr>
+        <w:rFonts w:ascii="Courier New" w:hAnsi="Courier New" w:cs="Courier New" w:hint="default"/>
+      </w:rPr>
+    </w:lvl>
+    <w:lvl w:ilvl="5" w:tplc="04090005" w:tentative="1">
+      <w:start w:val="1"/>
+      <w:numFmt w:val="bullet"/>
+      <w:lvlText w:val=""/>
+      <w:lvlJc w:val="left"/>
+      <w:pPr>
+        <w:ind w:left="4680" w:hanging="360"/>
+      </w:pPr>
+      <w:rPr>
+        <w:rFonts w:ascii="Wingdings" w:hAnsi="Wingdings" w:hint="default"/>
+      </w:rPr>
+    </w:lvl>
+    <w:lvl w:ilvl="6" w:tplc="04090001" w:tentative="1">
+      <w:start w:val="1"/>
+      <w:numFmt w:val="bullet"/>
+      <w:lvlText w:val=""/>
+      <w:lvlJc w:val="left"/>
+      <w:pPr>
+        <w:ind w:left="5400" w:hanging="360"/>
+      </w:pPr>
+      <w:rPr>
+        <w:rFonts w:ascii="Symbol" w:hAnsi="Symbol" w:hint="default"/>
+      </w:rPr>
+    </w:lvl>
+    <w:lvl w:ilvl="7" w:tplc="04090003" w:tentative="1">
+      <w:start w:val="1"/>
+      <w:numFmt w:val="bullet"/>
+      <w:lvlText w:val="o"/>
+      <w:lvlJc w:val="left"/>
+      <w:pPr>
+        <w:ind w:left="6120" w:hanging="360"/>
+      </w:pPr>
+      <w:rPr>
+        <w:rFonts w:ascii="Courier New" w:hAnsi="Courier New" w:cs="Courier New" w:hint="default"/>
+      </w:rPr>
+    </w:lvl>
+    <w:lvl w:ilvl="8" w:tplc="04090005" w:tentative="1">
+      <w:start w:val="1"/>
+      <w:numFmt w:val="bullet"/>
+      <w:lvlText w:val=""/>
+      <w:lvlJc w:val="left"/>
+      <w:pPr>
+        <w:ind w:left="6840" w:hanging="360"/>
+      </w:pPr>
+      <w:rPr>
+        <w:rFonts w:ascii="Wingdings" w:hAnsi="Wingdings" w:hint="default"/>
+      </w:rPr>
+    </w:lvl>
+  </w:abstractNum>
+  <w:abstractNum w:abstractNumId="6" w15:restartNumberingAfterBreak="0">
+    <w:nsid w:val="621F7C4F"/>
+    <w:multiLevelType w:val="hybridMultilevel"/>
+    <w:tmpl w:val="427845F6"/>
+    <w:lvl w:ilvl="0" w:tplc="04090001">
+      <w:start w:val="1"/>
+      <w:numFmt w:val="bullet"/>
+      <w:lvlText w:val=""/>
+      <w:lvlJc w:val="left"/>
+      <w:pPr>
         <w:ind w:left="720" w:hanging="360"/>
       </w:pPr>
       <w:rPr>
@@ -2105,13 +2798,37 @@
     </w:lvl>
   </w:abstractNum>
   <w:num w:numId="1">
+    <w:abstractNumId w:val="5"/>
+  </w:num>
+  <w:num w:numId="2">
+    <w:abstractNumId w:val="3"/>
+  </w:num>
+  <w:num w:numId="3">
     <w:abstractNumId w:val="2"/>
   </w:num>
-  <w:num w:numId="2">
+  <w:num w:numId="4">
+    <w:abstractNumId w:val="5"/>
+    <w:lvlOverride w:ilvl="0"/>
+    <w:lvlOverride w:ilvl="1"/>
+    <w:lvlOverride w:ilvl="2"/>
+    <w:lvlOverride w:ilvl="3"/>
+    <w:lvlOverride w:ilvl="4"/>
+    <w:lvlOverride w:ilvl="5"/>
+    <w:lvlOverride w:ilvl="6"/>
+    <w:lvlOverride w:ilvl="7"/>
+    <w:lvlOverride w:ilvl="8"/>
+  </w:num>
+  <w:num w:numId="5">
+    <w:abstractNumId w:val="4"/>
+  </w:num>
+  <w:num w:numId="6">
+    <w:abstractNumId w:val="0"/>
+  </w:num>
+  <w:num w:numId="7">
+    <w:abstractNumId w:val="6"/>
+  </w:num>
+  <w:num w:numId="8">
     <w:abstractNumId w:val="1"/>
-  </w:num>
-  <w:num w:numId="3">
-    <w:abstractNumId w:val="0"/>
   </w:num>
 </w:numbering>
 </file>

--- a/kbrdoc.docx
+++ b/kbrdoc.docx
@@ -4,9 +4,8 @@
   <w:body>
     <w:p>
       <w:pPr>
-        <w:jc w:val="center"/>
-        <w:rPr>
-          <w:rFonts w:ascii="Garamond" w:hAnsi="Garamond"/>
+        <w:rPr>
+          <w:rFonts w:ascii="Arial Narrow" w:hAnsi="Arial Narrow"/>
           <w:b/>
           <w:bCs/>
           <w:sz w:val="28"/>
@@ -15,19 +14,360 @@
       </w:pPr>
       <w:r>
         <w:rPr>
-          <w:rFonts w:ascii="Garamond" w:hAnsi="Garamond"/>
+          <w:rFonts w:ascii="Arial Narrow" w:hAnsi="Arial Narrow"/>
           <w:b/>
           <w:bCs/>
           <w:sz w:val="28"/>
           <w:szCs w:val="28"/>
         </w:rPr>
+        <w:t>Technical Skills</w:t>
+      </w:r>
+    </w:p>
+    <w:p>
+      <w:pPr>
+        <w:rPr>
+          <w:rFonts w:ascii="Arial Narrow" w:hAnsi="Arial Narrow"/>
+          <w:sz w:val="21"/>
+          <w:szCs w:val="21"/>
+        </w:rPr>
+      </w:pPr>
+      <w:r>
+        <w:rPr>
+          <w:rFonts w:ascii="Arial Narrow" w:hAnsi="Arial Narrow"/>
+          <w:b/>
+          <w:bCs/>
+        </w:rPr>
+        <w:t xml:space="preserve">Languages: </w:t>
+      </w:r>
+      <w:r>
+        <w:rPr>
+          <w:rFonts w:ascii="Arial Narrow" w:hAnsi="Arial Narrow"/>
+          <w:sz w:val="21"/>
+          <w:szCs w:val="21"/>
+        </w:rPr>
+        <w:t>C#, C++</w:t>
+      </w:r>
+      <w:r>
+        <w:rPr>
+          <w:rFonts w:ascii="Arial Narrow" w:hAnsi="Arial Narrow"/>
+          <w:sz w:val="21"/>
+          <w:szCs w:val="21"/>
+        </w:rPr>
+        <w:t xml:space="preserve">, </w:t>
+      </w:r>
+      <w:r>
+        <w:rPr>
+          <w:rFonts w:ascii="Arial Narrow" w:hAnsi="Arial Narrow"/>
+          <w:sz w:val="21"/>
+          <w:szCs w:val="21"/>
+        </w:rPr>
+        <w:t>CSS</w:t>
+      </w:r>
+      <w:r>
+        <w:rPr>
+          <w:rFonts w:ascii="Arial Narrow" w:hAnsi="Arial Narrow"/>
+          <w:sz w:val="21"/>
+          <w:szCs w:val="21"/>
+        </w:rPr>
+        <w:t xml:space="preserve"> 3, HTML 5, Java, JavaScript, PHP, Python, ASP.NET Razor, SQL</w:t>
+      </w:r>
+    </w:p>
+    <w:p>
+      <w:pPr>
+        <w:ind w:left="720" w:hanging="720"/>
+        <w:rPr>
+          <w:rFonts w:ascii="Arial Narrow" w:hAnsi="Arial Narrow"/>
+        </w:rPr>
+      </w:pPr>
+      <w:r>
+        <w:rPr>
+          <w:rFonts w:ascii="Arial Narrow" w:hAnsi="Arial Narrow"/>
+          <w:b/>
+          <w:bCs/>
+        </w:rPr>
+        <w:t>Frameworks</w:t>
+      </w:r>
+      <w:r>
+        <w:rPr>
+          <w:rFonts w:ascii="Arial Narrow" w:hAnsi="Arial Narrow"/>
+          <w:b/>
+          <w:bCs/>
+        </w:rPr>
+        <w:t xml:space="preserve">/Libraries: </w:t>
+      </w:r>
+      <w:r>
+        <w:rPr>
+          <w:rFonts w:ascii="Arial Narrow" w:hAnsi="Arial Narrow"/>
+          <w:sz w:val="21"/>
+          <w:szCs w:val="21"/>
+        </w:rPr>
+        <w:t>ASP.NET Core</w:t>
+      </w:r>
+      <w:r>
+        <w:rPr>
+          <w:rFonts w:ascii="Arial Narrow" w:hAnsi="Arial Narrow"/>
+          <w:sz w:val="21"/>
+          <w:szCs w:val="21"/>
+        </w:rPr>
+        <w:t xml:space="preserve">, </w:t>
+      </w:r>
+      <w:r>
+        <w:rPr>
+          <w:rFonts w:ascii="Arial Narrow" w:hAnsi="Arial Narrow"/>
+          <w:sz w:val="21"/>
+          <w:szCs w:val="21"/>
+        </w:rPr>
+        <w:t xml:space="preserve">Bootstrap, Django, </w:t>
+      </w:r>
+      <w:r>
+        <w:rPr>
+          <w:rFonts w:ascii="Arial Narrow" w:hAnsi="Arial Narrow"/>
+          <w:sz w:val="21"/>
+          <w:szCs w:val="21"/>
+        </w:rPr>
+        <w:t xml:space="preserve">Entity Framework Core, </w:t>
+      </w:r>
+      <w:r>
+        <w:rPr>
+          <w:rFonts w:ascii="Arial Narrow" w:hAnsi="Arial Narrow"/>
+          <w:sz w:val="21"/>
+          <w:szCs w:val="21"/>
+        </w:rPr>
+        <w:t>Express, jQuery, JSON, Node</w:t>
+      </w:r>
+      <w:r>
+        <w:rPr>
+          <w:rFonts w:ascii="Arial Narrow" w:hAnsi="Arial Narrow"/>
+          <w:sz w:val="21"/>
+          <w:szCs w:val="21"/>
+        </w:rPr>
+        <w:t>, React</w:t>
+      </w:r>
+    </w:p>
+    <w:p>
+      <w:pPr>
+        <w:rPr>
+          <w:rFonts w:ascii="Arial Narrow" w:hAnsi="Arial Narrow"/>
+          <w:b/>
+          <w:bCs/>
+        </w:rPr>
+      </w:pPr>
+      <w:r>
+        <w:rPr>
+          <w:rFonts w:ascii="Arial Narrow" w:hAnsi="Arial Narrow"/>
+          <w:b/>
+          <w:bCs/>
+        </w:rPr>
+        <w:t>Methodologies:</w:t>
+      </w:r>
+      <w:r>
+        <w:rPr>
+          <w:rFonts w:ascii="Arial Narrow" w:hAnsi="Arial Narrow"/>
+        </w:rPr>
+        <w:t xml:space="preserve"> </w:t>
+      </w:r>
+      <w:r>
+        <w:rPr>
+          <w:rFonts w:ascii="Arial Narrow" w:hAnsi="Arial Narrow"/>
+          <w:sz w:val="21"/>
+          <w:szCs w:val="21"/>
+        </w:rPr>
+        <w:t>AJAX</w:t>
+      </w:r>
+      <w:r>
+        <w:rPr>
+          <w:rFonts w:ascii="Arial Narrow" w:hAnsi="Arial Narrow"/>
+          <w:sz w:val="21"/>
+          <w:szCs w:val="21"/>
+        </w:rPr>
+        <w:t xml:space="preserve">, </w:t>
+      </w:r>
+      <w:r>
+        <w:rPr>
+          <w:rFonts w:ascii="Arial Narrow" w:hAnsi="Arial Narrow"/>
+          <w:sz w:val="21"/>
+          <w:szCs w:val="21"/>
+        </w:rPr>
+        <w:t xml:space="preserve">MVC, MVT, </w:t>
+      </w:r>
+      <w:r>
+        <w:rPr>
+          <w:rFonts w:ascii="Arial Narrow" w:hAnsi="Arial Narrow"/>
+          <w:sz w:val="21"/>
+          <w:szCs w:val="21"/>
+        </w:rPr>
+        <w:t>OOP</w:t>
+      </w:r>
+      <w:r>
+        <w:rPr>
+          <w:rFonts w:ascii="Arial Narrow" w:hAnsi="Arial Narrow"/>
+          <w:sz w:val="21"/>
+          <w:szCs w:val="21"/>
+        </w:rPr>
+        <w:t xml:space="preserve">, Responsive Design, REST </w:t>
+      </w:r>
+      <w:r>
+        <w:rPr>
+          <w:rFonts w:ascii="Arial Narrow" w:hAnsi="Arial Narrow"/>
+          <w:sz w:val="21"/>
+          <w:szCs w:val="21"/>
+        </w:rPr>
+        <w:t>A</w:t>
+      </w:r>
+      <w:r>
+        <w:rPr>
+          <w:rFonts w:ascii="Arial Narrow" w:hAnsi="Arial Narrow"/>
+          <w:sz w:val="21"/>
+          <w:szCs w:val="21"/>
+        </w:rPr>
+        <w:t>PIs</w:t>
+      </w:r>
+    </w:p>
+    <w:p>
+      <w:pPr>
+        <w:rPr>
+          <w:rFonts w:ascii="Arial Narrow" w:hAnsi="Arial Narrow"/>
+          <w:sz w:val="21"/>
+          <w:szCs w:val="21"/>
+        </w:rPr>
+      </w:pPr>
+      <w:r>
+        <w:rPr>
+          <w:rFonts w:ascii="Arial Narrow" w:hAnsi="Arial Narrow"/>
+          <w:b/>
+          <w:bCs/>
+        </w:rPr>
+        <w:t>Databases:</w:t>
+      </w:r>
+      <w:r>
+        <w:rPr>
+          <w:rFonts w:ascii="Arial Narrow" w:hAnsi="Arial Narrow"/>
+        </w:rPr>
+        <w:t xml:space="preserve"> </w:t>
+      </w:r>
+      <w:r>
+        <w:rPr>
+          <w:rFonts w:ascii="Arial Narrow" w:hAnsi="Arial Narrow"/>
+          <w:sz w:val="21"/>
+          <w:szCs w:val="21"/>
+        </w:rPr>
+        <w:t>MySQL, MongoDB, SQLite</w:t>
+      </w:r>
+      <w:r>
+        <w:rPr>
+          <w:rFonts w:ascii="Arial Narrow" w:hAnsi="Arial Narrow"/>
+          <w:sz w:val="21"/>
+          <w:szCs w:val="21"/>
+        </w:rPr>
+        <w:t>, Microsoft SQL</w:t>
+      </w:r>
+      <w:r>
+        <w:rPr>
+          <w:rFonts w:ascii="Arial Narrow" w:hAnsi="Arial Narrow"/>
+          <w:sz w:val="21"/>
+          <w:szCs w:val="21"/>
+        </w:rPr>
+        <w:t xml:space="preserve"> </w:t>
+      </w:r>
+      <w:r>
+        <w:rPr>
+          <w:rFonts w:ascii="Arial Narrow" w:hAnsi="Arial Narrow"/>
+          <w:sz w:val="21"/>
+          <w:szCs w:val="21"/>
+        </w:rPr>
+        <w:t>Server</w:t>
+      </w:r>
+    </w:p>
+    <w:p>
+      <w:pPr>
+        <w:rPr>
+          <w:rFonts w:ascii="Arial Narrow" w:hAnsi="Arial Narrow"/>
+        </w:rPr>
+      </w:pPr>
+      <w:r>
+        <w:rPr>
+          <w:rFonts w:ascii="Arial Narrow" w:hAnsi="Arial Narrow"/>
+          <w:b/>
+          <w:bCs/>
+        </w:rPr>
+        <w:t>Development Tools:</w:t>
+      </w:r>
+      <w:r>
+        <w:rPr>
+          <w:rFonts w:ascii="Arial Narrow" w:hAnsi="Arial Narrow"/>
+        </w:rPr>
+        <w:t xml:space="preserve"> </w:t>
+      </w:r>
+      <w:r>
+        <w:rPr>
+          <w:rFonts w:ascii="Arial Narrow" w:hAnsi="Arial Narrow"/>
+          <w:sz w:val="21"/>
+          <w:szCs w:val="21"/>
+        </w:rPr>
+        <w:t>Visual Studio, Visual Studio Code, Atom, Postman, Eclipse, Unity, Microsoft Office</w:t>
+      </w:r>
+    </w:p>
+    <w:p>
+      <w:pPr>
+        <w:rPr>
+          <w:rFonts w:ascii="Arial Narrow" w:hAnsi="Arial Narrow"/>
+          <w:sz w:val="21"/>
+          <w:szCs w:val="21"/>
+        </w:rPr>
+      </w:pPr>
+      <w:r>
+        <w:rPr>
+          <w:rFonts w:ascii="Arial Narrow" w:hAnsi="Arial Narrow"/>
+          <w:b/>
+          <w:bCs/>
+        </w:rPr>
+        <w:t xml:space="preserve">Version Control: </w:t>
+      </w:r>
+      <w:r>
+        <w:rPr>
+          <w:rFonts w:ascii="Arial Narrow" w:hAnsi="Arial Narrow"/>
+          <w:sz w:val="21"/>
+          <w:szCs w:val="21"/>
+        </w:rPr>
+        <w:t>Git, GitHub</w:t>
+      </w:r>
+    </w:p>
+    <w:p>
+      <w:pPr>
+        <w:rPr>
+          <w:rFonts w:ascii="Arial Narrow" w:hAnsi="Arial Narrow"/>
+          <w:b/>
+          <w:bCs/>
+          <w:sz w:val="28"/>
+          <w:szCs w:val="28"/>
+        </w:rPr>
+      </w:pPr>
+    </w:p>
+    <w:p>
+      <w:pPr>
+        <w:rPr>
+          <w:rFonts w:ascii="Arial Narrow" w:hAnsi="Arial Narrow"/>
+          <w:b/>
+          <w:bCs/>
+          <w:sz w:val="28"/>
+          <w:szCs w:val="28"/>
+        </w:rPr>
+      </w:pPr>
+      <w:r>
+        <w:rPr>
+          <w:rFonts w:ascii="Arial Narrow" w:hAnsi="Arial Narrow"/>
+          <w:b/>
+          <w:bCs/>
+          <w:sz w:val="28"/>
+          <w:szCs w:val="28"/>
+        </w:rPr>
         <w:t>Technical Projects</w:t>
       </w:r>
     </w:p>
     <w:p>
       <w:pPr>
         <w:rPr>
-          <w:rFonts w:ascii="Garamond" w:hAnsi="Garamond"/>
+          <w:rFonts w:ascii="Arial Narrow" w:hAnsi="Arial Narrow"/>
           <w:b/>
           <w:bCs/>
         </w:rPr>
@@ -36,7 +376,7 @@
         <w:r>
           <w:rPr>
             <w:rStyle w:val="Hyperlink"/>
-            <w:rFonts w:ascii="Garamond" w:hAnsi="Garamond"/>
+            <w:rFonts w:ascii="Arial Narrow" w:hAnsi="Arial Narrow"/>
             <w:b/>
             <w:bCs/>
             <w:u w:val="none"/>
@@ -46,7 +386,7 @@
       </w:hyperlink>
       <w:r>
         <w:rPr>
-          <w:rFonts w:ascii="Garamond" w:hAnsi="Garamond"/>
+          <w:rFonts w:ascii="Arial Narrow" w:hAnsi="Arial Narrow"/>
           <w:b/>
           <w:bCs/>
         </w:rPr>
@@ -61,106 +401,130 @@
           <w:numId w:val="5"/>
         </w:numPr>
         <w:rPr>
-          <w:rFonts w:ascii="Garamond" w:hAnsi="Garamond"/>
-        </w:rPr>
-      </w:pPr>
-      <w:r>
-        <w:rPr>
-          <w:rFonts w:ascii="Garamond" w:hAnsi="Garamond"/>
-          <w:bCs/>
-        </w:rPr>
-        <w:t>E-commerce website</w:t>
-      </w:r>
-      <w:r>
-        <w:rPr>
-          <w:rFonts w:ascii="Garamond" w:hAnsi="Garamond"/>
-          <w:bCs/>
+          <w:rFonts w:ascii="Arial Narrow" w:hAnsi="Arial Narrow"/>
+          <w:sz w:val="21"/>
+          <w:szCs w:val="21"/>
+        </w:rPr>
+      </w:pPr>
+      <w:r>
+        <w:rPr>
+          <w:rFonts w:ascii="Arial Narrow" w:hAnsi="Arial Narrow"/>
+          <w:bCs/>
+          <w:sz w:val="21"/>
+          <w:szCs w:val="21"/>
+        </w:rPr>
+        <w:t>Architected a</w:t>
+      </w:r>
+      <w:r>
+        <w:rPr>
+          <w:rFonts w:ascii="Arial Narrow" w:hAnsi="Arial Narrow"/>
+          <w:bCs/>
+          <w:sz w:val="21"/>
+          <w:szCs w:val="21"/>
+        </w:rPr>
+        <w:t>n</w:t>
+      </w:r>
+      <w:r>
+        <w:rPr>
+          <w:rFonts w:ascii="Arial Narrow" w:hAnsi="Arial Narrow"/>
+          <w:bCs/>
+          <w:sz w:val="21"/>
+          <w:szCs w:val="21"/>
         </w:rPr>
         <w:t xml:space="preserve"> </w:t>
       </w:r>
       <w:r>
         <w:rPr>
-          <w:rFonts w:ascii="Garamond" w:hAnsi="Garamond"/>
+          <w:rFonts w:ascii="Arial Narrow" w:hAnsi="Arial Narrow"/>
+          <w:bCs/>
+          <w:sz w:val="21"/>
+          <w:szCs w:val="21"/>
+        </w:rPr>
+        <w:t>E-commerce</w:t>
+      </w:r>
+      <w:r>
+        <w:rPr>
+          <w:rFonts w:ascii="Arial Narrow" w:hAnsi="Arial Narrow"/>
+          <w:bCs/>
+          <w:sz w:val="21"/>
+          <w:szCs w:val="21"/>
+        </w:rPr>
+        <w:t xml:space="preserve"> </w:t>
+      </w:r>
+      <w:r>
+        <w:rPr>
+          <w:rFonts w:ascii="Arial Narrow" w:hAnsi="Arial Narrow"/>
+          <w:bCs/>
+          <w:sz w:val="21"/>
+          <w:szCs w:val="21"/>
+        </w:rPr>
+        <w:t xml:space="preserve">single page application </w:t>
+      </w:r>
+      <w:r>
+        <w:rPr>
+          <w:rFonts w:ascii="Arial Narrow" w:hAnsi="Arial Narrow"/>
+          <w:bCs/>
+          <w:sz w:val="21"/>
+          <w:szCs w:val="21"/>
+        </w:rPr>
+        <w:t xml:space="preserve">with RESTful routing </w:t>
+      </w:r>
+      <w:r>
+        <w:rPr>
+          <w:rFonts w:ascii="Arial Narrow" w:hAnsi="Arial Narrow"/>
+          <w:bCs/>
+          <w:sz w:val="21"/>
+          <w:szCs w:val="21"/>
+        </w:rPr>
+        <w:t xml:space="preserve">using JavaScript, Express, React Redux, Node, MongoDB </w:t>
+      </w:r>
+      <w:r>
+        <w:rPr>
+          <w:rFonts w:ascii="Arial Narrow" w:hAnsi="Arial Narrow"/>
+          <w:sz w:val="21"/>
+          <w:szCs w:val="21"/>
         </w:rPr>
         <w:t xml:space="preserve">that </w:t>
       </w:r>
       <w:r>
         <w:rPr>
-          <w:rFonts w:ascii="Garamond" w:hAnsi="Garamond"/>
+          <w:rFonts w:ascii="Arial Narrow" w:hAnsi="Arial Narrow"/>
+          <w:sz w:val="21"/>
+          <w:szCs w:val="21"/>
         </w:rPr>
         <w:t>incorporates a user</w:t>
       </w:r>
       <w:r>
         <w:rPr>
-          <w:rFonts w:ascii="Garamond" w:hAnsi="Garamond"/>
+          <w:rFonts w:ascii="Arial Narrow" w:hAnsi="Arial Narrow"/>
+          <w:sz w:val="21"/>
+          <w:szCs w:val="21"/>
         </w:rPr>
         <w:t xml:space="preserve"> </w:t>
       </w:r>
       <w:r>
         <w:rPr>
-          <w:rFonts w:ascii="Garamond" w:hAnsi="Garamond"/>
-        </w:rPr>
-        <w:t>management feature where an admin</w:t>
-      </w:r>
-      <w:r>
-        <w:rPr>
-          <w:rFonts w:ascii="Garamond" w:hAnsi="Garamond"/>
-        </w:rPr>
-        <w:t>istrator</w:t>
-      </w:r>
-      <w:r>
-        <w:rPr>
-          <w:rFonts w:ascii="Garamond" w:hAnsi="Garamond"/>
-        </w:rPr>
-        <w:t xml:space="preserve"> can be assigned </w:t>
-      </w:r>
-      <w:r>
-        <w:rPr>
-          <w:rFonts w:ascii="Garamond" w:hAnsi="Garamond"/>
-        </w:rPr>
-        <w:t>to</w:t>
-      </w:r>
-      <w:r>
-        <w:rPr>
-          <w:rFonts w:ascii="Garamond" w:hAnsi="Garamond"/>
-        </w:rPr>
-        <w:t xml:space="preserve"> handle user</w:t>
-      </w:r>
-      <w:r>
-        <w:rPr>
-          <w:rFonts w:ascii="Garamond" w:hAnsi="Garamond"/>
-        </w:rPr>
-        <w:t>, products, and orders</w:t>
-      </w:r>
-      <w:r>
-        <w:rPr>
-          <w:rFonts w:ascii="Garamond" w:hAnsi="Garamond"/>
-        </w:rPr>
-        <w:t>. Users are</w:t>
-      </w:r>
-      <w:r>
-        <w:rPr>
-          <w:rFonts w:ascii="Garamond" w:hAnsi="Garamond"/>
+          <w:rFonts w:ascii="Arial Narrow" w:hAnsi="Arial Narrow"/>
+          <w:sz w:val="21"/>
+          <w:szCs w:val="21"/>
+        </w:rPr>
+        <w:t>management feature</w:t>
+      </w:r>
+      <w:r>
+        <w:rPr>
+          <w:rFonts w:ascii="Arial Narrow" w:hAnsi="Arial Narrow"/>
+          <w:sz w:val="21"/>
+          <w:szCs w:val="21"/>
+        </w:rPr>
+        <w:t>.</w:t>
+      </w:r>
+      <w:r>
+        <w:rPr>
+          <w:rFonts w:ascii="Arial Narrow" w:hAnsi="Arial Narrow"/>
+          <w:sz w:val="21"/>
+          <w:szCs w:val="21"/>
         </w:rPr>
         <w:t xml:space="preserve"> </w:t>
-      </w:r>
-      <w:r>
-        <w:rPr>
-          <w:rFonts w:ascii="Garamond" w:hAnsi="Garamond"/>
-        </w:rPr>
-        <w:t>able to leave reviews on the product</w:t>
-      </w:r>
-      <w:r>
-        <w:rPr>
-          <w:rFonts w:ascii="Garamond" w:hAnsi="Garamond"/>
-        </w:rPr>
-        <w:t>s</w:t>
-      </w:r>
-      <w:r>
-        <w:rPr>
-          <w:rFonts w:ascii="Garamond" w:hAnsi="Garamond"/>
-        </w:rPr>
-        <w:t xml:space="preserve">. </w:t>
       </w:r>
     </w:p>
     <w:p>
@@ -171,56 +535,191 @@
           <w:numId w:val="5"/>
         </w:numPr>
         <w:rPr>
-          <w:rFonts w:ascii="Garamond" w:hAnsi="Garamond"/>
-        </w:rPr>
-      </w:pPr>
-      <w:r>
-        <w:rPr>
-          <w:rFonts w:ascii="Garamond" w:hAnsi="Garamond"/>
-        </w:rPr>
-        <w:t xml:space="preserve">React </w:t>
-      </w:r>
-      <w:r>
-        <w:rPr>
-          <w:rFonts w:ascii="Garamond" w:hAnsi="Garamond"/>
-        </w:rPr>
-        <w:t>Redux is</w:t>
-      </w:r>
-      <w:r>
-        <w:rPr>
-          <w:rFonts w:ascii="Garamond" w:hAnsi="Garamond"/>
-        </w:rPr>
-        <w:t xml:space="preserve"> used on the client side</w:t>
-      </w:r>
-      <w:r>
-        <w:rPr>
-          <w:rFonts w:ascii="Garamond" w:hAnsi="Garamond"/>
+          <w:rFonts w:ascii="Arial Narrow" w:hAnsi="Arial Narrow"/>
+          <w:sz w:val="21"/>
+          <w:szCs w:val="21"/>
+        </w:rPr>
+      </w:pPr>
+      <w:r>
+        <w:rPr>
+          <w:rFonts w:ascii="Arial Narrow" w:hAnsi="Arial Narrow"/>
+          <w:sz w:val="21"/>
+          <w:szCs w:val="21"/>
+        </w:rPr>
+        <w:t>Established</w:t>
+      </w:r>
+      <w:r>
+        <w:rPr>
+          <w:rFonts w:ascii="Arial Narrow" w:hAnsi="Arial Narrow"/>
+          <w:sz w:val="21"/>
+          <w:szCs w:val="21"/>
         </w:rPr>
         <w:t xml:space="preserve"> </w:t>
       </w:r>
       <w:r>
         <w:rPr>
-          <w:rFonts w:ascii="Garamond" w:hAnsi="Garamond"/>
-        </w:rPr>
-        <w:t xml:space="preserve">for </w:t>
-      </w:r>
-      <w:r>
-        <w:rPr>
-          <w:rFonts w:ascii="Garamond" w:hAnsi="Garamond"/>
-        </w:rPr>
-        <w:t xml:space="preserve">rendering pages and state </w:t>
-      </w:r>
-      <w:r>
-        <w:rPr>
-          <w:rFonts w:ascii="Garamond" w:hAnsi="Garamond"/>
-        </w:rPr>
-        <w:t xml:space="preserve">management. </w:t>
-      </w:r>
-    </w:p>
-    <w:p>
-      <w:pPr>
-        <w:rPr>
-          <w:rFonts w:ascii="Garamond" w:hAnsi="Garamond"/>
+          <w:rFonts w:ascii="Arial Narrow" w:hAnsi="Arial Narrow"/>
+          <w:sz w:val="21"/>
+          <w:szCs w:val="21"/>
+        </w:rPr>
+        <w:t xml:space="preserve">consistency of pages to react across </w:t>
+      </w:r>
+      <w:r>
+        <w:rPr>
+          <w:rFonts w:ascii="Arial Narrow" w:hAnsi="Arial Narrow"/>
+          <w:sz w:val="21"/>
+          <w:szCs w:val="21"/>
+        </w:rPr>
+        <w:t>client, server, and native environments</w:t>
+      </w:r>
+      <w:r>
+        <w:rPr>
+          <w:rFonts w:ascii="Arial Narrow" w:hAnsi="Arial Narrow"/>
+          <w:sz w:val="21"/>
+          <w:szCs w:val="21"/>
+        </w:rPr>
+        <w:t xml:space="preserve"> using React Redux.</w:t>
+      </w:r>
+      <w:r>
+        <w:rPr>
+          <w:rFonts w:ascii="Arial Narrow" w:hAnsi="Arial Narrow"/>
+          <w:sz w:val="21"/>
+          <w:szCs w:val="21"/>
+        </w:rPr>
+        <w:t xml:space="preserve"> </w:t>
+      </w:r>
+    </w:p>
+    <w:p>
+      <w:pPr>
+        <w:pStyle w:val="ListParagraph"/>
+        <w:numPr>
+          <w:ilvl w:val="0"/>
+          <w:numId w:val="5"/>
+        </w:numPr>
+        <w:rPr>
+          <w:rFonts w:ascii="Arial Narrow" w:hAnsi="Arial Narrow"/>
+          <w:sz w:val="21"/>
+          <w:szCs w:val="21"/>
+        </w:rPr>
+      </w:pPr>
+      <w:r>
+        <w:rPr>
+          <w:rFonts w:ascii="Arial Narrow" w:hAnsi="Arial Narrow"/>
+          <w:sz w:val="21"/>
+          <w:szCs w:val="21"/>
+        </w:rPr>
+        <w:t>Developed back-end with Express framework and MongoDB for flexibility and ease of data access.</w:t>
+      </w:r>
+    </w:p>
+    <w:p>
+      <w:pPr>
+        <w:pStyle w:val="ListParagraph"/>
+        <w:numPr>
+          <w:ilvl w:val="0"/>
+          <w:numId w:val="5"/>
+        </w:numPr>
+        <w:rPr>
+          <w:rFonts w:ascii="Arial Narrow" w:hAnsi="Arial Narrow"/>
+          <w:sz w:val="21"/>
+          <w:szCs w:val="21"/>
+        </w:rPr>
+      </w:pPr>
+      <w:r>
+        <w:rPr>
+          <w:rFonts w:ascii="Arial Narrow" w:hAnsi="Arial Narrow"/>
+          <w:sz w:val="21"/>
+          <w:szCs w:val="21"/>
+        </w:rPr>
+        <w:t xml:space="preserve">Integrated </w:t>
+      </w:r>
+      <w:proofErr w:type="spellStart"/>
+      <w:r>
+        <w:rPr>
+          <w:rFonts w:ascii="Arial Narrow" w:hAnsi="Arial Narrow"/>
+          <w:sz w:val="21"/>
+          <w:szCs w:val="21"/>
+        </w:rPr>
+        <w:t>Bc</w:t>
+      </w:r>
+      <w:r>
+        <w:rPr>
+          <w:rFonts w:ascii="Arial Narrow" w:hAnsi="Arial Narrow"/>
+          <w:sz w:val="21"/>
+          <w:szCs w:val="21"/>
+        </w:rPr>
+        <w:t>r</w:t>
+      </w:r>
+      <w:r>
+        <w:rPr>
+          <w:rFonts w:ascii="Arial Narrow" w:hAnsi="Arial Narrow"/>
+          <w:sz w:val="21"/>
+          <w:szCs w:val="21"/>
+        </w:rPr>
+        <w:t>ypt</w:t>
+      </w:r>
+      <w:proofErr w:type="spellEnd"/>
+      <w:r>
+        <w:rPr>
+          <w:rFonts w:ascii="Arial Narrow" w:hAnsi="Arial Narrow"/>
+          <w:sz w:val="21"/>
+          <w:szCs w:val="21"/>
+        </w:rPr>
+        <w:t xml:space="preserve"> function to enhance user</w:t>
+      </w:r>
+      <w:r>
+        <w:rPr>
+          <w:rFonts w:ascii="Arial Narrow" w:hAnsi="Arial Narrow"/>
+          <w:sz w:val="21"/>
+          <w:szCs w:val="21"/>
+        </w:rPr>
+        <w:t xml:space="preserve"> security and data protection.</w:t>
+      </w:r>
+    </w:p>
+    <w:p>
+      <w:pPr>
+        <w:pStyle w:val="ListParagraph"/>
+        <w:numPr>
+          <w:ilvl w:val="0"/>
+          <w:numId w:val="5"/>
+        </w:numPr>
+        <w:spacing w:line="360" w:lineRule="auto"/>
+        <w:rPr>
+          <w:rFonts w:ascii="Arial Narrow" w:hAnsi="Arial Narrow"/>
+          <w:sz w:val="21"/>
+          <w:szCs w:val="21"/>
+        </w:rPr>
+      </w:pPr>
+      <w:r>
+        <w:rPr>
+          <w:rFonts w:ascii="Arial Narrow" w:hAnsi="Arial Narrow"/>
+          <w:sz w:val="21"/>
+          <w:szCs w:val="21"/>
+        </w:rPr>
+        <w:t xml:space="preserve">Designed using React Bootstrap library which provided more accessibility through </w:t>
+      </w:r>
+      <w:proofErr w:type="spellStart"/>
+      <w:r>
+        <w:rPr>
+          <w:rFonts w:ascii="Arial Narrow" w:hAnsi="Arial Narrow"/>
+          <w:sz w:val="21"/>
+          <w:szCs w:val="21"/>
+        </w:rPr>
+        <w:t>React’s</w:t>
+      </w:r>
+      <w:proofErr w:type="spellEnd"/>
+      <w:r>
+        <w:rPr>
+          <w:rFonts w:ascii="Arial Narrow" w:hAnsi="Arial Narrow"/>
+          <w:sz w:val="21"/>
+          <w:szCs w:val="21"/>
+        </w:rPr>
+        <w:t xml:space="preserve"> component model.</w:t>
+      </w:r>
+    </w:p>
+    <w:p>
+      <w:pPr>
+        <w:rPr>
+          <w:rFonts w:ascii="Arial Narrow" w:hAnsi="Arial Narrow"/>
           <w:b/>
           <w:bCs/>
         </w:rPr>
@@ -229,7 +728,7 @@
         <w:r>
           <w:rPr>
             <w:rStyle w:val="Hyperlink"/>
-            <w:rFonts w:ascii="Garamond" w:hAnsi="Garamond"/>
+            <w:rFonts w:ascii="Arial Narrow" w:hAnsi="Arial Narrow"/>
             <w:b/>
             <w:bCs/>
             <w:u w:val="none"/>
@@ -239,7 +738,7 @@
       </w:hyperlink>
       <w:r>
         <w:rPr>
-          <w:rFonts w:ascii="Garamond" w:hAnsi="Garamond"/>
+          <w:rFonts w:ascii="Arial Narrow" w:hAnsi="Arial Narrow"/>
           <w:b/>
           <w:bCs/>
         </w:rPr>
@@ -254,36 +753,96 @@
           <w:numId w:val="6"/>
         </w:numPr>
         <w:rPr>
-          <w:rFonts w:ascii="Garamond" w:hAnsi="Garamond"/>
-        </w:rPr>
-      </w:pPr>
-      <w:r>
-        <w:rPr>
-          <w:rFonts w:ascii="Garamond" w:hAnsi="Garamond"/>
-        </w:rPr>
-        <w:t>Worked with a team of three</w:t>
-      </w:r>
-      <w:r>
-        <w:rPr>
-          <w:rFonts w:ascii="Garamond" w:hAnsi="Garamond"/>
-        </w:rPr>
-        <w:t xml:space="preserve"> to build a site that rated URL links based on external links </w:t>
-      </w:r>
-      <w:r>
-        <w:rPr>
-          <w:rFonts w:ascii="Garamond" w:hAnsi="Garamond"/>
+          <w:rFonts w:ascii="Arial Narrow" w:hAnsi="Arial Narrow"/>
+          <w:sz w:val="21"/>
+          <w:szCs w:val="21"/>
+        </w:rPr>
+      </w:pPr>
+      <w:r>
+        <w:rPr>
+          <w:rFonts w:ascii="Arial Narrow" w:hAnsi="Arial Narrow"/>
+          <w:sz w:val="21"/>
+          <w:szCs w:val="21"/>
+        </w:rPr>
+        <w:t>Collaborated</w:t>
+      </w:r>
+      <w:r>
+        <w:rPr>
+          <w:rFonts w:ascii="Arial Narrow" w:hAnsi="Arial Narrow"/>
+          <w:sz w:val="21"/>
+          <w:szCs w:val="21"/>
+        </w:rPr>
+        <w:t xml:space="preserve"> with a team of three</w:t>
+      </w:r>
+      <w:r>
+        <w:rPr>
+          <w:rFonts w:ascii="Arial Narrow" w:hAnsi="Arial Narrow"/>
+          <w:sz w:val="21"/>
+          <w:szCs w:val="21"/>
+        </w:rPr>
+        <w:t xml:space="preserve"> to build a site </w:t>
+      </w:r>
+      <w:r>
+        <w:rPr>
+          <w:rFonts w:ascii="Arial Narrow" w:hAnsi="Arial Narrow"/>
+          <w:sz w:val="21"/>
+          <w:szCs w:val="21"/>
+        </w:rPr>
+        <w:t xml:space="preserve">using C# ASP.NET </w:t>
+      </w:r>
+      <w:r>
+        <w:rPr>
+          <w:rFonts w:ascii="Arial Narrow" w:hAnsi="Arial Narrow"/>
+          <w:sz w:val="21"/>
+          <w:szCs w:val="21"/>
+        </w:rPr>
+        <w:t>that rate</w:t>
+      </w:r>
+      <w:r>
+        <w:rPr>
+          <w:rFonts w:ascii="Arial Narrow" w:hAnsi="Arial Narrow"/>
+          <w:sz w:val="21"/>
+          <w:szCs w:val="21"/>
+        </w:rPr>
+        <w:t>s</w:t>
+      </w:r>
+      <w:r>
+        <w:rPr>
+          <w:rFonts w:ascii="Arial Narrow" w:hAnsi="Arial Narrow"/>
+          <w:sz w:val="21"/>
+          <w:szCs w:val="21"/>
+        </w:rPr>
+        <w:t xml:space="preserve"> links based on </w:t>
+      </w:r>
+      <w:r>
+        <w:rPr>
+          <w:rFonts w:ascii="Arial Narrow" w:hAnsi="Arial Narrow"/>
+          <w:sz w:val="21"/>
+          <w:szCs w:val="21"/>
+        </w:rPr>
+        <w:t xml:space="preserve">information </w:t>
+      </w:r>
+      <w:r>
+        <w:rPr>
+          <w:rFonts w:ascii="Arial Narrow" w:hAnsi="Arial Narrow"/>
+          <w:sz w:val="21"/>
+          <w:szCs w:val="21"/>
         </w:rPr>
         <w:t>gathered</w:t>
       </w:r>
       <w:r>
         <w:rPr>
-          <w:rFonts w:ascii="Garamond" w:hAnsi="Garamond"/>
-        </w:rPr>
-        <w:t xml:space="preserve"> from the entered URL.</w:t>
-      </w:r>
-      <w:r>
-        <w:rPr>
-          <w:rFonts w:ascii="Garamond" w:hAnsi="Garamond"/>
+          <w:rFonts w:ascii="Arial Narrow" w:hAnsi="Arial Narrow"/>
+          <w:sz w:val="21"/>
+          <w:szCs w:val="21"/>
+        </w:rPr>
+        <w:t xml:space="preserve"> from the URL.</w:t>
+      </w:r>
+      <w:r>
+        <w:rPr>
+          <w:rFonts w:ascii="Arial Narrow" w:hAnsi="Arial Narrow"/>
+          <w:sz w:val="21"/>
+          <w:szCs w:val="21"/>
         </w:rPr>
         <w:t xml:space="preserve"> </w:t>
       </w:r>
@@ -296,62 +855,34 @@
           <w:numId w:val="6"/>
         </w:numPr>
         <w:rPr>
-          <w:rFonts w:ascii="Garamond" w:hAnsi="Garamond"/>
-        </w:rPr>
-      </w:pPr>
-      <w:r>
-        <w:rPr>
-          <w:rFonts w:ascii="Garamond" w:hAnsi="Garamond"/>
-        </w:rPr>
-        <w:t xml:space="preserve">The web application allows us to store keywords </w:t>
-      </w:r>
-      <w:r>
-        <w:rPr>
-          <w:rFonts w:ascii="Garamond" w:hAnsi="Garamond"/>
-        </w:rPr>
-        <w:t>to</w:t>
-      </w:r>
-      <w:r>
-        <w:rPr>
-          <w:rFonts w:ascii="Garamond" w:hAnsi="Garamond"/>
-        </w:rPr>
-        <w:t xml:space="preserve"> the database for </w:t>
-      </w:r>
-      <w:r>
-        <w:rPr>
-          <w:rFonts w:ascii="Garamond" w:hAnsi="Garamond"/>
-        </w:rPr>
-        <w:t>the app</w:t>
-      </w:r>
-      <w:r>
-        <w:rPr>
-          <w:rFonts w:ascii="Garamond" w:hAnsi="Garamond"/>
-        </w:rPr>
-        <w:t xml:space="preserve"> to parse through any</w:t>
-      </w:r>
-      <w:r>
-        <w:rPr>
-          <w:rFonts w:ascii="Garamond" w:hAnsi="Garamond"/>
-        </w:rPr>
-        <w:t xml:space="preserve"> known</w:t>
-      </w:r>
-      <w:r>
-        <w:rPr>
-          <w:rFonts w:ascii="Garamond" w:hAnsi="Garamond"/>
-        </w:rPr>
-        <w:t xml:space="preserve"> potential</w:t>
-      </w:r>
-      <w:r>
-        <w:rPr>
-          <w:rFonts w:ascii="Garamond" w:hAnsi="Garamond"/>
-        </w:rPr>
-        <w:t>ly</w:t>
-      </w:r>
-      <w:r>
-        <w:rPr>
-          <w:rFonts w:ascii="Garamond" w:hAnsi="Garamond"/>
-        </w:rPr>
-        <w:t xml:space="preserve"> malicious external links. </w:t>
+          <w:rFonts w:ascii="Arial Narrow" w:hAnsi="Arial Narrow"/>
+          <w:sz w:val="21"/>
+          <w:szCs w:val="21"/>
+        </w:rPr>
+      </w:pPr>
+      <w:r>
+        <w:rPr>
+          <w:rFonts w:ascii="Arial Narrow" w:hAnsi="Arial Narrow"/>
+          <w:sz w:val="21"/>
+          <w:szCs w:val="21"/>
+        </w:rPr>
+        <w:t xml:space="preserve">Applied Entity Framework Core </w:t>
+      </w:r>
+      <w:r>
+        <w:rPr>
+          <w:rFonts w:ascii="Arial Narrow" w:hAnsi="Arial Narrow"/>
+          <w:sz w:val="21"/>
+          <w:szCs w:val="21"/>
+        </w:rPr>
+        <w:t xml:space="preserve">with C# </w:t>
+      </w:r>
+      <w:r>
+        <w:rPr>
+          <w:rFonts w:ascii="Arial Narrow" w:hAnsi="Arial Narrow"/>
+          <w:sz w:val="21"/>
+          <w:szCs w:val="21"/>
+        </w:rPr>
+        <w:t>for object-oriented mapping using LINQ queries to manage databases.</w:t>
       </w:r>
     </w:p>
     <w:p>
@@ -361,39 +892,26 @@
           <w:ilvl w:val="0"/>
           <w:numId w:val="6"/>
         </w:numPr>
-        <w:rPr>
-          <w:rFonts w:ascii="Garamond" w:hAnsi="Garamond"/>
-        </w:rPr>
-      </w:pPr>
-      <w:r>
-        <w:rPr>
-          <w:rFonts w:ascii="Garamond" w:hAnsi="Garamond"/>
-        </w:rPr>
-        <w:t xml:space="preserve">The web application also incorporates a user login for Q&amp;A. </w:t>
-      </w:r>
-      <w:r>
-        <w:rPr>
-          <w:rFonts w:ascii="Garamond" w:hAnsi="Garamond"/>
-        </w:rPr>
-        <w:t>C# was great to work with due to its object-oriented approach to models, giving us better control over their</w:t>
-      </w:r>
-      <w:r>
-        <w:rPr>
-          <w:rFonts w:ascii="Garamond" w:hAnsi="Garamond"/>
-        </w:rPr>
-        <w:t xml:space="preserve"> table relationships</w:t>
-      </w:r>
-      <w:r>
-        <w:rPr>
-          <w:rFonts w:ascii="Garamond" w:hAnsi="Garamond"/>
-        </w:rPr>
-        <w:t xml:space="preserve">. </w:t>
-      </w:r>
-    </w:p>
-    <w:p>
-      <w:pPr>
-        <w:rPr>
-          <w:rFonts w:ascii="Garamond" w:hAnsi="Garamond"/>
+        <w:spacing w:line="360" w:lineRule="auto"/>
+        <w:rPr>
+          <w:rFonts w:ascii="Arial Narrow" w:hAnsi="Arial Narrow"/>
+          <w:sz w:val="21"/>
+          <w:szCs w:val="21"/>
+        </w:rPr>
+      </w:pPr>
+      <w:r>
+        <w:rPr>
+          <w:rFonts w:ascii="Arial Narrow" w:hAnsi="Arial Narrow"/>
+          <w:sz w:val="21"/>
+          <w:szCs w:val="21"/>
+        </w:rPr>
+        <w:t>Incorporated MySQL database on server side to provide scalability in handling deeply embedded applications.</w:t>
+      </w:r>
+    </w:p>
+    <w:p>
+      <w:pPr>
+        <w:rPr>
+          <w:rFonts w:ascii="Arial Narrow" w:hAnsi="Arial Narrow"/>
           <w:b/>
           <w:bCs/>
         </w:rPr>
@@ -402,7 +920,7 @@
         <w:r>
           <w:rPr>
             <w:rStyle w:val="Hyperlink"/>
-            <w:rFonts w:ascii="Garamond" w:hAnsi="Garamond"/>
+            <w:rFonts w:ascii="Arial Narrow" w:hAnsi="Arial Narrow"/>
             <w:b/>
             <w:bCs/>
             <w:u w:val="none"/>
@@ -412,7 +930,7 @@
         <w:r>
           <w:rPr>
             <w:rStyle w:val="Hyperlink"/>
-            <w:rFonts w:ascii="Garamond" w:hAnsi="Garamond"/>
+            <w:rFonts w:ascii="Arial Narrow" w:hAnsi="Arial Narrow"/>
             <w:b/>
             <w:bCs/>
             <w:u w:val="none"/>
@@ -422,7 +940,7 @@
         <w:r>
           <w:rPr>
             <w:rStyle w:val="Hyperlink"/>
-            <w:rFonts w:ascii="Garamond" w:hAnsi="Garamond"/>
+            <w:rFonts w:ascii="Arial Narrow" w:hAnsi="Arial Narrow"/>
             <w:b/>
             <w:bCs/>
             <w:u w:val="none"/>
@@ -432,27 +950,11 @@
       </w:hyperlink>
       <w:r>
         <w:rPr>
-          <w:rFonts w:ascii="Garamond" w:hAnsi="Garamond"/>
-          <w:b/>
-          <w:bCs/>
-        </w:rPr>
-        <w:t xml:space="preserve"> - </w:t>
-      </w:r>
-      <w:r>
-        <w:rPr>
-          <w:rFonts w:ascii="Garamond" w:hAnsi="Garamond"/>
-          <w:b/>
-          <w:bCs/>
-        </w:rPr>
-        <w:t>Python, Django, SQLite</w:t>
-      </w:r>
-      <w:r>
-        <w:rPr>
-          <w:rFonts w:ascii="Garamond" w:hAnsi="Garamond"/>
-          <w:b/>
-          <w:bCs/>
-        </w:rPr>
-        <w:t>, HTML, CSS</w:t>
+          <w:rFonts w:ascii="Arial Narrow" w:hAnsi="Arial Narrow"/>
+          <w:b/>
+          <w:bCs/>
+        </w:rPr>
+        <w:t xml:space="preserve"> - Python, Django, SQLite, HTML, CSS</w:t>
       </w:r>
     </w:p>
     <w:p>
@@ -463,41 +965,167 @@
           <w:numId w:val="7"/>
         </w:numPr>
         <w:rPr>
-          <w:rFonts w:ascii="Garamond" w:hAnsi="Garamond"/>
-        </w:rPr>
-      </w:pPr>
-      <w:r>
-        <w:rPr>
-          <w:rFonts w:ascii="Garamond" w:hAnsi="Garamond"/>
-          <w:bCs/>
-        </w:rPr>
-        <w:t xml:space="preserve">A website that implements CRUD where a client can </w:t>
-      </w:r>
-      <w:r>
-        <w:rPr>
-          <w:rFonts w:ascii="Garamond" w:hAnsi="Garamond"/>
-          <w:bCs/>
-        </w:rPr>
-        <w:t xml:space="preserve">create an account, or login to </w:t>
-      </w:r>
-      <w:r>
-        <w:rPr>
-          <w:rFonts w:ascii="Garamond" w:hAnsi="Garamond"/>
-          <w:bCs/>
-        </w:rPr>
-        <w:t>place an order and the administrator can receive, accept, and add menu items onto the site.</w:t>
-      </w:r>
-      <w:r>
-        <w:rPr>
-          <w:rFonts w:ascii="Garamond" w:hAnsi="Garamond"/>
+          <w:rFonts w:ascii="Arial Narrow" w:hAnsi="Arial Narrow"/>
+          <w:sz w:val="21"/>
+          <w:szCs w:val="21"/>
+        </w:rPr>
+      </w:pPr>
+      <w:r>
+        <w:rPr>
+          <w:rFonts w:ascii="Arial Narrow" w:hAnsi="Arial Narrow"/>
+          <w:sz w:val="21"/>
+          <w:szCs w:val="21"/>
+        </w:rPr>
+        <w:t>Designed</w:t>
+      </w:r>
+      <w:r>
+        <w:rPr>
+          <w:rFonts w:ascii="Arial Narrow" w:hAnsi="Arial Narrow"/>
+          <w:sz w:val="21"/>
+          <w:szCs w:val="21"/>
+        </w:rPr>
+        <w:t xml:space="preserve"> a</w:t>
+      </w:r>
+      <w:r>
+        <w:rPr>
+          <w:rFonts w:ascii="Arial Narrow" w:hAnsi="Arial Narrow"/>
+          <w:sz w:val="21"/>
+          <w:szCs w:val="21"/>
+        </w:rPr>
+        <w:t xml:space="preserve"> responsive</w:t>
+      </w:r>
+      <w:r>
+        <w:rPr>
+          <w:rFonts w:ascii="Arial Narrow" w:hAnsi="Arial Narrow"/>
+          <w:sz w:val="21"/>
+          <w:szCs w:val="21"/>
+        </w:rPr>
+        <w:t xml:space="preserve"> ordering web </w:t>
+      </w:r>
+      <w:r>
+        <w:rPr>
+          <w:rFonts w:ascii="Arial Narrow" w:hAnsi="Arial Narrow"/>
+          <w:sz w:val="21"/>
+          <w:szCs w:val="21"/>
+        </w:rPr>
+        <w:t>app</w:t>
+      </w:r>
+      <w:r>
+        <w:rPr>
+          <w:rFonts w:ascii="Arial Narrow" w:hAnsi="Arial Narrow"/>
+          <w:sz w:val="21"/>
+          <w:szCs w:val="21"/>
         </w:rPr>
         <w:t xml:space="preserve"> </w:t>
       </w:r>
-    </w:p>
-    <w:p>
-      <w:pPr>
-        <w:rPr>
-          <w:rFonts w:ascii="Garamond" w:hAnsi="Garamond"/>
+      <w:r>
+        <w:rPr>
+          <w:rFonts w:ascii="Arial Narrow" w:hAnsi="Arial Narrow"/>
+          <w:sz w:val="21"/>
+          <w:szCs w:val="21"/>
+        </w:rPr>
+        <w:t>using</w:t>
+      </w:r>
+      <w:r>
+        <w:rPr>
+          <w:rFonts w:ascii="Arial Narrow" w:hAnsi="Arial Narrow"/>
+          <w:sz w:val="21"/>
+          <w:szCs w:val="21"/>
+        </w:rPr>
+        <w:t xml:space="preserve"> Python Django </w:t>
+      </w:r>
+      <w:r>
+        <w:rPr>
+          <w:rFonts w:ascii="Arial Narrow" w:hAnsi="Arial Narrow"/>
+          <w:sz w:val="21"/>
+          <w:szCs w:val="21"/>
+        </w:rPr>
+        <w:t xml:space="preserve">MVT framework and ORM </w:t>
+      </w:r>
+      <w:r>
+        <w:rPr>
+          <w:rFonts w:ascii="Arial Narrow" w:hAnsi="Arial Narrow"/>
+          <w:sz w:val="21"/>
+          <w:szCs w:val="21"/>
+        </w:rPr>
+        <w:t>that implements CRUD</w:t>
+      </w:r>
+      <w:r>
+        <w:rPr>
+          <w:rFonts w:ascii="Arial Narrow" w:hAnsi="Arial Narrow"/>
+          <w:sz w:val="21"/>
+          <w:szCs w:val="21"/>
+        </w:rPr>
+        <w:t>.</w:t>
+      </w:r>
+    </w:p>
+    <w:p>
+      <w:pPr>
+        <w:pStyle w:val="ListParagraph"/>
+        <w:numPr>
+          <w:ilvl w:val="0"/>
+          <w:numId w:val="7"/>
+        </w:numPr>
+        <w:rPr>
+          <w:rFonts w:ascii="Arial Narrow" w:hAnsi="Arial Narrow"/>
+          <w:sz w:val="21"/>
+          <w:szCs w:val="21"/>
+        </w:rPr>
+      </w:pPr>
+      <w:r>
+        <w:rPr>
+          <w:rFonts w:ascii="Arial Narrow" w:hAnsi="Arial Narrow"/>
+          <w:sz w:val="21"/>
+          <w:szCs w:val="21"/>
+        </w:rPr>
+        <w:t xml:space="preserve">Integrated client-side validations with HTML and server-side validations with </w:t>
+      </w:r>
+      <w:proofErr w:type="spellStart"/>
+      <w:r>
+        <w:rPr>
+          <w:rFonts w:ascii="Arial Narrow" w:hAnsi="Arial Narrow"/>
+          <w:sz w:val="21"/>
+          <w:szCs w:val="21"/>
+        </w:rPr>
+        <w:t>Bcrypt</w:t>
+      </w:r>
+      <w:proofErr w:type="spellEnd"/>
+      <w:r>
+        <w:rPr>
+          <w:rFonts w:ascii="Arial Narrow" w:hAnsi="Arial Narrow"/>
+          <w:sz w:val="21"/>
+          <w:szCs w:val="21"/>
+        </w:rPr>
+        <w:t xml:space="preserve"> for enhanced security.</w:t>
+      </w:r>
+    </w:p>
+    <w:p>
+      <w:pPr>
+        <w:pStyle w:val="ListParagraph"/>
+        <w:numPr>
+          <w:ilvl w:val="0"/>
+          <w:numId w:val="7"/>
+        </w:numPr>
+        <w:spacing w:line="360" w:lineRule="auto"/>
+        <w:rPr>
+          <w:rFonts w:ascii="Arial Narrow" w:hAnsi="Arial Narrow"/>
+          <w:sz w:val="21"/>
+          <w:szCs w:val="21"/>
+        </w:rPr>
+      </w:pPr>
+      <w:r>
+        <w:rPr>
+          <w:rFonts w:ascii="Arial Narrow" w:hAnsi="Arial Narrow"/>
+          <w:sz w:val="21"/>
+          <w:szCs w:val="21"/>
+        </w:rPr>
+        <w:t>Constructed a responsive login and registration page with Python using SQLite to manage user network.</w:t>
+      </w:r>
+    </w:p>
+    <w:p>
+      <w:pPr>
+        <w:rPr>
+          <w:rFonts w:ascii="Arial Narrow" w:hAnsi="Arial Narrow"/>
           <w:b/>
           <w:bCs/>
         </w:rPr>
@@ -506,7 +1134,7 @@
         <w:r>
           <w:rPr>
             <w:rStyle w:val="Hyperlink"/>
-            <w:rFonts w:ascii="Garamond" w:hAnsi="Garamond"/>
+            <w:rFonts w:ascii="Arial Narrow" w:hAnsi="Arial Narrow"/>
             <w:b/>
             <w:bCs/>
             <w:u w:val="none"/>
@@ -516,7 +1144,7 @@
       </w:hyperlink>
       <w:r>
         <w:rPr>
-          <w:rFonts w:ascii="Garamond" w:hAnsi="Garamond"/>
+          <w:rFonts w:ascii="Arial Narrow" w:hAnsi="Arial Narrow"/>
           <w:b/>
           <w:bCs/>
         </w:rPr>
@@ -524,7 +1152,7 @@
       </w:r>
       <w:r>
         <w:rPr>
-          <w:rFonts w:ascii="Garamond" w:hAnsi="Garamond"/>
+          <w:rFonts w:ascii="Arial Narrow" w:hAnsi="Arial Narrow"/>
           <w:b/>
           <w:bCs/>
         </w:rPr>
@@ -532,19 +1160,11 @@
       </w:r>
       <w:r>
         <w:rPr>
-          <w:rFonts w:ascii="Garamond" w:hAnsi="Garamond"/>
-          <w:b/>
-          <w:bCs/>
-        </w:rPr>
-        <w:t xml:space="preserve"> </w:t>
-      </w:r>
-      <w:r>
-        <w:rPr>
-          <w:rFonts w:ascii="Garamond" w:hAnsi="Garamond"/>
-          <w:b/>
-          <w:bCs/>
-        </w:rPr>
-        <w:t>PHP, Apache, MySQL, HTML, CSS</w:t>
+          <w:rFonts w:ascii="Arial Narrow" w:hAnsi="Arial Narrow"/>
+          <w:b/>
+          <w:bCs/>
+        </w:rPr>
+        <w:t xml:space="preserve"> PHP, Apache, MySQL, HTML, CSS</w:t>
       </w:r>
     </w:p>
     <w:p>
@@ -555,62 +1175,34 @@
           <w:numId w:val="7"/>
         </w:numPr>
         <w:rPr>
-          <w:rFonts w:ascii="Garamond" w:hAnsi="Garamond"/>
-        </w:rPr>
-      </w:pPr>
-      <w:r>
-        <w:rPr>
-          <w:rFonts w:ascii="Garamond" w:hAnsi="Garamond"/>
-        </w:rPr>
-        <w:t xml:space="preserve">A blog site that includes a content management system. Non-member users can view </w:t>
-      </w:r>
-      <w:r>
-        <w:rPr>
-          <w:rFonts w:ascii="Garamond" w:hAnsi="Garamond"/>
-        </w:rPr>
-        <w:t>threads</w:t>
-      </w:r>
-      <w:r>
-        <w:rPr>
-          <w:rFonts w:ascii="Garamond" w:hAnsi="Garamond"/>
-        </w:rPr>
-        <w:t xml:space="preserve"> posted on the </w:t>
-      </w:r>
-      <w:r>
-        <w:rPr>
-          <w:rFonts w:ascii="Garamond" w:hAnsi="Garamond"/>
-        </w:rPr>
-        <w:t>site</w:t>
-      </w:r>
-      <w:r>
-        <w:rPr>
-          <w:rFonts w:ascii="Garamond" w:hAnsi="Garamond"/>
-        </w:rPr>
-        <w:t xml:space="preserve"> and leave comments </w:t>
-      </w:r>
-      <w:r>
-        <w:rPr>
-          <w:rFonts w:ascii="Garamond" w:hAnsi="Garamond"/>
-        </w:rPr>
-        <w:t>on</w:t>
-      </w:r>
-      <w:r>
-        <w:rPr>
-          <w:rFonts w:ascii="Garamond" w:hAnsi="Garamond"/>
-        </w:rPr>
-        <w:t xml:space="preserve"> posts </w:t>
-      </w:r>
-      <w:r>
-        <w:rPr>
-          <w:rFonts w:ascii="Garamond" w:hAnsi="Garamond"/>
-        </w:rPr>
-        <w:t>which need approval</w:t>
-      </w:r>
-      <w:r>
-        <w:rPr>
-          <w:rFonts w:ascii="Garamond" w:hAnsi="Garamond"/>
-        </w:rPr>
-        <w:t xml:space="preserve">. </w:t>
+          <w:rFonts w:ascii="Arial Narrow" w:hAnsi="Arial Narrow"/>
+          <w:sz w:val="21"/>
+          <w:szCs w:val="21"/>
+        </w:rPr>
+      </w:pPr>
+      <w:r>
+        <w:rPr>
+          <w:rFonts w:ascii="Arial Narrow" w:hAnsi="Arial Narrow"/>
+          <w:sz w:val="21"/>
+          <w:szCs w:val="21"/>
+        </w:rPr>
+        <w:t>Programmed a PHP based content management system (CMS) blog site from using RESTful routing</w:t>
+      </w:r>
+      <w:r>
+        <w:rPr>
+          <w:rFonts w:ascii="Arial Narrow" w:hAnsi="Arial Narrow"/>
+          <w:sz w:val="21"/>
+          <w:szCs w:val="21"/>
+        </w:rPr>
+        <w:t xml:space="preserve"> from scratch</w:t>
+      </w:r>
+      <w:r>
+        <w:rPr>
+          <w:rFonts w:ascii="Arial Narrow" w:hAnsi="Arial Narrow"/>
+          <w:sz w:val="21"/>
+          <w:szCs w:val="21"/>
+        </w:rPr>
+        <w:t>.</w:t>
       </w:r>
     </w:p>
     <w:p>
@@ -621,50 +1213,66 @@
           <w:numId w:val="7"/>
         </w:numPr>
         <w:rPr>
-          <w:rFonts w:ascii="Garamond" w:hAnsi="Garamond"/>
-        </w:rPr>
-      </w:pPr>
-      <w:r>
-        <w:rPr>
-          <w:rFonts w:ascii="Garamond" w:hAnsi="Garamond"/>
-        </w:rPr>
-        <w:t>Admin</w:t>
-      </w:r>
-      <w:r>
-        <w:rPr>
-          <w:rFonts w:ascii="Garamond" w:hAnsi="Garamond"/>
-        </w:rPr>
-        <w:t>istrators/moderators manage</w:t>
-      </w:r>
-      <w:r>
-        <w:rPr>
-          <w:rFonts w:ascii="Garamond" w:hAnsi="Garamond"/>
-        </w:rPr>
-        <w:t xml:space="preserve"> posts and approve </w:t>
-      </w:r>
-      <w:r>
-        <w:rPr>
-          <w:rFonts w:ascii="Garamond" w:hAnsi="Garamond"/>
-        </w:rPr>
-        <w:t xml:space="preserve">pending </w:t>
-      </w:r>
-      <w:r>
-        <w:rPr>
-          <w:rFonts w:ascii="Garamond" w:hAnsi="Garamond"/>
-        </w:rPr>
-        <w:t>comments</w:t>
-      </w:r>
-      <w:r>
-        <w:rPr>
-          <w:rFonts w:ascii="Garamond" w:hAnsi="Garamond"/>
-        </w:rPr>
-        <w:t xml:space="preserve"> with varying access levels</w:t>
-      </w:r>
-      <w:r>
-        <w:rPr>
-          <w:rFonts w:ascii="Garamond" w:hAnsi="Garamond"/>
-        </w:rPr>
-        <w:t>.</w:t>
+          <w:rFonts w:ascii="Arial Narrow" w:hAnsi="Arial Narrow"/>
+          <w:sz w:val="21"/>
+          <w:szCs w:val="21"/>
+        </w:rPr>
+      </w:pPr>
+      <w:r>
+        <w:rPr>
+          <w:rFonts w:ascii="Arial Narrow" w:hAnsi="Arial Narrow"/>
+          <w:sz w:val="21"/>
+          <w:szCs w:val="21"/>
+        </w:rPr>
+        <w:t xml:space="preserve">Utilized MySQL to </w:t>
+      </w:r>
+      <w:r>
+        <w:rPr>
+          <w:rFonts w:ascii="Arial Narrow" w:hAnsi="Arial Narrow"/>
+          <w:sz w:val="21"/>
+          <w:szCs w:val="21"/>
+        </w:rPr>
+        <w:t>transfer</w:t>
+      </w:r>
+      <w:r>
+        <w:rPr>
+          <w:rFonts w:ascii="Arial Narrow" w:hAnsi="Arial Narrow"/>
+          <w:sz w:val="21"/>
+          <w:szCs w:val="21"/>
+        </w:rPr>
+        <w:t xml:space="preserve"> data using raw SQL </w:t>
+      </w:r>
+      <w:r>
+        <w:rPr>
+          <w:rFonts w:ascii="Arial Narrow" w:hAnsi="Arial Narrow"/>
+          <w:sz w:val="21"/>
+          <w:szCs w:val="21"/>
+        </w:rPr>
+        <w:t>and</w:t>
+      </w:r>
+      <w:r>
+        <w:rPr>
+          <w:rFonts w:ascii="Arial Narrow" w:hAnsi="Arial Narrow"/>
+          <w:sz w:val="21"/>
+          <w:szCs w:val="21"/>
+        </w:rPr>
+        <w:t xml:space="preserve"> </w:t>
+      </w:r>
+      <w:r>
+        <w:rPr>
+          <w:rFonts w:ascii="Arial Narrow" w:hAnsi="Arial Narrow"/>
+          <w:sz w:val="21"/>
+          <w:szCs w:val="21"/>
+        </w:rPr>
+        <w:t>improve</w:t>
+      </w:r>
+      <w:r>
+        <w:rPr>
+          <w:rFonts w:ascii="Arial Narrow" w:hAnsi="Arial Narrow"/>
+          <w:sz w:val="21"/>
+          <w:szCs w:val="21"/>
+        </w:rPr>
+        <w:t xml:space="preserve"> scalability of the database.</w:t>
       </w:r>
     </w:p>
     <w:p>
@@ -674,33 +1282,26 @@
           <w:ilvl w:val="0"/>
           <w:numId w:val="7"/>
         </w:numPr>
-        <w:rPr>
-          <w:rFonts w:ascii="Garamond" w:hAnsi="Garamond"/>
-        </w:rPr>
-      </w:pPr>
-      <w:r>
-        <w:rPr>
-          <w:rFonts w:ascii="Garamond" w:hAnsi="Garamond"/>
-        </w:rPr>
-        <w:t>The blog posts themselves are separated via categories, and a search bar is included</w:t>
-      </w:r>
-      <w:r>
-        <w:rPr>
-          <w:rFonts w:ascii="Garamond" w:hAnsi="Garamond"/>
-        </w:rPr>
-        <w:t xml:space="preserve"> to navigate the site</w:t>
-      </w:r>
-      <w:r>
-        <w:rPr>
-          <w:rFonts w:ascii="Garamond" w:hAnsi="Garamond"/>
-        </w:rPr>
-        <w:t xml:space="preserve">. </w:t>
-      </w:r>
-    </w:p>
-    <w:p>
-      <w:pPr>
-        <w:rPr>
-          <w:rFonts w:ascii="Garamond" w:hAnsi="Garamond"/>
+        <w:spacing w:line="360" w:lineRule="auto"/>
+        <w:rPr>
+          <w:rFonts w:ascii="Arial Narrow" w:hAnsi="Arial Narrow"/>
+          <w:sz w:val="21"/>
+          <w:szCs w:val="21"/>
+        </w:rPr>
+      </w:pPr>
+      <w:r>
+        <w:rPr>
+          <w:rFonts w:ascii="Arial Narrow" w:hAnsi="Arial Narrow"/>
+          <w:sz w:val="21"/>
+          <w:szCs w:val="21"/>
+        </w:rPr>
+        <w:t xml:space="preserve">Designed using CSS and Bootstrap ensuring responsiveness in mobile and desktop viewports. </w:t>
+      </w:r>
+    </w:p>
+    <w:p>
+      <w:pPr>
+        <w:rPr>
+          <w:rFonts w:ascii="Arial Narrow" w:hAnsi="Arial Narrow"/>
           <w:b/>
           <w:bCs/>
         </w:rPr>
@@ -709,7 +1310,7 @@
         <w:r>
           <w:rPr>
             <w:rStyle w:val="Hyperlink"/>
-            <w:rFonts w:ascii="Garamond" w:hAnsi="Garamond"/>
+            <w:rFonts w:ascii="Arial Narrow" w:hAnsi="Arial Narrow"/>
             <w:b/>
             <w:bCs/>
             <w:u w:val="none"/>
@@ -719,7 +1320,7 @@
         <w:r>
           <w:rPr>
             <w:rStyle w:val="Hyperlink"/>
-            <w:rFonts w:ascii="Garamond" w:hAnsi="Garamond"/>
+            <w:rFonts w:ascii="Arial Narrow" w:hAnsi="Arial Narrow"/>
             <w:b/>
             <w:bCs/>
             <w:u w:val="none"/>
@@ -729,7 +1330,7 @@
       </w:hyperlink>
       <w:r>
         <w:rPr>
-          <w:rFonts w:ascii="Garamond" w:hAnsi="Garamond"/>
+          <w:rFonts w:ascii="Arial Narrow" w:hAnsi="Arial Narrow"/>
           <w:b/>
           <w:bCs/>
         </w:rPr>
@@ -737,7 +1338,7 @@
       </w:r>
       <w:r>
         <w:rPr>
-          <w:rFonts w:ascii="Garamond" w:hAnsi="Garamond"/>
+          <w:rFonts w:ascii="Arial Narrow" w:hAnsi="Arial Narrow"/>
           <w:b/>
           <w:bCs/>
         </w:rPr>
@@ -745,7 +1346,7 @@
       </w:r>
       <w:r>
         <w:rPr>
-          <w:rFonts w:ascii="Garamond" w:hAnsi="Garamond"/>
+          <w:rFonts w:ascii="Arial Narrow" w:hAnsi="Arial Narrow"/>
           <w:b/>
           <w:bCs/>
         </w:rPr>
@@ -760,399 +1361,80 @@
           <w:numId w:val="8"/>
         </w:numPr>
         <w:rPr>
-          <w:rFonts w:ascii="Garamond" w:hAnsi="Garamond"/>
-        </w:rPr>
-      </w:pPr>
-      <w:r>
-        <w:rPr>
-          <w:rFonts w:ascii="Garamond" w:hAnsi="Garamond"/>
-        </w:rPr>
-        <w:t xml:space="preserve">A mini top-down arcade style game where targets appear in waves. Unity’s game engine </w:t>
-      </w:r>
-      <w:r>
-        <w:rPr>
-          <w:rFonts w:ascii="Garamond" w:hAnsi="Garamond"/>
-        </w:rPr>
-        <w:t>is</w:t>
-      </w:r>
-      <w:r>
-        <w:rPr>
-          <w:rFonts w:ascii="Garamond" w:hAnsi="Garamond"/>
-        </w:rPr>
-        <w:t xml:space="preserve"> used for having a 2D option for its workspace </w:t>
-      </w:r>
-      <w:r>
-        <w:rPr>
-          <w:rFonts w:ascii="Garamond" w:hAnsi="Garamond"/>
-        </w:rPr>
-        <w:t>made it a</w:t>
-      </w:r>
-      <w:r>
-        <w:rPr>
-          <w:rFonts w:ascii="Garamond" w:hAnsi="Garamond"/>
-        </w:rPr>
-        <w:t xml:space="preserve"> great </w:t>
-      </w:r>
-      <w:r>
-        <w:rPr>
-          <w:rFonts w:ascii="Garamond" w:hAnsi="Garamond"/>
-        </w:rPr>
-        <w:t xml:space="preserve">platform for </w:t>
-      </w:r>
-      <w:r>
-        <w:rPr>
-          <w:rFonts w:ascii="Garamond" w:hAnsi="Garamond"/>
-        </w:rPr>
-        <w:t xml:space="preserve">2D </w:t>
-      </w:r>
-      <w:r>
-        <w:rPr>
-          <w:rFonts w:ascii="Garamond" w:hAnsi="Garamond"/>
-        </w:rPr>
-        <w:t>development.</w:t>
-      </w:r>
-    </w:p>
-    <w:p>
-      <w:pPr>
-        <w:rPr>
-          <w:rFonts w:ascii="Garamond" w:hAnsi="Garamond"/>
-        </w:rPr>
-      </w:pPr>
-    </w:p>
-    <w:p>
-      <w:pPr>
-        <w:jc w:val="center"/>
-        <w:rPr>
-          <w:rFonts w:ascii="Garamond" w:hAnsi="Garamond"/>
-          <w:b/>
-          <w:bCs/>
+          <w:rFonts w:ascii="Arial Narrow" w:hAnsi="Arial Narrow"/>
+          <w:sz w:val="21"/>
+          <w:szCs w:val="21"/>
+        </w:rPr>
+      </w:pPr>
+      <w:r>
+        <w:rPr>
+          <w:rFonts w:ascii="Arial Narrow" w:hAnsi="Arial Narrow"/>
+          <w:sz w:val="21"/>
+          <w:szCs w:val="21"/>
+        </w:rPr>
+        <w:t xml:space="preserve">Developed a 2D game using Unity engine and incorporated OOP with C# in creating prefabs </w:t>
+      </w:r>
+      <w:r>
+        <w:rPr>
+          <w:rFonts w:ascii="Arial Narrow" w:hAnsi="Arial Narrow"/>
+          <w:sz w:val="21"/>
+          <w:szCs w:val="21"/>
+        </w:rPr>
+        <w:t>improving on testability of the program.</w:t>
+      </w:r>
+    </w:p>
+    <w:p>
+      <w:pPr>
+        <w:pStyle w:val="ListParagraph"/>
+        <w:numPr>
+          <w:ilvl w:val="0"/>
+          <w:numId w:val="8"/>
+        </w:numPr>
+        <w:rPr>
+          <w:rFonts w:ascii="Arial Narrow" w:hAnsi="Arial Narrow"/>
+          <w:sz w:val="21"/>
+          <w:szCs w:val="21"/>
+        </w:rPr>
+      </w:pPr>
+      <w:r>
+        <w:rPr>
+          <w:rFonts w:ascii="Arial Narrow" w:hAnsi="Arial Narrow"/>
+          <w:sz w:val="21"/>
+          <w:szCs w:val="21"/>
+        </w:rPr>
+        <w:t xml:space="preserve">Designed models using Adobe Photoshop for visual representation of sprites. </w:t>
+      </w:r>
+    </w:p>
+    <w:p>
+      <w:pPr>
+        <w:rPr>
+          <w:rFonts w:ascii="Arial Narrow" w:hAnsi="Arial Narrow"/>
+        </w:rPr>
+      </w:pPr>
+    </w:p>
+    <w:p>
+      <w:pPr>
+        <w:rPr>
+          <w:rFonts w:ascii="Arial Narrow" w:hAnsi="Arial Narrow"/>
           <w:sz w:val="28"/>
           <w:szCs w:val="28"/>
         </w:rPr>
       </w:pPr>
       <w:r>
         <w:rPr>
-          <w:rFonts w:ascii="Garamond" w:hAnsi="Garamond"/>
+          <w:rFonts w:ascii="Arial Narrow" w:hAnsi="Arial Narrow"/>
           <w:b/>
           <w:bCs/>
           <w:sz w:val="28"/>
           <w:szCs w:val="28"/>
         </w:rPr>
-        <w:t>Technical Skills</w:t>
-      </w:r>
-    </w:p>
-    <w:p>
-      <w:pPr>
-        <w:rPr>
-          <w:rFonts w:ascii="Garamond" w:hAnsi="Garamond"/>
-        </w:rPr>
-      </w:pPr>
-      <w:r>
-        <w:rPr>
-          <w:rFonts w:ascii="Garamond" w:hAnsi="Garamond"/>
-          <w:b/>
-          <w:bCs/>
-        </w:rPr>
-        <w:t>Programming Languages</w:t>
-      </w:r>
-      <w:r>
-        <w:rPr>
-          <w:rFonts w:ascii="Garamond" w:hAnsi="Garamond"/>
-          <w:b/>
-          <w:bCs/>
-        </w:rPr>
-        <w:t>:</w:t>
-      </w:r>
-      <w:r>
-        <w:rPr>
-          <w:rFonts w:ascii="Garamond" w:hAnsi="Garamond"/>
-          <w:b/>
-          <w:bCs/>
-        </w:rPr>
-        <w:t xml:space="preserve"> </w:t>
-      </w:r>
-      <w:r>
-        <w:rPr>
-          <w:rFonts w:ascii="Garamond" w:hAnsi="Garamond"/>
-        </w:rPr>
-        <w:t>C#, JavaScript</w:t>
-      </w:r>
-      <w:r>
-        <w:rPr>
-          <w:rFonts w:ascii="Garamond" w:hAnsi="Garamond"/>
-        </w:rPr>
-        <w:t xml:space="preserve">, </w:t>
-      </w:r>
-      <w:r>
-        <w:rPr>
-          <w:rFonts w:ascii="Garamond" w:hAnsi="Garamond"/>
-        </w:rPr>
-        <w:t xml:space="preserve">Python, </w:t>
-      </w:r>
-      <w:r>
-        <w:rPr>
-          <w:rFonts w:ascii="Garamond" w:hAnsi="Garamond"/>
-        </w:rPr>
-        <w:t>C++, PHP</w:t>
-      </w:r>
-      <w:r>
-        <w:rPr>
-          <w:rFonts w:ascii="Garamond" w:hAnsi="Garamond"/>
-        </w:rPr>
-        <w:t>, Java</w:t>
-      </w:r>
-      <w:r>
-        <w:rPr>
-          <w:rFonts w:ascii="Garamond" w:hAnsi="Garamond"/>
-        </w:rPr>
-        <w:t>, HTML</w:t>
-      </w:r>
-      <w:r>
-        <w:rPr>
-          <w:rFonts w:ascii="Garamond" w:hAnsi="Garamond"/>
-        </w:rPr>
-        <w:t xml:space="preserve"> - </w:t>
-      </w:r>
-      <w:r>
-        <w:rPr>
-          <w:rFonts w:ascii="Garamond" w:hAnsi="Garamond"/>
-        </w:rPr>
-        <w:t>HTML5</w:t>
-      </w:r>
-      <w:r>
-        <w:rPr>
-          <w:rFonts w:ascii="Garamond" w:hAnsi="Garamond"/>
-        </w:rPr>
-        <w:t>, CSS</w:t>
-      </w:r>
-      <w:r>
-        <w:rPr>
-          <w:rFonts w:ascii="Garamond" w:hAnsi="Garamond"/>
-        </w:rPr>
-        <w:t xml:space="preserve"> – CSS3</w:t>
-      </w:r>
-    </w:p>
-    <w:p>
-      <w:pPr>
-        <w:rPr>
-          <w:rFonts w:ascii="Garamond" w:hAnsi="Garamond"/>
-          <w:b/>
-          <w:bCs/>
-        </w:rPr>
-      </w:pPr>
-      <w:r>
-        <w:rPr>
-          <w:rFonts w:ascii="Garamond" w:hAnsi="Garamond"/>
-          <w:b/>
-          <w:bCs/>
-        </w:rPr>
-        <w:t xml:space="preserve">Wed Development Skills: </w:t>
-      </w:r>
-      <w:r>
-        <w:rPr>
-          <w:rFonts w:ascii="Garamond" w:hAnsi="Garamond"/>
-        </w:rPr>
-        <w:t>jQuery, JSON, React, Razor, API, Ajax</w:t>
-      </w:r>
-    </w:p>
-    <w:p>
-      <w:pPr>
-        <w:rPr>
-          <w:rFonts w:ascii="Garamond" w:hAnsi="Garamond"/>
-        </w:rPr>
-      </w:pPr>
-      <w:r>
-        <w:rPr>
-          <w:rFonts w:ascii="Garamond" w:hAnsi="Garamond"/>
-          <w:b/>
-          <w:bCs/>
-        </w:rPr>
-        <w:t>Databases:</w:t>
-      </w:r>
-      <w:r>
-        <w:rPr>
-          <w:rFonts w:ascii="Garamond" w:hAnsi="Garamond"/>
-        </w:rPr>
-        <w:t xml:space="preserve"> MySQL, MongoDB, SQLite</w:t>
-      </w:r>
-    </w:p>
-    <w:p>
-      <w:pPr>
-        <w:rPr>
-          <w:rFonts w:ascii="Garamond" w:hAnsi="Garamond"/>
-        </w:rPr>
-      </w:pPr>
-      <w:r>
-        <w:rPr>
-          <w:rFonts w:ascii="Garamond" w:hAnsi="Garamond"/>
-          <w:b/>
-          <w:bCs/>
-        </w:rPr>
-        <w:t>Web Frameworks</w:t>
-      </w:r>
-      <w:r>
-        <w:rPr>
-          <w:rFonts w:ascii="Garamond" w:hAnsi="Garamond"/>
-          <w:b/>
-          <w:bCs/>
-        </w:rPr>
-        <w:t>/Architectural Styles</w:t>
-      </w:r>
-      <w:r>
-        <w:rPr>
-          <w:rFonts w:ascii="Garamond" w:hAnsi="Garamond"/>
-          <w:b/>
-          <w:bCs/>
-        </w:rPr>
-        <w:t>:</w:t>
-      </w:r>
-      <w:r>
-        <w:rPr>
-          <w:rFonts w:ascii="Garamond" w:hAnsi="Garamond"/>
-          <w:b/>
-          <w:bCs/>
-        </w:rPr>
-        <w:t xml:space="preserve"> </w:t>
-      </w:r>
-      <w:r>
-        <w:rPr>
-          <w:rFonts w:ascii="Garamond" w:hAnsi="Garamond"/>
-        </w:rPr>
-        <w:t>MERN, ASP.NET</w:t>
-      </w:r>
-      <w:r>
-        <w:rPr>
-          <w:rFonts w:ascii="Garamond" w:hAnsi="Garamond"/>
-        </w:rPr>
-        <w:t xml:space="preserve"> Core</w:t>
-      </w:r>
-      <w:r>
-        <w:rPr>
-          <w:rFonts w:ascii="Garamond" w:hAnsi="Garamond"/>
-        </w:rPr>
-        <w:t>, Django</w:t>
-      </w:r>
-      <w:r>
-        <w:rPr>
-          <w:rFonts w:ascii="Garamond" w:hAnsi="Garamond"/>
-        </w:rPr>
-        <w:t>, REST API</w:t>
-      </w:r>
-      <w:r>
-        <w:rPr>
-          <w:rFonts w:ascii="Garamond" w:hAnsi="Garamond"/>
-        </w:rPr>
-        <w:t>, MVC, MV</w:t>
-      </w:r>
-      <w:r>
-        <w:rPr>
-          <w:rFonts w:ascii="Garamond" w:hAnsi="Garamond"/>
-        </w:rPr>
-        <w:t>T</w:t>
-      </w:r>
-      <w:r>
-        <w:rPr>
-          <w:rFonts w:ascii="Garamond" w:hAnsi="Garamond"/>
-        </w:rPr>
-        <w:t xml:space="preserve"> </w:t>
-      </w:r>
-    </w:p>
-    <w:p>
-      <w:pPr>
-        <w:rPr>
-          <w:rFonts w:ascii="Garamond" w:hAnsi="Garamond"/>
-        </w:rPr>
-      </w:pPr>
-      <w:r>
-        <w:rPr>
-          <w:rFonts w:ascii="Garamond" w:hAnsi="Garamond"/>
-          <w:b/>
-          <w:bCs/>
-        </w:rPr>
-        <w:t>Development Tools</w:t>
-      </w:r>
-      <w:r>
-        <w:rPr>
-          <w:rFonts w:ascii="Garamond" w:hAnsi="Garamond"/>
-          <w:b/>
-          <w:bCs/>
-        </w:rPr>
-        <w:t>:</w:t>
-      </w:r>
-      <w:r>
-        <w:rPr>
-          <w:rFonts w:ascii="Garamond" w:hAnsi="Garamond"/>
-        </w:rPr>
-        <w:t xml:space="preserve"> Visual Studio, Visual Studio Code, Atom</w:t>
-      </w:r>
-      <w:r>
-        <w:rPr>
-          <w:rFonts w:ascii="Garamond" w:hAnsi="Garamond"/>
-        </w:rPr>
-        <w:t xml:space="preserve">, </w:t>
-      </w:r>
-      <w:r>
-        <w:rPr>
-          <w:rFonts w:ascii="Garamond" w:hAnsi="Garamond"/>
-        </w:rPr>
-        <w:t>Postman</w:t>
-      </w:r>
-      <w:r>
-        <w:rPr>
-          <w:rFonts w:ascii="Garamond" w:hAnsi="Garamond"/>
-        </w:rPr>
-        <w:t xml:space="preserve">, </w:t>
-      </w:r>
-      <w:r>
-        <w:rPr>
-          <w:rFonts w:ascii="Garamond" w:hAnsi="Garamond"/>
-        </w:rPr>
-        <w:t>Eclipse</w:t>
-      </w:r>
-      <w:r>
-        <w:rPr>
-          <w:rFonts w:ascii="Garamond" w:hAnsi="Garamond"/>
-        </w:rPr>
-        <w:t xml:space="preserve">, </w:t>
-      </w:r>
-      <w:r>
-        <w:rPr>
-          <w:rFonts w:ascii="Garamond" w:hAnsi="Garamond"/>
-        </w:rPr>
-        <w:t>Unity, Microsoft Office</w:t>
-      </w:r>
-    </w:p>
-    <w:p>
-      <w:pPr>
-        <w:rPr>
-          <w:rFonts w:ascii="Garamond" w:hAnsi="Garamond"/>
-        </w:rPr>
-      </w:pPr>
-    </w:p>
-    <w:p>
-      <w:pPr>
-        <w:jc w:val="center"/>
-        <w:rPr>
-          <w:rFonts w:ascii="Garamond" w:hAnsi="Garamond"/>
-          <w:sz w:val="28"/>
-          <w:szCs w:val="28"/>
-        </w:rPr>
-      </w:pPr>
-      <w:r>
-        <w:rPr>
-          <w:rFonts w:ascii="Garamond" w:hAnsi="Garamond"/>
-          <w:b/>
-          <w:bCs/>
-          <w:sz w:val="28"/>
-          <w:szCs w:val="28"/>
-        </w:rPr>
         <w:t>Work Experience</w:t>
       </w:r>
     </w:p>
     <w:p>
       <w:pPr>
         <w:rPr>
-          <w:rFonts w:ascii="Garamond" w:hAnsi="Garamond"/>
+          <w:rFonts w:ascii="Arial Narrow" w:hAnsi="Arial Narrow"/>
         </w:rPr>
         <w:sectPr>
           <w:headerReference w:type="default" r:id="rId13"/>
@@ -1167,12 +1449,12 @@
     <w:p>
       <w:pPr>
         <w:rPr>
-          <w:rFonts w:ascii="Garamond" w:hAnsi="Garamond"/>
-        </w:rPr>
-      </w:pPr>
-      <w:r>
-        <w:rPr>
-          <w:rFonts w:ascii="Garamond" w:hAnsi="Garamond"/>
+          <w:rFonts w:ascii="Arial Narrow" w:hAnsi="Arial Narrow"/>
+        </w:rPr>
+      </w:pPr>
+      <w:r>
+        <w:rPr>
+          <w:rFonts w:ascii="Arial Narrow" w:hAnsi="Arial Narrow"/>
           <w:b/>
           <w:bCs/>
         </w:rPr>
@@ -1180,7 +1462,7 @@
       </w:r>
       <w:r>
         <w:rPr>
-          <w:rFonts w:ascii="Garamond" w:hAnsi="Garamond"/>
+          <w:rFonts w:ascii="Arial Narrow" w:hAnsi="Arial Narrow"/>
           <w:b/>
           <w:bCs/>
         </w:rPr>
@@ -1188,7 +1470,7 @@
       </w:r>
       <w:r>
         <w:rPr>
-          <w:rFonts w:ascii="Garamond" w:hAnsi="Garamond"/>
+          <w:rFonts w:ascii="Arial Narrow" w:hAnsi="Arial Narrow"/>
           <w:b/>
           <w:bCs/>
         </w:rPr>
@@ -1196,15 +1478,15 @@
       </w:r>
       <w:r>
         <w:rPr>
-          <w:rFonts w:ascii="Garamond" w:hAnsi="Garamond"/>
-          <w:b/>
-          <w:bCs/>
-        </w:rPr>
-        <w:t>Naval Medical Center San Diego</w:t>
-      </w:r>
-      <w:r>
-        <w:rPr>
-          <w:rFonts w:ascii="Garamond" w:hAnsi="Garamond"/>
+          <w:rFonts w:ascii="Arial Narrow" w:hAnsi="Arial Narrow"/>
+          <w:b/>
+          <w:bCs/>
+        </w:rPr>
+        <w:t>Various Locations</w:t>
+      </w:r>
+      <w:r>
+        <w:rPr>
+          <w:rFonts w:ascii="Arial Narrow" w:hAnsi="Arial Narrow"/>
           <w:b/>
           <w:bCs/>
         </w:rPr>
@@ -1212,39 +1494,51 @@
       </w:r>
       <w:r>
         <w:rPr>
-          <w:rFonts w:ascii="Garamond" w:hAnsi="Garamond"/>
+          <w:rFonts w:ascii="Arial Narrow" w:hAnsi="Arial Narrow"/>
         </w:rPr>
         <w:tab/>
       </w:r>
       <w:r>
         <w:rPr>
-          <w:rFonts w:ascii="Garamond" w:hAnsi="Garamond"/>
+          <w:rFonts w:ascii="Arial Narrow" w:hAnsi="Arial Narrow"/>
         </w:rPr>
         <w:tab/>
       </w:r>
       <w:r>
         <w:rPr>
-          <w:rFonts w:ascii="Garamond" w:hAnsi="Garamond"/>
+          <w:rFonts w:ascii="Arial Narrow" w:hAnsi="Arial Narrow"/>
         </w:rPr>
         <w:tab/>
       </w:r>
       <w:r>
         <w:rPr>
-          <w:rFonts w:ascii="Garamond" w:hAnsi="Garamond"/>
+          <w:rFonts w:ascii="Arial Narrow" w:hAnsi="Arial Narrow"/>
+        </w:rPr>
+        <w:tab/>
+      </w:r>
+      <w:r>
+        <w:rPr>
+          <w:rFonts w:ascii="Arial Narrow" w:hAnsi="Arial Narrow"/>
+        </w:rPr>
+        <w:tab/>
+      </w:r>
+      <w:r>
+        <w:rPr>
+          <w:rFonts w:ascii="Arial Narrow" w:hAnsi="Arial Narrow"/>
           <w:b/>
         </w:rPr>
         <w:t>(</w:t>
       </w:r>
       <w:r>
         <w:rPr>
-          <w:rFonts w:ascii="Garamond" w:hAnsi="Garamond"/>
+          <w:rFonts w:ascii="Arial Narrow" w:hAnsi="Arial Narrow"/>
           <w:b/>
         </w:rPr>
         <w:t>December 2011 – December 2016</w:t>
       </w:r>
       <w:r>
         <w:rPr>
-          <w:rFonts w:ascii="Garamond" w:hAnsi="Garamond"/>
+          <w:rFonts w:ascii="Arial Narrow" w:hAnsi="Arial Narrow"/>
           <w:b/>
         </w:rPr>
         <w:t>)</w:t>
@@ -1253,20 +1547,20 @@
     <w:p>
       <w:pPr>
         <w:rPr>
-          <w:rFonts w:ascii="Garamond" w:hAnsi="Garamond"/>
-          <w:b/>
-          <w:bCs/>
-        </w:rPr>
-      </w:pPr>
-      <w:r>
-        <w:rPr>
-          <w:rFonts w:ascii="Garamond" w:hAnsi="Garamond"/>
+          <w:rFonts w:ascii="Arial Narrow" w:hAnsi="Arial Narrow"/>
+          <w:b/>
+          <w:bCs/>
+        </w:rPr>
+      </w:pPr>
+      <w:r>
+        <w:rPr>
+          <w:rFonts w:ascii="Arial Narrow" w:hAnsi="Arial Narrow"/>
         </w:rPr>
         <w:tab/>
       </w:r>
       <w:r>
         <w:rPr>
-          <w:rFonts w:ascii="Garamond" w:hAnsi="Garamond"/>
+          <w:rFonts w:ascii="Arial Narrow" w:hAnsi="Arial Narrow"/>
           <w:b/>
           <w:bCs/>
         </w:rPr>
@@ -1274,7 +1568,15 @@
       </w:r>
       <w:r>
         <w:rPr>
-          <w:rFonts w:ascii="Garamond" w:hAnsi="Garamond"/>
+          <w:rFonts w:ascii="Arial Narrow" w:hAnsi="Arial Narrow"/>
+          <w:b/>
+          <w:bCs/>
+        </w:rPr>
+        <w:t xml:space="preserve"> | San Diego</w:t>
+      </w:r>
+      <w:r>
+        <w:rPr>
+          <w:rFonts w:ascii="Arial Narrow" w:hAnsi="Arial Narrow"/>
           <w:b/>
           <w:bCs/>
         </w:rPr>
@@ -1282,43 +1584,37 @@
       </w:r>
       <w:r>
         <w:rPr>
-          <w:rFonts w:ascii="Garamond" w:hAnsi="Garamond"/>
+          <w:rFonts w:ascii="Arial Narrow" w:hAnsi="Arial Narrow"/>
         </w:rPr>
         <w:tab/>
       </w:r>
       <w:r>
         <w:rPr>
-          <w:rFonts w:ascii="Garamond" w:hAnsi="Garamond"/>
+          <w:rFonts w:ascii="Arial Narrow" w:hAnsi="Arial Narrow"/>
         </w:rPr>
         <w:tab/>
       </w:r>
       <w:r>
         <w:rPr>
-          <w:rFonts w:ascii="Garamond" w:hAnsi="Garamond"/>
+          <w:rFonts w:ascii="Arial Narrow" w:hAnsi="Arial Narrow"/>
         </w:rPr>
         <w:tab/>
       </w:r>
       <w:r>
         <w:rPr>
-          <w:rFonts w:ascii="Garamond" w:hAnsi="Garamond"/>
-        </w:rPr>
-        <w:tab/>
-      </w:r>
-      <w:r>
-        <w:rPr>
-          <w:rFonts w:ascii="Garamond" w:hAnsi="Garamond"/>
+          <w:rFonts w:ascii="Arial Narrow" w:hAnsi="Arial Narrow"/>
         </w:rPr>
         <w:t>(</w:t>
       </w:r>
       <w:r>
         <w:rPr>
-          <w:rFonts w:ascii="Garamond" w:hAnsi="Garamond"/>
+          <w:rFonts w:ascii="Arial Narrow" w:hAnsi="Arial Narrow"/>
         </w:rPr>
         <w:t>April 2015 – December 2016</w:t>
       </w:r>
       <w:r>
         <w:rPr>
-          <w:rFonts w:ascii="Garamond" w:hAnsi="Garamond"/>
+          <w:rFonts w:ascii="Arial Narrow" w:hAnsi="Arial Narrow"/>
         </w:rPr>
         <w:t>)</w:t>
       </w:r>
@@ -1331,44 +1627,29 @@
           <w:numId w:val="4"/>
         </w:numPr>
         <w:rPr>
-          <w:rFonts w:ascii="Garamond" w:hAnsi="Garamond"/>
-          <w:bCs/>
-        </w:rPr>
-      </w:pPr>
-      <w:r>
-        <w:rPr>
-          <w:rFonts w:ascii="Garamond" w:hAnsi="Garamond"/>
-          <w:bCs/>
-        </w:rPr>
-        <w:t xml:space="preserve">Collaborated with 5 </w:t>
-      </w:r>
-      <w:r>
-        <w:rPr>
-          <w:rFonts w:ascii="Garamond" w:hAnsi="Garamond"/>
-          <w:bCs/>
-        </w:rPr>
-        <w:t>Web</w:t>
-      </w:r>
-      <w:r>
-        <w:rPr>
-          <w:rFonts w:ascii="Garamond" w:hAnsi="Garamond"/>
-          <w:bCs/>
-        </w:rPr>
-        <w:t xml:space="preserve"> and Software Engineers; improved on department scheduling </w:t>
-      </w:r>
-      <w:r>
-        <w:rPr>
-          <w:rFonts w:ascii="Garamond" w:hAnsi="Garamond"/>
-          <w:bCs/>
-        </w:rPr>
-        <w:t>system</w:t>
-      </w:r>
-      <w:r>
-        <w:rPr>
-          <w:rFonts w:ascii="Garamond" w:hAnsi="Garamond"/>
-          <w:bCs/>
-        </w:rPr>
-        <w:t xml:space="preserve"> and websites; provided better customer support and function for software related systems.</w:t>
+          <w:rFonts w:ascii="Arial Narrow" w:hAnsi="Arial Narrow"/>
+          <w:bCs/>
+          <w:sz w:val="21"/>
+          <w:szCs w:val="21"/>
+        </w:rPr>
+      </w:pPr>
+      <w:r>
+        <w:rPr>
+          <w:rFonts w:ascii="Arial Narrow" w:hAnsi="Arial Narrow"/>
+          <w:bCs/>
+          <w:sz w:val="21"/>
+          <w:szCs w:val="21"/>
+        </w:rPr>
+        <w:t>Collaborated with 5 Web and Software Engineers</w:t>
+      </w:r>
+      <w:r>
+        <w:rPr>
+          <w:rFonts w:ascii="Arial Narrow" w:hAnsi="Arial Narrow"/>
+          <w:bCs/>
+          <w:sz w:val="21"/>
+          <w:szCs w:val="21"/>
+        </w:rPr>
+        <w:t xml:space="preserve"> to ensure department’s software needs are met.</w:t>
       </w:r>
     </w:p>
     <w:p>
@@ -1379,79 +1660,38 @@
           <w:numId w:val="4"/>
         </w:numPr>
         <w:rPr>
-          <w:rFonts w:ascii="Garamond" w:hAnsi="Garamond"/>
-          <w:bCs/>
-        </w:rPr>
-      </w:pPr>
-      <w:r>
-        <w:rPr>
-          <w:rFonts w:ascii="Garamond" w:hAnsi="Garamond"/>
-          <w:bCs/>
-        </w:rPr>
-        <w:t xml:space="preserve">Provided </w:t>
-      </w:r>
-      <w:r>
-        <w:rPr>
-          <w:rFonts w:ascii="Garamond" w:hAnsi="Garamond"/>
-          <w:bCs/>
-        </w:rPr>
-        <w:t xml:space="preserve">medical professionals statistical </w:t>
-      </w:r>
-      <w:r>
-        <w:rPr>
-          <w:rFonts w:ascii="Garamond" w:hAnsi="Garamond"/>
-          <w:bCs/>
-        </w:rPr>
-        <w:t>data</w:t>
-      </w:r>
-      <w:r>
-        <w:rPr>
-          <w:rFonts w:ascii="Garamond" w:hAnsi="Garamond"/>
-          <w:bCs/>
-        </w:rPr>
-        <w:t xml:space="preserve"> from the database for analysis </w:t>
-      </w:r>
-      <w:r>
-        <w:rPr>
-          <w:rFonts w:ascii="Garamond" w:hAnsi="Garamond"/>
-          <w:bCs/>
-        </w:rPr>
-        <w:t>further improving</w:t>
-      </w:r>
-      <w:r>
-        <w:rPr>
-          <w:rFonts w:ascii="Garamond" w:hAnsi="Garamond"/>
-          <w:bCs/>
-        </w:rPr>
-        <w:t xml:space="preserve"> </w:t>
-      </w:r>
-      <w:r>
-        <w:rPr>
-          <w:rFonts w:ascii="Garamond" w:hAnsi="Garamond"/>
-          <w:bCs/>
-        </w:rPr>
-        <w:t xml:space="preserve">overall </w:t>
-      </w:r>
-      <w:r>
-        <w:rPr>
-          <w:rFonts w:ascii="Garamond" w:hAnsi="Garamond"/>
-          <w:bCs/>
-        </w:rPr>
-        <w:t xml:space="preserve">patient </w:t>
-      </w:r>
-      <w:r>
-        <w:rPr>
-          <w:rFonts w:ascii="Garamond" w:hAnsi="Garamond"/>
-          <w:bCs/>
-        </w:rPr>
-        <w:t xml:space="preserve">allocation and </w:t>
-      </w:r>
-      <w:r>
-        <w:rPr>
-          <w:rFonts w:ascii="Garamond" w:hAnsi="Garamond"/>
-          <w:bCs/>
-        </w:rPr>
-        <w:t>care.</w:t>
+          <w:rFonts w:ascii="Arial Narrow" w:hAnsi="Arial Narrow"/>
+          <w:bCs/>
+          <w:sz w:val="21"/>
+          <w:szCs w:val="21"/>
+        </w:rPr>
+      </w:pPr>
+      <w:r>
+        <w:rPr>
+          <w:rFonts w:ascii="Arial Narrow" w:hAnsi="Arial Narrow"/>
+          <w:bCs/>
+          <w:sz w:val="21"/>
+          <w:szCs w:val="21"/>
+        </w:rPr>
+        <w:t>Assisted in improvement</w:t>
+      </w:r>
+      <w:r>
+        <w:rPr>
+          <w:rFonts w:ascii="Arial Narrow" w:hAnsi="Arial Narrow"/>
+          <w:bCs/>
+          <w:sz w:val="21"/>
+          <w:szCs w:val="21"/>
+        </w:rPr>
+        <w:t xml:space="preserve"> on department scheduling system </w:t>
+      </w:r>
+      <w:r>
+        <w:rPr>
+          <w:rFonts w:ascii="Arial Narrow" w:hAnsi="Arial Narrow"/>
+          <w:bCs/>
+          <w:sz w:val="21"/>
+          <w:szCs w:val="21"/>
+        </w:rPr>
+        <w:t>by integrating or expanding functionality of the program.</w:t>
       </w:r>
     </w:p>
     <w:p>
@@ -1462,23 +1702,101 @@
           <w:numId w:val="4"/>
         </w:numPr>
         <w:rPr>
-          <w:rFonts w:ascii="Garamond" w:hAnsi="Garamond"/>
-          <w:bCs/>
-        </w:rPr>
-      </w:pPr>
-      <w:r>
-        <w:rPr>
-          <w:rFonts w:ascii="Garamond" w:hAnsi="Garamond"/>
-          <w:bCs/>
-        </w:rPr>
-        <w:t xml:space="preserve">Continuously reduced department </w:t>
-      </w:r>
-      <w:r>
-        <w:rPr>
-          <w:rFonts w:ascii="Garamond" w:hAnsi="Garamond"/>
-          <w:bCs/>
-        </w:rPr>
-        <w:t>troubleshooting through the continuous use of ticketing system.</w:t>
+          <w:rFonts w:ascii="Arial Narrow" w:hAnsi="Arial Narrow"/>
+          <w:bCs/>
+          <w:sz w:val="21"/>
+          <w:szCs w:val="21"/>
+        </w:rPr>
+      </w:pPr>
+      <w:r>
+        <w:rPr>
+          <w:rFonts w:ascii="Arial Narrow" w:hAnsi="Arial Narrow"/>
+          <w:bCs/>
+          <w:sz w:val="21"/>
+          <w:szCs w:val="21"/>
+        </w:rPr>
+        <w:t>Aided</w:t>
+      </w:r>
+      <w:r>
+        <w:rPr>
+          <w:rFonts w:ascii="Arial Narrow" w:hAnsi="Arial Narrow"/>
+          <w:bCs/>
+          <w:sz w:val="21"/>
+          <w:szCs w:val="21"/>
+        </w:rPr>
+        <w:t xml:space="preserve"> medical professionals</w:t>
+      </w:r>
+      <w:r>
+        <w:rPr>
+          <w:rFonts w:ascii="Arial Narrow" w:hAnsi="Arial Narrow"/>
+          <w:bCs/>
+          <w:sz w:val="21"/>
+          <w:szCs w:val="21"/>
+        </w:rPr>
+        <w:t xml:space="preserve"> with</w:t>
+      </w:r>
+      <w:r>
+        <w:rPr>
+          <w:rFonts w:ascii="Arial Narrow" w:hAnsi="Arial Narrow"/>
+          <w:bCs/>
+          <w:sz w:val="21"/>
+          <w:szCs w:val="21"/>
+        </w:rPr>
+        <w:t xml:space="preserve"> statistical </w:t>
+      </w:r>
+      <w:r>
+        <w:rPr>
+          <w:rFonts w:ascii="Arial Narrow" w:hAnsi="Arial Narrow"/>
+          <w:bCs/>
+          <w:sz w:val="21"/>
+          <w:szCs w:val="21"/>
+        </w:rPr>
+        <w:t>data</w:t>
+      </w:r>
+      <w:r>
+        <w:rPr>
+          <w:rFonts w:ascii="Arial Narrow" w:hAnsi="Arial Narrow"/>
+          <w:bCs/>
+          <w:sz w:val="21"/>
+          <w:szCs w:val="21"/>
+        </w:rPr>
+        <w:t xml:space="preserve"> from the database for analysis </w:t>
+      </w:r>
+      <w:r>
+        <w:rPr>
+          <w:rFonts w:ascii="Arial Narrow" w:hAnsi="Arial Narrow"/>
+          <w:bCs/>
+          <w:sz w:val="21"/>
+          <w:szCs w:val="21"/>
+        </w:rPr>
+        <w:t>further improving</w:t>
+      </w:r>
+      <w:r>
+        <w:rPr>
+          <w:rFonts w:ascii="Arial Narrow" w:hAnsi="Arial Narrow"/>
+          <w:bCs/>
+          <w:sz w:val="21"/>
+          <w:szCs w:val="21"/>
+        </w:rPr>
+        <w:t xml:space="preserve"> patient </w:t>
+      </w:r>
+      <w:r>
+        <w:rPr>
+          <w:rFonts w:ascii="Arial Narrow" w:hAnsi="Arial Narrow"/>
+          <w:bCs/>
+          <w:sz w:val="21"/>
+          <w:szCs w:val="21"/>
+        </w:rPr>
+        <w:t xml:space="preserve">allocation and </w:t>
+      </w:r>
+      <w:r>
+        <w:rPr>
+          <w:rFonts w:ascii="Arial Narrow" w:hAnsi="Arial Narrow"/>
+          <w:bCs/>
+          <w:sz w:val="21"/>
+          <w:szCs w:val="21"/>
+        </w:rPr>
+        <w:t>care.</w:t>
       </w:r>
     </w:p>
     <w:p>
@@ -1489,41 +1807,257 @@
           <w:numId w:val="4"/>
         </w:numPr>
         <w:rPr>
-          <w:rFonts w:ascii="Garamond" w:hAnsi="Garamond"/>
-          <w:bCs/>
-        </w:rPr>
-      </w:pPr>
-      <w:r>
-        <w:rPr>
-          <w:rFonts w:ascii="Garamond" w:hAnsi="Garamond"/>
-          <w:bCs/>
-        </w:rPr>
-        <w:t>Migrate and improve department website with SharePoint resulting in easier data sharing amongst employees</w:t>
-      </w:r>
-    </w:p>
-    <w:p>
-      <w:pPr>
-        <w:rPr>
-          <w:rFonts w:ascii="Garamond" w:hAnsi="Garamond"/>
-          <w:bCs/>
-        </w:rPr>
-      </w:pPr>
-    </w:p>
-    <w:p>
-      <w:pPr>
-        <w:rPr>
-          <w:rFonts w:ascii="Garamond" w:hAnsi="Garamond"/>
-        </w:rPr>
-      </w:pPr>
-      <w:r>
-        <w:rPr>
-          <w:rFonts w:ascii="Garamond" w:hAnsi="Garamond"/>
+          <w:rFonts w:ascii="Arial Narrow" w:hAnsi="Arial Narrow"/>
+          <w:bCs/>
+          <w:sz w:val="21"/>
+          <w:szCs w:val="21"/>
+        </w:rPr>
+      </w:pPr>
+      <w:r>
+        <w:rPr>
+          <w:rFonts w:ascii="Arial Narrow" w:hAnsi="Arial Narrow"/>
+          <w:bCs/>
+          <w:sz w:val="21"/>
+          <w:szCs w:val="21"/>
+        </w:rPr>
+        <w:t>P</w:t>
+      </w:r>
+      <w:r>
+        <w:rPr>
+          <w:rFonts w:ascii="Arial Narrow" w:hAnsi="Arial Narrow"/>
+          <w:bCs/>
+          <w:sz w:val="21"/>
+          <w:szCs w:val="21"/>
+        </w:rPr>
+        <w:t xml:space="preserve">rovided </w:t>
+      </w:r>
+      <w:r>
+        <w:rPr>
+          <w:rFonts w:ascii="Arial Narrow" w:hAnsi="Arial Narrow"/>
+          <w:bCs/>
+          <w:sz w:val="21"/>
+          <w:szCs w:val="21"/>
+        </w:rPr>
+        <w:t>excellent</w:t>
+      </w:r>
+      <w:r>
+        <w:rPr>
+          <w:rFonts w:ascii="Arial Narrow" w:hAnsi="Arial Narrow"/>
+          <w:bCs/>
+          <w:sz w:val="21"/>
+          <w:szCs w:val="21"/>
+        </w:rPr>
+        <w:t xml:space="preserve"> customer support </w:t>
+      </w:r>
+      <w:r>
+        <w:rPr>
+          <w:rFonts w:ascii="Arial Narrow" w:hAnsi="Arial Narrow"/>
+          <w:bCs/>
+          <w:sz w:val="21"/>
+          <w:szCs w:val="21"/>
+        </w:rPr>
+        <w:t xml:space="preserve">in a high-stress environment with both front desk and help desk roles </w:t>
+      </w:r>
+      <w:r>
+        <w:rPr>
+          <w:rFonts w:ascii="Arial Narrow" w:hAnsi="Arial Narrow"/>
+          <w:bCs/>
+          <w:sz w:val="21"/>
+          <w:szCs w:val="21"/>
+        </w:rPr>
+        <w:t>for</w:t>
+      </w:r>
+      <w:r>
+        <w:rPr>
+          <w:rFonts w:ascii="Arial Narrow" w:hAnsi="Arial Narrow"/>
+          <w:bCs/>
+          <w:sz w:val="21"/>
+          <w:szCs w:val="21"/>
+        </w:rPr>
+        <w:t xml:space="preserve"> </w:t>
+      </w:r>
+      <w:r>
+        <w:rPr>
+          <w:rFonts w:ascii="Arial Narrow" w:hAnsi="Arial Narrow"/>
+          <w:bCs/>
+          <w:sz w:val="21"/>
+          <w:szCs w:val="21"/>
+        </w:rPr>
+        <w:t xml:space="preserve">software </w:t>
+      </w:r>
+      <w:r>
+        <w:rPr>
+          <w:rFonts w:ascii="Arial Narrow" w:hAnsi="Arial Narrow"/>
+          <w:bCs/>
+          <w:sz w:val="21"/>
+          <w:szCs w:val="21"/>
+        </w:rPr>
+        <w:t xml:space="preserve">and or hardware </w:t>
+      </w:r>
+      <w:r>
+        <w:rPr>
+          <w:rFonts w:ascii="Arial Narrow" w:hAnsi="Arial Narrow"/>
+          <w:bCs/>
+          <w:sz w:val="21"/>
+          <w:szCs w:val="21"/>
+        </w:rPr>
+        <w:t xml:space="preserve">related </w:t>
+      </w:r>
+      <w:r>
+        <w:rPr>
+          <w:rFonts w:ascii="Arial Narrow" w:hAnsi="Arial Narrow"/>
+          <w:bCs/>
+          <w:sz w:val="21"/>
+          <w:szCs w:val="21"/>
+        </w:rPr>
+        <w:t>issues</w:t>
+      </w:r>
+      <w:r>
+        <w:rPr>
+          <w:rFonts w:ascii="Arial Narrow" w:hAnsi="Arial Narrow"/>
+          <w:bCs/>
+          <w:sz w:val="21"/>
+          <w:szCs w:val="21"/>
+        </w:rPr>
+        <w:t>.</w:t>
+      </w:r>
+    </w:p>
+    <w:p>
+      <w:pPr>
+        <w:pStyle w:val="ListParagraph"/>
+        <w:numPr>
+          <w:ilvl w:val="0"/>
+          <w:numId w:val="4"/>
+        </w:numPr>
+        <w:rPr>
+          <w:rFonts w:ascii="Arial Narrow" w:hAnsi="Arial Narrow"/>
+          <w:bCs/>
+          <w:sz w:val="21"/>
+          <w:szCs w:val="21"/>
+        </w:rPr>
+      </w:pPr>
+      <w:r>
+        <w:rPr>
+          <w:rFonts w:ascii="Arial Narrow" w:hAnsi="Arial Narrow"/>
+          <w:bCs/>
+          <w:sz w:val="21"/>
+          <w:szCs w:val="21"/>
+        </w:rPr>
+        <w:t xml:space="preserve">Continuously reduced department </w:t>
+      </w:r>
+      <w:r>
+        <w:rPr>
+          <w:rFonts w:ascii="Arial Narrow" w:hAnsi="Arial Narrow"/>
+          <w:bCs/>
+          <w:sz w:val="21"/>
+          <w:szCs w:val="21"/>
+        </w:rPr>
+        <w:t>troubleshooting through the continuous use of ticketing system.</w:t>
+      </w:r>
+    </w:p>
+    <w:p>
+      <w:pPr>
+        <w:pStyle w:val="ListParagraph"/>
+        <w:numPr>
+          <w:ilvl w:val="0"/>
+          <w:numId w:val="4"/>
+        </w:numPr>
+        <w:spacing w:line="360" w:lineRule="auto"/>
+        <w:rPr>
+          <w:rFonts w:ascii="Arial Narrow" w:hAnsi="Arial Narrow"/>
+          <w:bCs/>
+          <w:sz w:val="21"/>
+          <w:szCs w:val="21"/>
+        </w:rPr>
+      </w:pPr>
+      <w:r>
+        <w:rPr>
+          <w:rFonts w:ascii="Arial Narrow" w:hAnsi="Arial Narrow"/>
+          <w:bCs/>
+          <w:sz w:val="21"/>
+          <w:szCs w:val="21"/>
+        </w:rPr>
+        <w:t>I</w:t>
+      </w:r>
+      <w:r>
+        <w:rPr>
+          <w:rFonts w:ascii="Arial Narrow" w:hAnsi="Arial Narrow"/>
+          <w:bCs/>
+          <w:sz w:val="21"/>
+          <w:szCs w:val="21"/>
+        </w:rPr>
+        <w:t>mprove</w:t>
+      </w:r>
+      <w:r>
+        <w:rPr>
+          <w:rFonts w:ascii="Arial Narrow" w:hAnsi="Arial Narrow"/>
+          <w:bCs/>
+          <w:sz w:val="21"/>
+          <w:szCs w:val="21"/>
+        </w:rPr>
+        <w:t>d</w:t>
+      </w:r>
+      <w:r>
+        <w:rPr>
+          <w:rFonts w:ascii="Arial Narrow" w:hAnsi="Arial Narrow"/>
+          <w:bCs/>
+          <w:sz w:val="21"/>
+          <w:szCs w:val="21"/>
+        </w:rPr>
+        <w:t xml:space="preserve"> department website </w:t>
+      </w:r>
+      <w:r>
+        <w:rPr>
+          <w:rFonts w:ascii="Arial Narrow" w:hAnsi="Arial Narrow"/>
+          <w:bCs/>
+          <w:sz w:val="21"/>
+          <w:szCs w:val="21"/>
+        </w:rPr>
+        <w:t>using</w:t>
+      </w:r>
+      <w:r>
+        <w:rPr>
+          <w:rFonts w:ascii="Arial Narrow" w:hAnsi="Arial Narrow"/>
+          <w:bCs/>
+          <w:sz w:val="21"/>
+          <w:szCs w:val="21"/>
+        </w:rPr>
+        <w:t xml:space="preserve"> SharePoint resulting in easier data sharing amongst employees</w:t>
+      </w:r>
+      <w:r>
+        <w:rPr>
+          <w:rFonts w:ascii="Arial Narrow" w:hAnsi="Arial Narrow"/>
+          <w:bCs/>
+          <w:sz w:val="21"/>
+          <w:szCs w:val="21"/>
+        </w:rPr>
+        <w:t>.</w:t>
+      </w:r>
+      <w:r>
+        <w:rPr>
+          <w:rFonts w:ascii="Arial Narrow" w:hAnsi="Arial Narrow"/>
+          <w:bCs/>
+          <w:sz w:val="21"/>
+          <w:szCs w:val="21"/>
+        </w:rPr>
+        <w:t xml:space="preserve"> </w:t>
+      </w:r>
+    </w:p>
+    <w:p>
+      <w:pPr>
+        <w:rPr>
+          <w:rFonts w:ascii="Arial Narrow" w:hAnsi="Arial Narrow"/>
+        </w:rPr>
+      </w:pPr>
+      <w:r>
+        <w:rPr>
+          <w:rFonts w:ascii="Arial Narrow" w:hAnsi="Arial Narrow"/>
         </w:rPr>
         <w:tab/>
       </w:r>
       <w:r>
         <w:rPr>
-          <w:rFonts w:ascii="Garamond" w:hAnsi="Garamond"/>
+          <w:rFonts w:ascii="Arial Narrow" w:hAnsi="Arial Narrow"/>
           <w:b/>
           <w:bCs/>
         </w:rPr>
@@ -1531,61 +2065,57 @@
       </w:r>
       <w:r>
         <w:rPr>
-          <w:rFonts w:ascii="Garamond" w:hAnsi="Garamond"/>
+          <w:rFonts w:ascii="Arial Narrow" w:hAnsi="Arial Narrow"/>
+          <w:b/>
+          <w:bCs/>
+        </w:rPr>
+        <w:t xml:space="preserve"> | San Diego</w:t>
+      </w:r>
+      <w:r>
+        <w:rPr>
+          <w:rFonts w:ascii="Arial Narrow" w:hAnsi="Arial Narrow"/>
         </w:rPr>
         <w:tab/>
       </w:r>
       <w:r>
         <w:rPr>
-          <w:rFonts w:ascii="Garamond" w:hAnsi="Garamond"/>
+          <w:rFonts w:ascii="Arial Narrow" w:hAnsi="Arial Narrow"/>
         </w:rPr>
         <w:tab/>
       </w:r>
       <w:r>
         <w:rPr>
-          <w:rFonts w:ascii="Garamond" w:hAnsi="Garamond"/>
+          <w:rFonts w:ascii="Arial Narrow" w:hAnsi="Arial Narrow"/>
         </w:rPr>
         <w:tab/>
       </w:r>
       <w:r>
         <w:rPr>
-          <w:rFonts w:ascii="Garamond" w:hAnsi="Garamond"/>
+          <w:rFonts w:ascii="Arial Narrow" w:hAnsi="Arial Narrow"/>
         </w:rPr>
         <w:tab/>
       </w:r>
       <w:r>
         <w:rPr>
-          <w:rFonts w:ascii="Garamond" w:hAnsi="Garamond"/>
+          <w:rFonts w:ascii="Arial Narrow" w:hAnsi="Arial Narrow"/>
         </w:rPr>
         <w:tab/>
       </w:r>
       <w:r>
         <w:rPr>
-          <w:rFonts w:ascii="Garamond" w:hAnsi="Garamond"/>
-        </w:rPr>
-        <w:tab/>
-      </w:r>
-      <w:r>
-        <w:rPr>
-          <w:rFonts w:ascii="Garamond" w:hAnsi="Garamond"/>
-        </w:rPr>
-        <w:tab/>
-      </w:r>
-      <w:r>
-        <w:rPr>
-          <w:rFonts w:ascii="Garamond" w:hAnsi="Garamond"/>
+          <w:rFonts w:ascii="Arial Narrow" w:hAnsi="Arial Narrow"/>
         </w:rPr>
         <w:t>(</w:t>
       </w:r>
       <w:r>
         <w:rPr>
-          <w:rFonts w:ascii="Garamond" w:hAnsi="Garamond"/>
+          <w:rFonts w:ascii="Arial Narrow" w:hAnsi="Arial Narrow"/>
         </w:rPr>
         <w:t>February 2013 – April 2015</w:t>
       </w:r>
       <w:r>
         <w:rPr>
-          <w:rFonts w:ascii="Garamond" w:hAnsi="Garamond"/>
+          <w:rFonts w:ascii="Arial Narrow" w:hAnsi="Arial Narrow"/>
         </w:rPr>
         <w:t>)</w:t>
       </w:r>
@@ -1593,17 +2123,16 @@
     <w:p>
       <w:pPr>
         <w:rPr>
-          <w:rFonts w:ascii="Garamond" w:hAnsi="Garamond"/>
-          <w:b/>
-          <w:bCs/>
-        </w:rPr>
-      </w:pPr>
-    </w:p>
-    <w:p>
-      <w:pPr>
-        <w:jc w:val="center"/>
-        <w:rPr>
-          <w:rFonts w:ascii="Garamond" w:hAnsi="Garamond"/>
+          <w:rFonts w:ascii="Arial Narrow" w:hAnsi="Arial Narrow"/>
+          <w:b/>
+          <w:bCs/>
+        </w:rPr>
+      </w:pPr>
+    </w:p>
+    <w:p>
+      <w:pPr>
+        <w:rPr>
+          <w:rFonts w:ascii="Arial Narrow" w:hAnsi="Arial Narrow"/>
           <w:b/>
           <w:bCs/>
           <w:sz w:val="28"/>
@@ -1612,7 +2141,7 @@
       </w:pPr>
       <w:r>
         <w:rPr>
-          <w:rFonts w:ascii="Garamond" w:hAnsi="Garamond"/>
+          <w:rFonts w:ascii="Arial Narrow" w:hAnsi="Arial Narrow"/>
           <w:b/>
           <w:bCs/>
           <w:sz w:val="28"/>
@@ -1629,21 +2158,29 @@
         <w:spacing w:after="150"/>
         <w:contextualSpacing/>
         <w:rPr>
-          <w:rFonts w:ascii="Garamond" w:hAnsi="Garamond"/>
-          <w:bCs/>
-        </w:rPr>
-      </w:pPr>
-      <w:r>
-        <w:rPr>
-          <w:rFonts w:ascii="Garamond" w:hAnsi="Garamond"/>
-          <w:b/>
-          <w:bCs/>
-        </w:rPr>
-        <w:t>Coding Dojo – Coding Bootcamp</w:t>
-      </w:r>
-      <w:r>
-        <w:rPr>
-          <w:rFonts w:ascii="Garamond" w:hAnsi="Garamond"/>
+          <w:rFonts w:ascii="Arial Narrow" w:hAnsi="Arial Narrow"/>
+          <w:bCs/>
+        </w:rPr>
+      </w:pPr>
+      <w:r>
+        <w:rPr>
+          <w:rFonts w:ascii="Arial Narrow" w:hAnsi="Arial Narrow"/>
+          <w:b/>
+          <w:bCs/>
+        </w:rPr>
+        <w:t xml:space="preserve">Coding Dojo – </w:t>
+      </w:r>
+      <w:r>
+        <w:rPr>
+          <w:rFonts w:ascii="Arial Narrow" w:hAnsi="Arial Narrow"/>
+          <w:b/>
+          <w:bCs/>
+        </w:rPr>
+        <w:t>Full Stack Web Development</w:t>
+      </w:r>
+      <w:r>
+        <w:rPr>
+          <w:rFonts w:ascii="Arial Narrow" w:hAnsi="Arial Narrow"/>
           <w:b/>
           <w:bCs/>
         </w:rPr>
@@ -1651,7 +2188,7 @@
       </w:r>
       <w:r>
         <w:rPr>
-          <w:rFonts w:ascii="Garamond" w:hAnsi="Garamond"/>
+          <w:rFonts w:ascii="Arial Narrow" w:hAnsi="Arial Narrow"/>
           <w:b/>
           <w:bCs/>
         </w:rPr>
@@ -1659,7 +2196,7 @@
       </w:r>
       <w:r>
         <w:rPr>
-          <w:rFonts w:ascii="Garamond" w:hAnsi="Garamond"/>
+          <w:rFonts w:ascii="Arial Narrow" w:hAnsi="Arial Narrow"/>
           <w:b/>
           <w:bCs/>
         </w:rPr>
@@ -1667,72 +2204,29 @@
       </w:r>
       <w:r>
         <w:rPr>
-          <w:rFonts w:ascii="Garamond" w:hAnsi="Garamond"/>
-          <w:b/>
-          <w:bCs/>
+          <w:rFonts w:ascii="Arial Narrow" w:hAnsi="Arial Narrow"/>
+        </w:rPr>
+        <w:t xml:space="preserve"> </w:t>
+      </w:r>
+      <w:r>
+        <w:rPr>
+          <w:rFonts w:ascii="Arial Narrow" w:hAnsi="Arial Narrow"/>
         </w:rPr>
         <w:tab/>
       </w:r>
       <w:r>
         <w:rPr>
-          <w:rFonts w:ascii="Garamond" w:hAnsi="Garamond"/>
-        </w:rPr>
-        <w:t xml:space="preserve"> </w:t>
-      </w:r>
-      <w:r>
-        <w:rPr>
-          <w:rFonts w:ascii="Garamond" w:hAnsi="Garamond"/>
+          <w:rFonts w:ascii="Arial Narrow" w:hAnsi="Arial Narrow"/>
         </w:rPr>
         <w:tab/>
-      </w:r>
-      <w:r>
-        <w:rPr>
-          <w:rFonts w:ascii="Garamond" w:hAnsi="Garamond"/>
-        </w:rPr>
-        <w:tab/>
-        <w:t xml:space="preserve">  (</w:t>
-      </w:r>
-      <w:r>
-        <w:rPr>
-          <w:rFonts w:ascii="Garamond" w:hAnsi="Garamond"/>
-          <w:bCs/>
-        </w:rPr>
-        <w:t>August 20</w:t>
-      </w:r>
-      <w:r>
-        <w:rPr>
-          <w:rFonts w:ascii="Garamond" w:hAnsi="Garamond"/>
-          <w:bCs/>
-        </w:rPr>
-        <w:t>20</w:t>
-      </w:r>
-      <w:r>
-        <w:rPr>
-          <w:rFonts w:ascii="Garamond" w:hAnsi="Garamond"/>
-          <w:bCs/>
-        </w:rPr>
-        <w:t xml:space="preserve"> – </w:t>
-      </w:r>
-      <w:r>
-        <w:rPr>
-          <w:rFonts w:ascii="Garamond" w:hAnsi="Garamond"/>
-          <w:bCs/>
-        </w:rPr>
-        <w:t>December</w:t>
-      </w:r>
-      <w:r>
-        <w:rPr>
-          <w:rFonts w:ascii="Garamond" w:hAnsi="Garamond"/>
-          <w:bCs/>
-        </w:rPr>
-        <w:t xml:space="preserve"> 2020</w:t>
-      </w:r>
-      <w:r>
-        <w:rPr>
-          <w:rFonts w:ascii="Garamond" w:hAnsi="Garamond"/>
-          <w:bCs/>
-        </w:rPr>
-        <w:t>)</w:t>
+        <w:t>(</w:t>
+      </w:r>
+      <w:r>
+        <w:rPr>
+          <w:rFonts w:ascii="Arial Narrow" w:hAnsi="Arial Narrow"/>
+          <w:bCs/>
+        </w:rPr>
+        <w:t>August 2020 – December 2020)</w:t>
       </w:r>
     </w:p>
     <w:p>
@@ -1743,58 +2237,58 @@
         <w:spacing w:after="150"/>
         <w:contextualSpacing/>
         <w:rPr>
-          <w:rFonts w:ascii="Garamond" w:hAnsi="Garamond"/>
-          <w:bCs/>
-        </w:rPr>
-      </w:pPr>
-      <w:r>
-        <w:rPr>
-          <w:rFonts w:ascii="Garamond" w:hAnsi="Garamond"/>
-          <w:b/>
-          <w:bCs/>
-        </w:rPr>
-        <w:t>University of La Verne, B.S. Computer Science, La Verne, CA</w:t>
-      </w:r>
-      <w:r>
-        <w:rPr>
-          <w:rFonts w:ascii="Garamond" w:hAnsi="Garamond"/>
-        </w:rPr>
-        <w:t xml:space="preserve"> </w:t>
-      </w:r>
-      <w:r>
-        <w:rPr>
-          <w:rFonts w:ascii="Garamond" w:hAnsi="Garamond"/>
+          <w:rFonts w:ascii="Arial Narrow" w:hAnsi="Arial Narrow"/>
+          <w:bCs/>
+        </w:rPr>
+      </w:pPr>
+      <w:r>
+        <w:rPr>
+          <w:rFonts w:ascii="Arial Narrow" w:hAnsi="Arial Narrow"/>
+          <w:b/>
+          <w:bCs/>
+        </w:rPr>
+        <w:t>University of La Verne, B.S. Computer Science</w:t>
+      </w:r>
+      <w:r>
+        <w:rPr>
+          <w:rFonts w:ascii="Arial Narrow" w:hAnsi="Arial Narrow"/>
         </w:rPr>
         <w:tab/>
       </w:r>
       <w:r>
         <w:rPr>
-          <w:rFonts w:ascii="Garamond" w:hAnsi="Garamond"/>
+          <w:rFonts w:ascii="Arial Narrow" w:hAnsi="Arial Narrow"/>
         </w:rPr>
         <w:tab/>
       </w:r>
       <w:r>
         <w:rPr>
-          <w:rFonts w:ascii="Garamond" w:hAnsi="Garamond"/>
+          <w:rFonts w:ascii="Arial Narrow" w:hAnsi="Arial Narrow"/>
         </w:rPr>
         <w:tab/>
       </w:r>
       <w:r>
         <w:rPr>
-          <w:rFonts w:ascii="Garamond" w:hAnsi="Garamond"/>
+          <w:rFonts w:ascii="Arial Narrow" w:hAnsi="Arial Narrow"/>
+        </w:rPr>
+        <w:tab/>
+      </w:r>
+      <w:r>
+        <w:rPr>
+          <w:rFonts w:ascii="Arial Narrow" w:hAnsi="Arial Narrow"/>
         </w:rPr>
         <w:t>(</w:t>
       </w:r>
       <w:r>
         <w:rPr>
-          <w:rFonts w:ascii="Garamond" w:hAnsi="Garamond"/>
+          <w:rFonts w:ascii="Arial Narrow" w:hAnsi="Arial Narrow"/>
           <w:bCs/>
         </w:rPr>
         <w:t>August 2017 – June 2020</w:t>
       </w:r>
       <w:r>
         <w:rPr>
-          <w:rFonts w:ascii="Garamond" w:hAnsi="Garamond"/>
+          <w:rFonts w:ascii="Arial Narrow" w:hAnsi="Arial Narrow"/>
           <w:bCs/>
         </w:rPr>
         <w:t>)</w:t>
@@ -1808,12 +2302,12 @@
         <w:spacing w:after="150"/>
         <w:contextualSpacing/>
         <w:rPr>
-          <w:rFonts w:ascii="Garamond" w:hAnsi="Garamond"/>
-        </w:rPr>
-      </w:pPr>
-      <w:r>
-        <w:rPr>
-          <w:rFonts w:ascii="Garamond" w:hAnsi="Garamond"/>
+          <w:rFonts w:ascii="Arial Narrow" w:hAnsi="Arial Narrow"/>
+        </w:rPr>
+      </w:pPr>
+      <w:r>
+        <w:rPr>
+          <w:rFonts w:ascii="Arial Narrow" w:hAnsi="Arial Narrow"/>
           <w:b/>
           <w:bCs/>
         </w:rPr>
@@ -1821,7 +2315,7 @@
       </w:r>
       <w:r>
         <w:rPr>
-          <w:rFonts w:ascii="Garamond" w:hAnsi="Garamond"/>
+          <w:rFonts w:ascii="Arial Narrow" w:hAnsi="Arial Narrow"/>
         </w:rPr>
         <w:t>3.60</w:t>
       </w:r>
@@ -1886,7 +2380,7 @@
       <w:autoSpaceDN w:val="0"/>
       <w:jc w:val="center"/>
       <w:rPr>
-        <w:rFonts w:ascii="Garamond" w:hAnsi="Garamond"/>
+        <w:rFonts w:ascii="Arial Narrow" w:hAnsi="Arial Narrow"/>
         <w:b/>
       </w:rPr>
     </w:pPr>
@@ -1894,10 +2388,26 @@
     <w:bookmarkStart w:id="1" w:name="_Hlk63012846"/>
     <w:r>
       <w:rPr>
-        <w:rFonts w:ascii="Garamond" w:hAnsi="Garamond"/>
+        <w:rFonts w:ascii="Arial Narrow" w:hAnsi="Arial Narrow"/>
         <w:b/>
       </w:rPr>
-      <w:t>KAHLIL IMMANUELLE BELLO</w:t>
+      <w:t xml:space="preserve">Kahlil </w:t>
+    </w:r>
+    <w:proofErr w:type="spellStart"/>
+    <w:r>
+      <w:rPr>
+        <w:rFonts w:ascii="Arial Narrow" w:hAnsi="Arial Narrow"/>
+        <w:b/>
+      </w:rPr>
+      <w:t>Immanuelle</w:t>
+    </w:r>
+    <w:proofErr w:type="spellEnd"/>
+    <w:r>
+      <w:rPr>
+        <w:rFonts w:ascii="Arial Narrow" w:hAnsi="Arial Narrow"/>
+        <w:b/>
+      </w:rPr>
+      <w:t xml:space="preserve"> Bello</w:t>
     </w:r>
   </w:p>
   <w:p>
@@ -1909,30 +2419,30 @@
       <w:autoSpaceDN w:val="0"/>
       <w:jc w:val="center"/>
       <w:rPr>
-        <w:rFonts w:ascii="Garamond" w:hAnsi="Garamond"/>
+        <w:rFonts w:ascii="Arial Narrow" w:hAnsi="Arial Narrow"/>
       </w:rPr>
     </w:pPr>
     <w:r>
       <w:rPr>
-        <w:rFonts w:ascii="Garamond" w:hAnsi="Garamond"/>
+        <w:rFonts w:ascii="Arial Narrow" w:hAnsi="Arial Narrow"/>
       </w:rPr>
       <w:t>Chula Vista</w:t>
     </w:r>
     <w:r>
       <w:rPr>
-        <w:rFonts w:ascii="Garamond" w:hAnsi="Garamond"/>
+        <w:rFonts w:ascii="Arial Narrow" w:hAnsi="Arial Narrow"/>
       </w:rPr>
       <w:t xml:space="preserve">, CA </w:t>
     </w:r>
     <w:r>
       <w:rPr>
-        <w:rFonts w:ascii="Garamond" w:hAnsi="Garamond"/>
+        <w:rFonts w:ascii="Arial Narrow" w:hAnsi="Arial Narrow"/>
       </w:rPr>
       <w:t>91911</w:t>
     </w:r>
     <w:r>
       <w:rPr>
-        <w:rFonts w:ascii="Garamond" w:hAnsi="Garamond"/>
+        <w:rFonts w:ascii="Arial Narrow" w:hAnsi="Arial Narrow"/>
       </w:rPr>
       <w:t xml:space="preserve"> | (442) 226-8470  </w:t>
     </w:r>
@@ -1946,14 +2456,14 @@
       <w:autoSpaceDN w:val="0"/>
       <w:jc w:val="center"/>
       <w:rPr>
-        <w:rFonts w:ascii="Garamond" w:hAnsi="Garamond"/>
+        <w:rFonts w:ascii="Arial Narrow" w:hAnsi="Arial Narrow"/>
       </w:rPr>
     </w:pPr>
     <w:hyperlink r:id="rId1" w:history="1">
       <w:r>
         <w:rPr>
           <w:rStyle w:val="Hyperlink"/>
-          <w:rFonts w:ascii="Garamond" w:hAnsi="Garamond"/>
+          <w:rFonts w:ascii="Arial Narrow" w:hAnsi="Arial Narrow"/>
           <w:color w:val="auto"/>
           <w:u w:val="none"/>
         </w:rPr>
@@ -1962,7 +2472,7 @@
     </w:hyperlink>
     <w:r>
       <w:rPr>
-        <w:rFonts w:ascii="Garamond" w:hAnsi="Garamond"/>
+        <w:rFonts w:ascii="Arial Narrow" w:hAnsi="Arial Narrow"/>
       </w:rPr>
       <w:t xml:space="preserve"> |</w:t>
     </w:r>
@@ -1970,17 +2480,22 @@
       <w:r>
         <w:rPr>
           <w:rStyle w:val="Hyperlink"/>
+          <w:rFonts w:ascii="Arial Narrow" w:hAnsi="Arial Narrow"/>
         </w:rPr>
         <w:t>LinkedIn</w:t>
       </w:r>
     </w:hyperlink>
     <w:r>
+      <w:rPr>
+        <w:rFonts w:ascii="Arial Narrow" w:hAnsi="Arial Narrow"/>
+      </w:rPr>
       <w:t xml:space="preserve"> | </w:t>
     </w:r>
     <w:hyperlink r:id="rId3" w:history="1">
       <w:r>
         <w:rPr>
           <w:rStyle w:val="Hyperlink"/>
+          <w:rFonts w:ascii="Arial Narrow" w:hAnsi="Arial Narrow"/>
         </w:rPr>
         <w:t>GitHub</w:t>
       </w:r>
@@ -1988,6 +2503,7 @@
     <w:r>
       <w:rPr>
         <w:rStyle w:val="Hyperlink"/>
+        <w:rFonts w:ascii="Arial Narrow" w:hAnsi="Arial Narrow"/>
       </w:rPr>
       <w:t xml:space="preserve"> | </w:t>
     </w:r>
@@ -1995,6 +2511,7 @@
       <w:r>
         <w:rPr>
           <w:rStyle w:val="Hyperlink"/>
+          <w:rFonts w:ascii="Arial Narrow" w:hAnsi="Arial Narrow"/>
         </w:rPr>
         <w:t>Portfolio</w:t>
       </w:r>
@@ -2808,15 +3325,6 @@
   </w:num>
   <w:num w:numId="4">
     <w:abstractNumId w:val="5"/>
-    <w:lvlOverride w:ilvl="0"/>
-    <w:lvlOverride w:ilvl="1"/>
-    <w:lvlOverride w:ilvl="2"/>
-    <w:lvlOverride w:ilvl="3"/>
-    <w:lvlOverride w:ilvl="4"/>
-    <w:lvlOverride w:ilvl="5"/>
-    <w:lvlOverride w:ilvl="6"/>
-    <w:lvlOverride w:ilvl="7"/>
-    <w:lvlOverride w:ilvl="8"/>
   </w:num>
   <w:num w:numId="5">
     <w:abstractNumId w:val="4"/>

--- a/kbrdoc.docx
+++ b/kbrdoc.docx
@@ -45,7 +45,31 @@
           <w:sz w:val="21"/>
           <w:szCs w:val="21"/>
         </w:rPr>
-        <w:t>C#, C++</w:t>
+        <w:t>C#, C++, CSS 3, HTML 5, Java, JavaScript, PHP, Python, ASP.NET Razor, SQL</w:t>
+      </w:r>
+    </w:p>
+    <w:p>
+      <w:pPr>
+        <w:ind w:left="720" w:hanging="720"/>
+        <w:rPr>
+          <w:rFonts w:ascii="Arial Narrow" w:hAnsi="Arial Narrow"/>
+        </w:rPr>
+      </w:pPr>
+      <w:r>
+        <w:rPr>
+          <w:rFonts w:ascii="Arial Narrow" w:hAnsi="Arial Narrow"/>
+          <w:b/>
+          <w:bCs/>
+        </w:rPr>
+        <w:t xml:space="preserve">Frameworks/Libraries: </w:t>
+      </w:r>
+      <w:r>
+        <w:rPr>
+          <w:rFonts w:ascii="Arial Narrow" w:hAnsi="Arial Narrow"/>
+          <w:sz w:val="21"/>
+          <w:szCs w:val="21"/>
+        </w:rPr>
+        <w:t>ASP.NET Core</w:t>
       </w:r>
       <w:r>
         <w:rPr>
@@ -61,62 +85,6 @@
           <w:sz w:val="21"/>
           <w:szCs w:val="21"/>
         </w:rPr>
-        <w:t>CSS</w:t>
-      </w:r>
-      <w:r>
-        <w:rPr>
-          <w:rFonts w:ascii="Arial Narrow" w:hAnsi="Arial Narrow"/>
-          <w:sz w:val="21"/>
-          <w:szCs w:val="21"/>
-        </w:rPr>
-        <w:t xml:space="preserve"> 3, HTML 5, Java, JavaScript, PHP, Python, ASP.NET Razor, SQL</w:t>
-      </w:r>
-    </w:p>
-    <w:p>
-      <w:pPr>
-        <w:ind w:left="720" w:hanging="720"/>
-        <w:rPr>
-          <w:rFonts w:ascii="Arial Narrow" w:hAnsi="Arial Narrow"/>
-        </w:rPr>
-      </w:pPr>
-      <w:r>
-        <w:rPr>
-          <w:rFonts w:ascii="Arial Narrow" w:hAnsi="Arial Narrow"/>
-          <w:b/>
-          <w:bCs/>
-        </w:rPr>
-        <w:t>Frameworks</w:t>
-      </w:r>
-      <w:r>
-        <w:rPr>
-          <w:rFonts w:ascii="Arial Narrow" w:hAnsi="Arial Narrow"/>
-          <w:b/>
-          <w:bCs/>
-        </w:rPr>
-        <w:t xml:space="preserve">/Libraries: </w:t>
-      </w:r>
-      <w:r>
-        <w:rPr>
-          <w:rFonts w:ascii="Arial Narrow" w:hAnsi="Arial Narrow"/>
-          <w:sz w:val="21"/>
-          <w:szCs w:val="21"/>
-        </w:rPr>
-        <w:t>ASP.NET Core</w:t>
-      </w:r>
-      <w:r>
-        <w:rPr>
-          <w:rFonts w:ascii="Arial Narrow" w:hAnsi="Arial Narrow"/>
-          <w:sz w:val="21"/>
-          <w:szCs w:val="21"/>
-        </w:rPr>
-        <w:t xml:space="preserve">, </w:t>
-      </w:r>
-      <w:r>
-        <w:rPr>
-          <w:rFonts w:ascii="Arial Narrow" w:hAnsi="Arial Narrow"/>
-          <w:sz w:val="21"/>
-          <w:szCs w:val="21"/>
-        </w:rPr>
         <w:t xml:space="preserve">Bootstrap, Django, </w:t>
       </w:r>
       <w:r>
@@ -172,39 +140,15 @@
           <w:sz w:val="21"/>
           <w:szCs w:val="21"/>
         </w:rPr>
-        <w:t>AJAX</w:t>
-      </w:r>
-      <w:r>
-        <w:rPr>
-          <w:rFonts w:ascii="Arial Narrow" w:hAnsi="Arial Narrow"/>
-          <w:sz w:val="21"/>
-          <w:szCs w:val="21"/>
-        </w:rPr>
-        <w:t xml:space="preserve">, </w:t>
-      </w:r>
-      <w:r>
-        <w:rPr>
-          <w:rFonts w:ascii="Arial Narrow" w:hAnsi="Arial Narrow"/>
-          <w:sz w:val="21"/>
-          <w:szCs w:val="21"/>
-        </w:rPr>
-        <w:t xml:space="preserve">MVC, MVT, </w:t>
-      </w:r>
-      <w:r>
-        <w:rPr>
-          <w:rFonts w:ascii="Arial Narrow" w:hAnsi="Arial Narrow"/>
-          <w:sz w:val="21"/>
-          <w:szCs w:val="21"/>
-        </w:rPr>
-        <w:t>OOP</w:t>
-      </w:r>
-      <w:r>
-        <w:rPr>
-          <w:rFonts w:ascii="Arial Narrow" w:hAnsi="Arial Narrow"/>
-          <w:sz w:val="21"/>
-          <w:szCs w:val="21"/>
-        </w:rPr>
-        <w:t xml:space="preserve">, Responsive Design, REST </w:t>
+        <w:t xml:space="preserve">AJAX, </w:t>
+      </w:r>
+      <w:r>
+        <w:rPr>
+          <w:rFonts w:ascii="Arial Narrow" w:hAnsi="Arial Narrow"/>
+          <w:sz w:val="21"/>
+          <w:szCs w:val="21"/>
+        </w:rPr>
+        <w:t xml:space="preserve">MVC, MVT, OOP, Responsive Design, REST </w:t>
       </w:r>
       <w:r>
         <w:rPr>
@@ -562,23 +506,7 @@
           <w:sz w:val="21"/>
           <w:szCs w:val="21"/>
         </w:rPr>
-        <w:t xml:space="preserve">consistency of pages to react across </w:t>
-      </w:r>
-      <w:r>
-        <w:rPr>
-          <w:rFonts w:ascii="Arial Narrow" w:hAnsi="Arial Narrow"/>
-          <w:sz w:val="21"/>
-          <w:szCs w:val="21"/>
-        </w:rPr>
-        <w:t>client, server, and native environments</w:t>
-      </w:r>
-      <w:r>
-        <w:rPr>
-          <w:rFonts w:ascii="Arial Narrow" w:hAnsi="Arial Narrow"/>
-          <w:sz w:val="21"/>
-          <w:szCs w:val="21"/>
-        </w:rPr>
-        <w:t xml:space="preserve"> using React Redux.</w:t>
+        <w:t>consistency of pages to react across client, server, and native environments using React Redux.</w:t>
       </w:r>
       <w:r>
         <w:rPr>
@@ -1564,23 +1492,57 @@
           <w:b/>
           <w:bCs/>
         </w:rPr>
-        <w:t>Information Security Systems Officer</w:t>
-      </w:r>
-      <w:r>
-        <w:rPr>
-          <w:rFonts w:ascii="Arial Narrow" w:hAnsi="Arial Narrow"/>
-          <w:b/>
-          <w:bCs/>
-        </w:rPr>
-        <w:t xml:space="preserve"> | San Diego</w:t>
-      </w:r>
-      <w:r>
-        <w:rPr>
-          <w:rFonts w:ascii="Arial Narrow" w:hAnsi="Arial Narrow"/>
-          <w:b/>
-          <w:bCs/>
-        </w:rPr>
-        <w:t xml:space="preserve"> </w:t>
+        <w:t>IT Support</w:t>
+      </w:r>
+      <w:r>
+        <w:rPr>
+          <w:rFonts w:ascii="Arial Narrow" w:hAnsi="Arial Narrow"/>
+          <w:b/>
+          <w:bCs/>
+        </w:rPr>
+        <w:t xml:space="preserve"> | San </w:t>
+      </w:r>
+      <w:r>
+        <w:rPr>
+          <w:rFonts w:ascii="Arial Narrow" w:hAnsi="Arial Narrow"/>
+          <w:b/>
+          <w:bCs/>
+        </w:rPr>
+        <w:t>Diego</w:t>
+      </w:r>
+      <w:r>
+        <w:rPr>
+          <w:rFonts w:ascii="Arial Narrow" w:hAnsi="Arial Narrow"/>
+          <w:b/>
+          <w:bCs/>
+        </w:rPr>
+        <w:t>,</w:t>
+      </w:r>
+      <w:r>
+        <w:rPr>
+          <w:rFonts w:ascii="Arial Narrow" w:hAnsi="Arial Narrow"/>
+          <w:b/>
+          <w:bCs/>
+        </w:rPr>
+        <w:t xml:space="preserve"> CA</w:t>
+      </w:r>
+      <w:r>
+        <w:rPr>
+          <w:rFonts w:ascii="Arial Narrow" w:hAnsi="Arial Narrow"/>
+        </w:rPr>
+        <w:tab/>
+      </w:r>
+      <w:r>
+        <w:rPr>
+          <w:rFonts w:ascii="Arial Narrow" w:hAnsi="Arial Narrow"/>
+        </w:rPr>
+        <w:tab/>
+      </w:r>
+      <w:r>
+        <w:rPr>
+          <w:rFonts w:ascii="Arial Narrow" w:hAnsi="Arial Narrow"/>
+        </w:rPr>
+        <w:tab/>
       </w:r>
       <w:r>
         <w:rPr>
@@ -1820,106 +1782,7 @@
           <w:sz w:val="21"/>
           <w:szCs w:val="21"/>
         </w:rPr>
-        <w:t>P</w:t>
-      </w:r>
-      <w:r>
-        <w:rPr>
-          <w:rFonts w:ascii="Arial Narrow" w:hAnsi="Arial Narrow"/>
-          <w:bCs/>
-          <w:sz w:val="21"/>
-          <w:szCs w:val="21"/>
-        </w:rPr>
-        <w:t xml:space="preserve">rovided </w:t>
-      </w:r>
-      <w:r>
-        <w:rPr>
-          <w:rFonts w:ascii="Arial Narrow" w:hAnsi="Arial Narrow"/>
-          <w:bCs/>
-          <w:sz w:val="21"/>
-          <w:szCs w:val="21"/>
-        </w:rPr>
-        <w:t>excellent</w:t>
-      </w:r>
-      <w:r>
-        <w:rPr>
-          <w:rFonts w:ascii="Arial Narrow" w:hAnsi="Arial Narrow"/>
-          <w:bCs/>
-          <w:sz w:val="21"/>
-          <w:szCs w:val="21"/>
-        </w:rPr>
-        <w:t xml:space="preserve"> customer support </w:t>
-      </w:r>
-      <w:r>
-        <w:rPr>
-          <w:rFonts w:ascii="Arial Narrow" w:hAnsi="Arial Narrow"/>
-          <w:bCs/>
-          <w:sz w:val="21"/>
-          <w:szCs w:val="21"/>
-        </w:rPr>
-        <w:t xml:space="preserve">in a high-stress environment with both front desk and help desk roles </w:t>
-      </w:r>
-      <w:r>
-        <w:rPr>
-          <w:rFonts w:ascii="Arial Narrow" w:hAnsi="Arial Narrow"/>
-          <w:bCs/>
-          <w:sz w:val="21"/>
-          <w:szCs w:val="21"/>
-        </w:rPr>
-        <w:t>for</w:t>
-      </w:r>
-      <w:r>
-        <w:rPr>
-          <w:rFonts w:ascii="Arial Narrow" w:hAnsi="Arial Narrow"/>
-          <w:bCs/>
-          <w:sz w:val="21"/>
-          <w:szCs w:val="21"/>
-        </w:rPr>
-        <w:t xml:space="preserve"> </w:t>
-      </w:r>
-      <w:r>
-        <w:rPr>
-          <w:rFonts w:ascii="Arial Narrow" w:hAnsi="Arial Narrow"/>
-          <w:bCs/>
-          <w:sz w:val="21"/>
-          <w:szCs w:val="21"/>
-        </w:rPr>
-        <w:t xml:space="preserve">software </w:t>
-      </w:r>
-      <w:r>
-        <w:rPr>
-          <w:rFonts w:ascii="Arial Narrow" w:hAnsi="Arial Narrow"/>
-          <w:bCs/>
-          <w:sz w:val="21"/>
-          <w:szCs w:val="21"/>
-        </w:rPr>
-        <w:t xml:space="preserve">and or hardware </w:t>
-      </w:r>
-      <w:r>
-        <w:rPr>
-          <w:rFonts w:ascii="Arial Narrow" w:hAnsi="Arial Narrow"/>
-          <w:bCs/>
-          <w:sz w:val="21"/>
-          <w:szCs w:val="21"/>
-        </w:rPr>
-        <w:t xml:space="preserve">related </w:t>
-      </w:r>
-      <w:r>
-        <w:rPr>
-          <w:rFonts w:ascii="Arial Narrow" w:hAnsi="Arial Narrow"/>
-          <w:bCs/>
-          <w:sz w:val="21"/>
-          <w:szCs w:val="21"/>
-        </w:rPr>
-        <w:t>issues</w:t>
-      </w:r>
-      <w:r>
-        <w:rPr>
-          <w:rFonts w:ascii="Arial Narrow" w:hAnsi="Arial Narrow"/>
-          <w:bCs/>
-          <w:sz w:val="21"/>
-          <w:szCs w:val="21"/>
-        </w:rPr>
-        <w:t>.</w:t>
+        <w:t>Provided excellent customer support in a high-stress environment with both front desk and help desk roles for software and or hardware related issues.</w:t>
       </w:r>
     </w:p>
     <w:p>
@@ -2070,6 +1933,14 @@
           <w:bCs/>
         </w:rPr>
         <w:t xml:space="preserve"> | San Diego</w:t>
+      </w:r>
+      <w:r>
+        <w:rPr>
+          <w:rFonts w:ascii="Arial Narrow" w:hAnsi="Arial Narrow"/>
+          <w:b/>
+          <w:bCs/>
+        </w:rPr>
+        <w:t>, CA</w:t>
       </w:r>
       <w:r>
         <w:rPr>

--- a/kbrdoc.docx
+++ b/kbrdoc.docx
@@ -36,8 +36,18 @@
           <w:rFonts w:ascii="Arial Narrow" w:hAnsi="Arial Narrow"/>
           <w:b/>
           <w:bCs/>
-        </w:rPr>
-        <w:t xml:space="preserve">Languages: </w:t>
+          <w:sz w:val="22"/>
+          <w:szCs w:val="22"/>
+        </w:rPr>
+        <w:t>Languages:</w:t>
+      </w:r>
+      <w:r>
+        <w:rPr>
+          <w:rFonts w:ascii="Arial Narrow" w:hAnsi="Arial Narrow"/>
+          <w:b/>
+          <w:bCs/>
+        </w:rPr>
+        <w:t xml:space="preserve"> </w:t>
       </w:r>
       <w:r>
         <w:rPr>
@@ -60,8 +70,18 @@
           <w:rFonts w:ascii="Arial Narrow" w:hAnsi="Arial Narrow"/>
           <w:b/>
           <w:bCs/>
-        </w:rPr>
-        <w:t xml:space="preserve">Frameworks/Libraries: </w:t>
+          <w:sz w:val="22"/>
+          <w:szCs w:val="22"/>
+        </w:rPr>
+        <w:t>Frameworks/Libraries</w:t>
+      </w:r>
+      <w:r>
+        <w:rPr>
+          <w:rFonts w:ascii="Arial Narrow" w:hAnsi="Arial Narrow"/>
+          <w:b/>
+          <w:bCs/>
+        </w:rPr>
+        <w:t xml:space="preserve">: </w:t>
       </w:r>
       <w:r>
         <w:rPr>
@@ -125,6 +145,8 @@
           <w:rFonts w:ascii="Arial Narrow" w:hAnsi="Arial Narrow"/>
           <w:b/>
           <w:bCs/>
+          <w:sz w:val="22"/>
+          <w:szCs w:val="22"/>
         </w:rPr>
         <w:t>Methodologies:</w:t>
       </w:r>
@@ -180,6 +202,8 @@
           <w:rFonts w:ascii="Arial Narrow" w:hAnsi="Arial Narrow"/>
           <w:b/>
           <w:bCs/>
+          <w:sz w:val="22"/>
+          <w:szCs w:val="22"/>
         </w:rPr>
         <w:t>Databases:</w:t>
       </w:r>
@@ -233,8 +257,18 @@
           <w:rFonts w:ascii="Arial Narrow" w:hAnsi="Arial Narrow"/>
           <w:b/>
           <w:bCs/>
-        </w:rPr>
-        <w:t>Development Tools:</w:t>
+          <w:sz w:val="22"/>
+          <w:szCs w:val="22"/>
+        </w:rPr>
+        <w:t>Development Tools</w:t>
+      </w:r>
+      <w:r>
+        <w:rPr>
+          <w:rFonts w:ascii="Arial Narrow" w:hAnsi="Arial Narrow"/>
+          <w:b/>
+          <w:bCs/>
+        </w:rPr>
+        <w:t>:</w:t>
       </w:r>
       <w:r>
         <w:rPr>
@@ -253,19 +287,30 @@
     </w:p>
     <w:p>
       <w:pPr>
-        <w:rPr>
-          <w:rFonts w:ascii="Arial Narrow" w:hAnsi="Arial Narrow"/>
-          <w:sz w:val="21"/>
-          <w:szCs w:val="21"/>
-        </w:rPr>
-      </w:pPr>
-      <w:r>
-        <w:rPr>
-          <w:rFonts w:ascii="Arial Narrow" w:hAnsi="Arial Narrow"/>
-          <w:b/>
-          <w:bCs/>
-        </w:rPr>
-        <w:t xml:space="preserve">Version Control: </w:t>
+        <w:spacing w:line="360" w:lineRule="auto"/>
+        <w:rPr>
+          <w:rFonts w:ascii="Arial Narrow" w:hAnsi="Arial Narrow"/>
+          <w:sz w:val="21"/>
+          <w:szCs w:val="21"/>
+        </w:rPr>
+      </w:pPr>
+      <w:r>
+        <w:rPr>
+          <w:rFonts w:ascii="Arial Narrow" w:hAnsi="Arial Narrow"/>
+          <w:b/>
+          <w:bCs/>
+          <w:sz w:val="22"/>
+          <w:szCs w:val="22"/>
+        </w:rPr>
+        <w:t>Version Control:</w:t>
+      </w:r>
+      <w:r>
+        <w:rPr>
+          <w:rFonts w:ascii="Arial Narrow" w:hAnsi="Arial Narrow"/>
+          <w:b/>
+          <w:bCs/>
+        </w:rPr>
+        <w:t xml:space="preserve"> </w:t>
       </w:r>
       <w:r>
         <w:rPr>
@@ -286,9 +331,7 @@
           <w:szCs w:val="28"/>
         </w:rPr>
       </w:pPr>
-    </w:p>
-    <w:p>
-      <w:pPr>
+      <w:r>
         <w:rPr>
           <w:rFonts w:ascii="Arial Narrow" w:hAnsi="Arial Narrow"/>
           <w:b/>
@@ -296,15 +339,6 @@
           <w:sz w:val="28"/>
           <w:szCs w:val="28"/>
         </w:rPr>
-      </w:pPr>
-      <w:r>
-        <w:rPr>
-          <w:rFonts w:ascii="Arial Narrow" w:hAnsi="Arial Narrow"/>
-          <w:b/>
-          <w:bCs/>
-          <w:sz w:val="28"/>
-          <w:szCs w:val="28"/>
-        </w:rPr>
         <w:t>Technical Projects</w:t>
       </w:r>
     </w:p>
@@ -314,6 +348,8 @@
           <w:rFonts w:ascii="Arial Narrow" w:hAnsi="Arial Narrow"/>
           <w:b/>
           <w:bCs/>
+          <w:sz w:val="22"/>
+          <w:szCs w:val="22"/>
         </w:rPr>
       </w:pPr>
       <w:hyperlink r:id="rId8" w:history="1">
@@ -323,6 +359,8 @@
             <w:rFonts w:ascii="Arial Narrow" w:hAnsi="Arial Narrow"/>
             <w:b/>
             <w:bCs/>
+            <w:sz w:val="22"/>
+            <w:szCs w:val="22"/>
             <w:u w:val="none"/>
           </w:rPr>
           <w:t>Ecommerce Website</w:t>
@@ -333,6 +371,8 @@
           <w:rFonts w:ascii="Arial Narrow" w:hAnsi="Arial Narrow"/>
           <w:b/>
           <w:bCs/>
+          <w:sz w:val="22"/>
+          <w:szCs w:val="22"/>
         </w:rPr>
         <w:t xml:space="preserve"> - JavaScript, MongoDB, Express, React, Node</w:t>
       </w:r>
@@ -650,6 +690,8 @@
           <w:rFonts w:ascii="Arial Narrow" w:hAnsi="Arial Narrow"/>
           <w:b/>
           <w:bCs/>
+          <w:sz w:val="22"/>
+          <w:szCs w:val="22"/>
         </w:rPr>
       </w:pPr>
       <w:hyperlink r:id="rId9" w:history="1">
@@ -659,6 +701,8 @@
             <w:rFonts w:ascii="Arial Narrow" w:hAnsi="Arial Narrow"/>
             <w:b/>
             <w:bCs/>
+            <w:sz w:val="22"/>
+            <w:szCs w:val="22"/>
             <w:u w:val="none"/>
           </w:rPr>
           <w:t>Web Scraper</w:t>
@@ -669,6 +713,8 @@
           <w:rFonts w:ascii="Arial Narrow" w:hAnsi="Arial Narrow"/>
           <w:b/>
           <w:bCs/>
+          <w:sz w:val="22"/>
+          <w:szCs w:val="22"/>
         </w:rPr>
         <w:t xml:space="preserve"> - C#, ASP.NET MVC, MySQL</w:t>
       </w:r>
@@ -842,6 +888,8 @@
           <w:rFonts w:ascii="Arial Narrow" w:hAnsi="Arial Narrow"/>
           <w:b/>
           <w:bCs/>
+          <w:sz w:val="22"/>
+          <w:szCs w:val="22"/>
         </w:rPr>
       </w:pPr>
       <w:hyperlink r:id="rId10" w:history="1">
@@ -851,6 +899,8 @@
             <w:rFonts w:ascii="Arial Narrow" w:hAnsi="Arial Narrow"/>
             <w:b/>
             <w:bCs/>
+            <w:sz w:val="22"/>
+            <w:szCs w:val="22"/>
             <w:u w:val="none"/>
           </w:rPr>
           <w:t xml:space="preserve">Sample Food </w:t>
@@ -861,6 +911,8 @@
             <w:rFonts w:ascii="Arial Narrow" w:hAnsi="Arial Narrow"/>
             <w:b/>
             <w:bCs/>
+            <w:sz w:val="22"/>
+            <w:szCs w:val="22"/>
             <w:u w:val="none"/>
           </w:rPr>
           <w:t xml:space="preserve">Ordering </w:t>
@@ -871,6 +923,8 @@
             <w:rFonts w:ascii="Arial Narrow" w:hAnsi="Arial Narrow"/>
             <w:b/>
             <w:bCs/>
+            <w:sz w:val="22"/>
+            <w:szCs w:val="22"/>
             <w:u w:val="none"/>
           </w:rPr>
           <w:t>Site</w:t>
@@ -881,6 +935,8 @@
           <w:rFonts w:ascii="Arial Narrow" w:hAnsi="Arial Narrow"/>
           <w:b/>
           <w:bCs/>
+          <w:sz w:val="22"/>
+          <w:szCs w:val="22"/>
         </w:rPr>
         <w:t xml:space="preserve"> - Python, Django, SQLite, HTML, CSS</w:t>
       </w:r>
@@ -1056,6 +1112,8 @@
           <w:rFonts w:ascii="Arial Narrow" w:hAnsi="Arial Narrow"/>
           <w:b/>
           <w:bCs/>
+          <w:sz w:val="22"/>
+          <w:szCs w:val="22"/>
         </w:rPr>
       </w:pPr>
       <w:hyperlink r:id="rId11" w:history="1">
@@ -1065,6 +1123,8 @@
             <w:rFonts w:ascii="Arial Narrow" w:hAnsi="Arial Narrow"/>
             <w:b/>
             <w:bCs/>
+            <w:sz w:val="22"/>
+            <w:szCs w:val="22"/>
             <w:u w:val="none"/>
           </w:rPr>
           <w:t>Blog Site with Content Management System</w:t>
@@ -1075,6 +1135,8 @@
           <w:rFonts w:ascii="Arial Narrow" w:hAnsi="Arial Narrow"/>
           <w:b/>
           <w:bCs/>
+          <w:sz w:val="22"/>
+          <w:szCs w:val="22"/>
         </w:rPr>
         <w:t xml:space="preserve"> </w:t>
       </w:r>
@@ -1083,6 +1145,8 @@
           <w:rFonts w:ascii="Arial Narrow" w:hAnsi="Arial Narrow"/>
           <w:b/>
           <w:bCs/>
+          <w:sz w:val="22"/>
+          <w:szCs w:val="22"/>
         </w:rPr>
         <w:t>-</w:t>
       </w:r>
@@ -1091,6 +1155,8 @@
           <w:rFonts w:ascii="Arial Narrow" w:hAnsi="Arial Narrow"/>
           <w:b/>
           <w:bCs/>
+          <w:sz w:val="22"/>
+          <w:szCs w:val="22"/>
         </w:rPr>
         <w:t xml:space="preserve"> PHP, Apache, MySQL, HTML, CSS</w:t>
       </w:r>
@@ -1232,6 +1298,8 @@
           <w:rFonts w:ascii="Arial Narrow" w:hAnsi="Arial Narrow"/>
           <w:b/>
           <w:bCs/>
+          <w:sz w:val="22"/>
+          <w:szCs w:val="22"/>
         </w:rPr>
       </w:pPr>
       <w:hyperlink r:id="rId12" w:history="1">
@@ -1241,6 +1309,8 @@
             <w:rFonts w:ascii="Arial Narrow" w:hAnsi="Arial Narrow"/>
             <w:b/>
             <w:bCs/>
+            <w:sz w:val="22"/>
+            <w:szCs w:val="22"/>
             <w:u w:val="none"/>
           </w:rPr>
           <w:t xml:space="preserve">Mini Game </w:t>
@@ -1251,6 +1321,8 @@
             <w:rFonts w:ascii="Arial Narrow" w:hAnsi="Arial Narrow"/>
             <w:b/>
             <w:bCs/>
+            <w:sz w:val="22"/>
+            <w:szCs w:val="22"/>
             <w:u w:val="none"/>
           </w:rPr>
           <w:t>Project</w:t>
@@ -1261,6 +1333,8 @@
           <w:rFonts w:ascii="Arial Narrow" w:hAnsi="Arial Narrow"/>
           <w:b/>
           <w:bCs/>
+          <w:sz w:val="22"/>
+          <w:szCs w:val="22"/>
         </w:rPr>
         <w:t xml:space="preserve"> -</w:t>
       </w:r>
@@ -1269,6 +1343,8 @@
           <w:rFonts w:ascii="Arial Narrow" w:hAnsi="Arial Narrow"/>
           <w:b/>
           <w:bCs/>
+          <w:sz w:val="22"/>
+          <w:szCs w:val="22"/>
         </w:rPr>
         <w:t xml:space="preserve"> C#, Unity</w:t>
       </w:r>
@@ -1277,6 +1353,8 @@
           <w:rFonts w:ascii="Arial Narrow" w:hAnsi="Arial Narrow"/>
           <w:b/>
           <w:bCs/>
+          <w:sz w:val="22"/>
+          <w:szCs w:val="22"/>
         </w:rPr>
         <w:t>, Adobe Photoshop</w:t>
       </w:r>
@@ -1318,6 +1396,7 @@
           <w:ilvl w:val="0"/>
           <w:numId w:val="8"/>
         </w:numPr>
+        <w:spacing w:line="360" w:lineRule="auto"/>
         <w:rPr>
           <w:rFonts w:ascii="Arial Narrow" w:hAnsi="Arial Narrow"/>
           <w:sz w:val="21"/>
@@ -1332,13 +1411,6 @@
         </w:rPr>
         <w:t xml:space="preserve">Designed models using Adobe Photoshop for visual representation of sprites. </w:t>
       </w:r>
-    </w:p>
-    <w:p>
-      <w:pPr>
-        <w:rPr>
-          <w:rFonts w:ascii="Arial Narrow" w:hAnsi="Arial Narrow"/>
-        </w:rPr>
-      </w:pPr>
     </w:p>
     <w:p>
       <w:pPr>
@@ -1491,6 +1563,8 @@
           <w:rFonts w:ascii="Arial Narrow" w:hAnsi="Arial Narrow"/>
           <w:b/>
           <w:bCs/>
+          <w:sz w:val="22"/>
+          <w:szCs w:val="22"/>
         </w:rPr>
         <w:t>IT Support</w:t>
       </w:r>
@@ -1499,6 +1573,8 @@
           <w:rFonts w:ascii="Arial Narrow" w:hAnsi="Arial Narrow"/>
           <w:b/>
           <w:bCs/>
+          <w:sz w:val="22"/>
+          <w:szCs w:val="22"/>
         </w:rPr>
         <w:t xml:space="preserve"> | San </w:t>
       </w:r>
@@ -1507,24 +1583,10 @@
           <w:rFonts w:ascii="Arial Narrow" w:hAnsi="Arial Narrow"/>
           <w:b/>
           <w:bCs/>
-        </w:rPr>
-        <w:t>Diego</w:t>
-      </w:r>
-      <w:r>
-        <w:rPr>
-          <w:rFonts w:ascii="Arial Narrow" w:hAnsi="Arial Narrow"/>
-          <w:b/>
-          <w:bCs/>
-        </w:rPr>
-        <w:t>,</w:t>
-      </w:r>
-      <w:r>
-        <w:rPr>
-          <w:rFonts w:ascii="Arial Narrow" w:hAnsi="Arial Narrow"/>
-          <w:b/>
-          <w:bCs/>
-        </w:rPr>
-        <w:t xml:space="preserve"> CA</w:t>
+          <w:sz w:val="22"/>
+          <w:szCs w:val="22"/>
+        </w:rPr>
+        <w:t>Diego, CA</w:t>
       </w:r>
       <w:r>
         <w:rPr>
@@ -1602,16 +1664,7 @@
           <w:sz w:val="21"/>
           <w:szCs w:val="21"/>
         </w:rPr>
-        <w:t>Collaborated with 5 Web and Software Engineers</w:t>
-      </w:r>
-      <w:r>
-        <w:rPr>
-          <w:rFonts w:ascii="Arial Narrow" w:hAnsi="Arial Narrow"/>
-          <w:bCs/>
-          <w:sz w:val="21"/>
-          <w:szCs w:val="21"/>
-        </w:rPr>
-        <w:t xml:space="preserve"> to ensure department’s software needs are met.</w:t>
+        <w:t>Provided excellent customer support in a high-stress environment with both front desk and help desk roles for software and or hardware related issues.</w:t>
       </w:r>
     </w:p>
     <w:p>
@@ -1635,25 +1688,7 @@
           <w:sz w:val="21"/>
           <w:szCs w:val="21"/>
         </w:rPr>
-        <w:t>Assisted in improvement</w:t>
-      </w:r>
-      <w:r>
-        <w:rPr>
-          <w:rFonts w:ascii="Arial Narrow" w:hAnsi="Arial Narrow"/>
-          <w:bCs/>
-          <w:sz w:val="21"/>
-          <w:szCs w:val="21"/>
-        </w:rPr>
-        <w:t xml:space="preserve"> on department scheduling system </w:t>
-      </w:r>
-      <w:r>
-        <w:rPr>
-          <w:rFonts w:ascii="Arial Narrow" w:hAnsi="Arial Narrow"/>
-          <w:bCs/>
-          <w:sz w:val="21"/>
-          <w:szCs w:val="21"/>
-        </w:rPr>
-        <w:t>by integrating or expanding functionality of the program.</w:t>
+        <w:t>Provided desktop support using remote desktop software such as TeamViewer.</w:t>
       </w:r>
     </w:p>
     <w:p>
@@ -1677,88 +1712,16 @@
           <w:sz w:val="21"/>
           <w:szCs w:val="21"/>
         </w:rPr>
-        <w:t>Aided</w:t>
-      </w:r>
-      <w:r>
-        <w:rPr>
-          <w:rFonts w:ascii="Arial Narrow" w:hAnsi="Arial Narrow"/>
-          <w:bCs/>
-          <w:sz w:val="21"/>
-          <w:szCs w:val="21"/>
-        </w:rPr>
-        <w:t xml:space="preserve"> medical professionals</w:t>
-      </w:r>
-      <w:r>
-        <w:rPr>
-          <w:rFonts w:ascii="Arial Narrow" w:hAnsi="Arial Narrow"/>
-          <w:bCs/>
-          <w:sz w:val="21"/>
-          <w:szCs w:val="21"/>
-        </w:rPr>
-        <w:t xml:space="preserve"> with</w:t>
-      </w:r>
-      <w:r>
-        <w:rPr>
-          <w:rFonts w:ascii="Arial Narrow" w:hAnsi="Arial Narrow"/>
-          <w:bCs/>
-          <w:sz w:val="21"/>
-          <w:szCs w:val="21"/>
-        </w:rPr>
-        <w:t xml:space="preserve"> statistical </w:t>
-      </w:r>
-      <w:r>
-        <w:rPr>
-          <w:rFonts w:ascii="Arial Narrow" w:hAnsi="Arial Narrow"/>
-          <w:bCs/>
-          <w:sz w:val="21"/>
-          <w:szCs w:val="21"/>
-        </w:rPr>
-        <w:t>data</w:t>
-      </w:r>
-      <w:r>
-        <w:rPr>
-          <w:rFonts w:ascii="Arial Narrow" w:hAnsi="Arial Narrow"/>
-          <w:bCs/>
-          <w:sz w:val="21"/>
-          <w:szCs w:val="21"/>
-        </w:rPr>
-        <w:t xml:space="preserve"> from the database for analysis </w:t>
-      </w:r>
-      <w:r>
-        <w:rPr>
-          <w:rFonts w:ascii="Arial Narrow" w:hAnsi="Arial Narrow"/>
-          <w:bCs/>
-          <w:sz w:val="21"/>
-          <w:szCs w:val="21"/>
-        </w:rPr>
-        <w:t>further improving</w:t>
-      </w:r>
-      <w:r>
-        <w:rPr>
-          <w:rFonts w:ascii="Arial Narrow" w:hAnsi="Arial Narrow"/>
-          <w:bCs/>
-          <w:sz w:val="21"/>
-          <w:szCs w:val="21"/>
-        </w:rPr>
-        <w:t xml:space="preserve"> patient </w:t>
-      </w:r>
-      <w:r>
-        <w:rPr>
-          <w:rFonts w:ascii="Arial Narrow" w:hAnsi="Arial Narrow"/>
-          <w:bCs/>
-          <w:sz w:val="21"/>
-          <w:szCs w:val="21"/>
-        </w:rPr>
-        <w:t xml:space="preserve">allocation and </w:t>
-      </w:r>
-      <w:r>
-        <w:rPr>
-          <w:rFonts w:ascii="Arial Narrow" w:hAnsi="Arial Narrow"/>
-          <w:bCs/>
-          <w:sz w:val="21"/>
-          <w:szCs w:val="21"/>
-        </w:rPr>
-        <w:t>care.</w:t>
+        <w:t>Collaborated with 5 Web and Software Engineers</w:t>
+      </w:r>
+      <w:r>
+        <w:rPr>
+          <w:rFonts w:ascii="Arial Narrow" w:hAnsi="Arial Narrow"/>
+          <w:bCs/>
+          <w:sz w:val="21"/>
+          <w:szCs w:val="21"/>
+        </w:rPr>
+        <w:t xml:space="preserve"> to ensure department’s software needs are met.</w:t>
       </w:r>
     </w:p>
     <w:p>
@@ -1782,7 +1745,130 @@
           <w:sz w:val="21"/>
           <w:szCs w:val="21"/>
         </w:rPr>
-        <w:t>Provided excellent customer support in a high-stress environment with both front desk and help desk roles for software and or hardware related issues.</w:t>
+        <w:t>Assisted in improvement</w:t>
+      </w:r>
+      <w:r>
+        <w:rPr>
+          <w:rFonts w:ascii="Arial Narrow" w:hAnsi="Arial Narrow"/>
+          <w:bCs/>
+          <w:sz w:val="21"/>
+          <w:szCs w:val="21"/>
+        </w:rPr>
+        <w:t xml:space="preserve"> on department scheduling system </w:t>
+      </w:r>
+      <w:r>
+        <w:rPr>
+          <w:rFonts w:ascii="Arial Narrow" w:hAnsi="Arial Narrow"/>
+          <w:bCs/>
+          <w:sz w:val="21"/>
+          <w:szCs w:val="21"/>
+        </w:rPr>
+        <w:t>by integrating or expanding functionality of the program.</w:t>
+      </w:r>
+    </w:p>
+    <w:p>
+      <w:pPr>
+        <w:pStyle w:val="ListParagraph"/>
+        <w:numPr>
+          <w:ilvl w:val="0"/>
+          <w:numId w:val="4"/>
+        </w:numPr>
+        <w:rPr>
+          <w:rFonts w:ascii="Arial Narrow" w:hAnsi="Arial Narrow"/>
+          <w:bCs/>
+          <w:sz w:val="21"/>
+          <w:szCs w:val="21"/>
+        </w:rPr>
+      </w:pPr>
+      <w:r>
+        <w:rPr>
+          <w:rFonts w:ascii="Arial Narrow" w:hAnsi="Arial Narrow"/>
+          <w:bCs/>
+          <w:sz w:val="21"/>
+          <w:szCs w:val="21"/>
+        </w:rPr>
+        <w:t>Aided</w:t>
+      </w:r>
+      <w:r>
+        <w:rPr>
+          <w:rFonts w:ascii="Arial Narrow" w:hAnsi="Arial Narrow"/>
+          <w:bCs/>
+          <w:sz w:val="21"/>
+          <w:szCs w:val="21"/>
+        </w:rPr>
+        <w:t xml:space="preserve"> medical professionals</w:t>
+      </w:r>
+      <w:r>
+        <w:rPr>
+          <w:rFonts w:ascii="Arial Narrow" w:hAnsi="Arial Narrow"/>
+          <w:bCs/>
+          <w:sz w:val="21"/>
+          <w:szCs w:val="21"/>
+        </w:rPr>
+        <w:t xml:space="preserve"> with</w:t>
+      </w:r>
+      <w:r>
+        <w:rPr>
+          <w:rFonts w:ascii="Arial Narrow" w:hAnsi="Arial Narrow"/>
+          <w:bCs/>
+          <w:sz w:val="21"/>
+          <w:szCs w:val="21"/>
+        </w:rPr>
+        <w:t xml:space="preserve"> statistical </w:t>
+      </w:r>
+      <w:r>
+        <w:rPr>
+          <w:rFonts w:ascii="Arial Narrow" w:hAnsi="Arial Narrow"/>
+          <w:bCs/>
+          <w:sz w:val="21"/>
+          <w:szCs w:val="21"/>
+        </w:rPr>
+        <w:t>data</w:t>
+      </w:r>
+      <w:r>
+        <w:rPr>
+          <w:rFonts w:ascii="Arial Narrow" w:hAnsi="Arial Narrow"/>
+          <w:bCs/>
+          <w:sz w:val="21"/>
+          <w:szCs w:val="21"/>
+        </w:rPr>
+        <w:t xml:space="preserve"> from the database for analysis </w:t>
+      </w:r>
+      <w:r>
+        <w:rPr>
+          <w:rFonts w:ascii="Arial Narrow" w:hAnsi="Arial Narrow"/>
+          <w:bCs/>
+          <w:sz w:val="21"/>
+          <w:szCs w:val="21"/>
+        </w:rPr>
+        <w:t>further improving</w:t>
+      </w:r>
+      <w:r>
+        <w:rPr>
+          <w:rFonts w:ascii="Arial Narrow" w:hAnsi="Arial Narrow"/>
+          <w:bCs/>
+          <w:sz w:val="21"/>
+          <w:szCs w:val="21"/>
+        </w:rPr>
+        <w:t xml:space="preserve"> patient </w:t>
+      </w:r>
+      <w:r>
+        <w:rPr>
+          <w:rFonts w:ascii="Arial Narrow" w:hAnsi="Arial Narrow"/>
+          <w:bCs/>
+          <w:sz w:val="21"/>
+          <w:szCs w:val="21"/>
+        </w:rPr>
+        <w:t xml:space="preserve">allocation and </w:t>
+      </w:r>
+      <w:r>
+        <w:rPr>
+          <w:rFonts w:ascii="Arial Narrow" w:hAnsi="Arial Narrow"/>
+          <w:bCs/>
+          <w:sz w:val="21"/>
+          <w:szCs w:val="21"/>
+        </w:rPr>
+        <w:t>care.</w:t>
       </w:r>
     </w:p>
     <w:p>
@@ -1923,6 +2009,8 @@
           <w:rFonts w:ascii="Arial Narrow" w:hAnsi="Arial Narrow"/>
           <w:b/>
           <w:bCs/>
+          <w:sz w:val="22"/>
+          <w:szCs w:val="22"/>
         </w:rPr>
         <w:t>Surgical Technician</w:t>
       </w:r>
@@ -1931,6 +2019,8 @@
           <w:rFonts w:ascii="Arial Narrow" w:hAnsi="Arial Narrow"/>
           <w:b/>
           <w:bCs/>
+          <w:sz w:val="22"/>
+          <w:szCs w:val="22"/>
         </w:rPr>
         <w:t xml:space="preserve"> | San Diego</w:t>
       </w:r>
@@ -1939,12 +2029,16 @@
           <w:rFonts w:ascii="Arial Narrow" w:hAnsi="Arial Narrow"/>
           <w:b/>
           <w:bCs/>
+          <w:sz w:val="22"/>
+          <w:szCs w:val="22"/>
         </w:rPr>
         <w:t>, CA</w:t>
       </w:r>
       <w:r>
         <w:rPr>
           <w:rFonts w:ascii="Arial Narrow" w:hAnsi="Arial Narrow"/>
+          <w:sz w:val="22"/>
+          <w:szCs w:val="22"/>
         </w:rPr>
         <w:tab/>
       </w:r>
@@ -2171,24 +2265,226 @@
         <w:overflowPunct/>
         <w:adjustRightInd/>
         <w:spacing w:after="150"/>
+        <w:ind w:firstLine="720"/>
         <w:contextualSpacing/>
         <w:rPr>
           <w:rFonts w:ascii="Arial Narrow" w:hAnsi="Arial Narrow"/>
-        </w:rPr>
-      </w:pPr>
-      <w:r>
-        <w:rPr>
-          <w:rFonts w:ascii="Arial Narrow" w:hAnsi="Arial Narrow"/>
-          <w:b/>
-          <w:bCs/>
-        </w:rPr>
-        <w:t xml:space="preserve">Cumulative GPA: </w:t>
-      </w:r>
-      <w:r>
-        <w:rPr>
-          <w:rFonts w:ascii="Arial Narrow" w:hAnsi="Arial Narrow"/>
+          <w:sz w:val="21"/>
+          <w:szCs w:val="21"/>
+        </w:rPr>
+      </w:pPr>
+      <w:r>
+        <w:rPr>
+          <w:rFonts w:ascii="Arial Narrow" w:hAnsi="Arial Narrow"/>
+          <w:b/>
+          <w:bCs/>
+          <w:sz w:val="22"/>
+          <w:szCs w:val="22"/>
+        </w:rPr>
+        <w:t>Cumulative GPA:</w:t>
+      </w:r>
+      <w:r>
+        <w:rPr>
+          <w:rFonts w:ascii="Arial Narrow" w:hAnsi="Arial Narrow"/>
+          <w:b/>
+          <w:bCs/>
+        </w:rPr>
+        <w:t xml:space="preserve"> </w:t>
+      </w:r>
+      <w:r>
+        <w:rPr>
+          <w:rFonts w:ascii="Arial Narrow" w:hAnsi="Arial Narrow"/>
+          <w:sz w:val="21"/>
+          <w:szCs w:val="21"/>
         </w:rPr>
         <w:t>3.60</w:t>
+      </w:r>
+      <w:r>
+        <w:rPr>
+          <w:rFonts w:ascii="Arial Narrow" w:hAnsi="Arial Narrow"/>
+          <w:sz w:val="21"/>
+          <w:szCs w:val="21"/>
+        </w:rPr>
+        <w:t xml:space="preserve"> | Dean’s Lister</w:t>
+      </w:r>
+    </w:p>
+    <w:p>
+      <w:pPr>
+        <w:widowControl/>
+        <w:overflowPunct/>
+        <w:adjustRightInd/>
+        <w:spacing w:after="150"/>
+        <w:ind w:left="720"/>
+        <w:contextualSpacing/>
+        <w:rPr>
+          <w:rFonts w:ascii="Arial Narrow" w:hAnsi="Arial Narrow"/>
+          <w:sz w:val="21"/>
+          <w:szCs w:val="21"/>
+        </w:rPr>
+      </w:pPr>
+      <w:r>
+        <w:rPr>
+          <w:rFonts w:ascii="Arial Narrow" w:hAnsi="Arial Narrow"/>
+          <w:b/>
+          <w:bCs/>
+          <w:sz w:val="22"/>
+          <w:szCs w:val="22"/>
+        </w:rPr>
+        <w:t>Relevant Course Work:</w:t>
+      </w:r>
+      <w:r>
+        <w:rPr>
+          <w:rFonts w:ascii="Arial Narrow" w:hAnsi="Arial Narrow"/>
+          <w:b/>
+          <w:bCs/>
+          <w:sz w:val="22"/>
+          <w:szCs w:val="22"/>
+        </w:rPr>
+        <w:t xml:space="preserve"> </w:t>
+      </w:r>
+      <w:r>
+        <w:rPr>
+          <w:rFonts w:ascii="Arial Narrow" w:hAnsi="Arial Narrow"/>
+          <w:sz w:val="21"/>
+          <w:szCs w:val="21"/>
+        </w:rPr>
+        <w:t>Programming Concepts</w:t>
+      </w:r>
+      <w:r>
+        <w:rPr>
+          <w:rFonts w:ascii="Arial Narrow" w:hAnsi="Arial Narrow"/>
+          <w:sz w:val="21"/>
+          <w:szCs w:val="21"/>
+        </w:rPr>
+        <w:t>,</w:t>
+      </w:r>
+      <w:r>
+        <w:rPr>
+          <w:rFonts w:ascii="Arial Narrow" w:hAnsi="Arial Narrow"/>
+          <w:sz w:val="21"/>
+          <w:szCs w:val="21"/>
+        </w:rPr>
+        <w:t xml:space="preserve"> </w:t>
+      </w:r>
+      <w:r>
+        <w:rPr>
+          <w:rFonts w:ascii="Arial Narrow" w:hAnsi="Arial Narrow"/>
+          <w:sz w:val="21"/>
+          <w:szCs w:val="21"/>
+        </w:rPr>
+        <w:t xml:space="preserve">OOP, </w:t>
+      </w:r>
+      <w:r>
+        <w:rPr>
+          <w:rFonts w:ascii="Arial Narrow" w:hAnsi="Arial Narrow"/>
+          <w:sz w:val="21"/>
+          <w:szCs w:val="21"/>
+        </w:rPr>
+        <w:t xml:space="preserve">Data Structures, </w:t>
+      </w:r>
+      <w:r>
+        <w:rPr>
+          <w:rFonts w:ascii="Arial Narrow" w:hAnsi="Arial Narrow"/>
+          <w:sz w:val="21"/>
+          <w:szCs w:val="21"/>
+        </w:rPr>
+        <w:t>Mobile Apps Development</w:t>
+      </w:r>
+      <w:r>
+        <w:rPr>
+          <w:rFonts w:ascii="Arial Narrow" w:hAnsi="Arial Narrow"/>
+          <w:sz w:val="21"/>
+          <w:szCs w:val="21"/>
+        </w:rPr>
+        <w:t xml:space="preserve">, </w:t>
+      </w:r>
+      <w:r>
+        <w:rPr>
+          <w:rFonts w:ascii="Arial Narrow" w:hAnsi="Arial Narrow"/>
+          <w:sz w:val="21"/>
+          <w:szCs w:val="21"/>
+        </w:rPr>
+        <w:t>Database Management Systems</w:t>
+      </w:r>
+      <w:r>
+        <w:rPr>
+          <w:rFonts w:ascii="Arial Narrow" w:hAnsi="Arial Narrow"/>
+          <w:sz w:val="21"/>
+          <w:szCs w:val="21"/>
+        </w:rPr>
+        <w:t xml:space="preserve">, </w:t>
+      </w:r>
+      <w:r>
+        <w:rPr>
+          <w:rFonts w:ascii="Arial Narrow" w:hAnsi="Arial Narrow"/>
+          <w:sz w:val="21"/>
+          <w:szCs w:val="21"/>
+        </w:rPr>
+        <w:t>Publishing on the Web I &amp; II</w:t>
+      </w:r>
+      <w:r>
+        <w:rPr>
+          <w:rFonts w:ascii="Arial Narrow" w:hAnsi="Arial Narrow"/>
+          <w:sz w:val="21"/>
+          <w:szCs w:val="21"/>
+        </w:rPr>
+        <w:t>,</w:t>
+      </w:r>
+      <w:r>
+        <w:rPr>
+          <w:rFonts w:ascii="Arial Narrow" w:hAnsi="Arial Narrow"/>
+          <w:sz w:val="21"/>
+          <w:szCs w:val="21"/>
+        </w:rPr>
+        <w:t xml:space="preserve"> C# Programming</w:t>
+      </w:r>
+      <w:r>
+        <w:rPr>
+          <w:rFonts w:ascii="Arial Narrow" w:hAnsi="Arial Narrow"/>
+          <w:sz w:val="21"/>
+          <w:szCs w:val="21"/>
+        </w:rPr>
+        <w:t xml:space="preserve">, </w:t>
+      </w:r>
+      <w:r>
+        <w:rPr>
+          <w:rFonts w:ascii="Arial Narrow" w:hAnsi="Arial Narrow"/>
+          <w:sz w:val="21"/>
+          <w:szCs w:val="21"/>
+        </w:rPr>
+        <w:t>Cyber Security</w:t>
+      </w:r>
+      <w:r>
+        <w:rPr>
+          <w:rFonts w:ascii="Arial Narrow" w:hAnsi="Arial Narrow"/>
+          <w:sz w:val="21"/>
+          <w:szCs w:val="21"/>
+        </w:rPr>
+        <w:t>,</w:t>
+      </w:r>
+      <w:r>
+        <w:rPr>
+          <w:rFonts w:ascii="Arial Narrow" w:hAnsi="Arial Narrow"/>
+          <w:sz w:val="21"/>
+          <w:szCs w:val="21"/>
+        </w:rPr>
+        <w:t xml:space="preserve"> Computer Organization</w:t>
+      </w:r>
+      <w:r>
+        <w:rPr>
+          <w:rFonts w:ascii="Arial Narrow" w:hAnsi="Arial Narrow"/>
+          <w:sz w:val="21"/>
+          <w:szCs w:val="21"/>
+        </w:rPr>
+        <w:t>,</w:t>
+      </w:r>
+      <w:r>
+        <w:rPr>
+          <w:rFonts w:ascii="Arial Narrow" w:hAnsi="Arial Narrow"/>
+          <w:sz w:val="21"/>
+          <w:szCs w:val="21"/>
+        </w:rPr>
+        <w:t xml:space="preserve"> Principles of Computer Networks</w:t>
       </w:r>
     </w:p>
     <w:sectPr>
